--- a/MAnula/INS.docx
+++ b/MAnula/INS.docx
@@ -677,7 +677,7 @@
           <w:color w:val="000000" w:themeColor="text1"/>
           <w:sz w:val="32"/>
         </w:rPr>
-        <w:t>Mrs.</w:t>
+        <w:t>Mr.</w:t>
       </w:r>
       <w:r>
         <w:rPr>
@@ -694,7 +694,15 @@
           <w:color w:val="000000" w:themeColor="text1"/>
           <w:sz w:val="28"/>
         </w:rPr>
-        <w:t xml:space="preserve">RAKHOLIYA VASU DILIPBHAI </w:t>
+        <w:t>LUCKY PATHAN</w:t>
+      </w:r>
+      <w:r>
+        <w:rPr>
+          <w:b/>
+          <w:color w:val="000000" w:themeColor="text1"/>
+          <w:sz w:val="28"/>
+        </w:rPr>
+        <w:t xml:space="preserve"> </w:t>
       </w:r>
       <w:r>
         <w:rPr>
@@ -761,7 +769,15 @@
           <w:color w:val="000000" w:themeColor="text1"/>
           <w:sz w:val="32"/>
         </w:rPr>
-        <w:t>794</w:t>
+        <w:t>7</w:t>
+      </w:r>
+      <w:r>
+        <w:rPr>
+          <w:b/>
+          <w:color w:val="000000" w:themeColor="text1"/>
+          <w:sz w:val="32"/>
+        </w:rPr>
+        <w:t>90</w:t>
       </w:r>
       <w:r>
         <w:rPr>
@@ -1622,8 +1638,8 @@
       </w:tblPr>
       <w:tblGrid>
         <w:gridCol w:w="634"/>
-        <w:gridCol w:w="5178"/>
-        <w:gridCol w:w="1170"/>
+        <w:gridCol w:w="5088"/>
+        <w:gridCol w:w="1260"/>
         <w:gridCol w:w="1107"/>
         <w:gridCol w:w="855"/>
         <w:gridCol w:w="1139"/>
@@ -1675,7 +1691,7 @@
         </w:tc>
         <w:tc>
           <w:tcPr>
-            <w:tcW w:w="5178" w:type="dxa"/>
+            <w:tcW w:w="5088" w:type="dxa"/>
             <w:tcBorders>
               <w:bottom w:val="single" w:sz="6" w:space="0" w:color="000000"/>
             </w:tcBorders>
@@ -1716,7 +1732,7 @@
         </w:tc>
         <w:tc>
           <w:tcPr>
-            <w:tcW w:w="1170" w:type="dxa"/>
+            <w:tcW w:w="1260" w:type="dxa"/>
             <w:tcBorders>
               <w:bottom w:val="single" w:sz="6" w:space="0" w:color="000000"/>
             </w:tcBorders>
@@ -1867,6 +1883,7 @@
               <w:pStyle w:val="TableParagraph"/>
               <w:spacing w:line="272" w:lineRule="exact"/>
               <w:ind w:left="110"/>
+              <w:jc w:val="center"/>
               <w:rPr>
                 <w:sz w:val="24"/>
               </w:rPr>
@@ -1881,7 +1898,7 @@
         </w:tc>
         <w:tc>
           <w:tcPr>
-            <w:tcW w:w="5178" w:type="dxa"/>
+            <w:tcW w:w="5088" w:type="dxa"/>
             <w:tcBorders>
               <w:top w:val="single" w:sz="6" w:space="0" w:color="000000"/>
             </w:tcBorders>
@@ -1891,6 +1908,7 @@
               <w:pStyle w:val="TableParagraph"/>
               <w:spacing w:before="2" w:line="268" w:lineRule="exact"/>
               <w:ind w:left="115" w:right="183"/>
+              <w:jc w:val="both"/>
               <w:rPr>
                 <w:sz w:val="24"/>
               </w:rPr>
@@ -1899,27 +1917,13 @@
               <w:rPr>
                 <w:sz w:val="24"/>
               </w:rPr>
-              <w:t xml:space="preserve">Study the facilities provided by Google </w:t>
-            </w:r>
-            <w:proofErr w:type="spellStart"/>
-            <w:r>
-              <w:rPr>
-                <w:sz w:val="24"/>
-              </w:rPr>
-              <w:t>Colab</w:t>
-            </w:r>
-            <w:proofErr w:type="spellEnd"/>
-            <w:r>
-              <w:rPr>
-                <w:sz w:val="24"/>
-              </w:rPr>
-              <w:t>.</w:t>
+              <w:t>Implement Caesar cipher encryption-decryption</w:t>
             </w:r>
           </w:p>
         </w:tc>
         <w:tc>
           <w:tcPr>
-            <w:tcW w:w="1170" w:type="dxa"/>
+            <w:tcW w:w="1260" w:type="dxa"/>
             <w:tcBorders>
               <w:top w:val="single" w:sz="6" w:space="0" w:color="000000"/>
             </w:tcBorders>
@@ -1972,7 +1976,7 @@
       </w:tr>
       <w:tr>
         <w:trPr>
-          <w:trHeight w:val="499"/>
+          <w:trHeight w:val="668"/>
         </w:trPr>
         <w:tc>
           <w:tcPr>
@@ -1983,6 +1987,7 @@
               <w:pStyle w:val="TableParagraph"/>
               <w:spacing w:line="273" w:lineRule="exact"/>
               <w:ind w:left="110"/>
+              <w:jc w:val="center"/>
               <w:rPr>
                 <w:sz w:val="24"/>
               </w:rPr>
@@ -1997,13 +2002,14 @@
         </w:tc>
         <w:tc>
           <w:tcPr>
-            <w:tcW w:w="5178" w:type="dxa"/>
+            <w:tcW w:w="5088" w:type="dxa"/>
           </w:tcPr>
           <w:p>
             <w:pPr>
               <w:pStyle w:val="TableParagraph"/>
               <w:spacing w:line="270" w:lineRule="exact"/>
               <w:ind w:left="115" w:right="227"/>
+              <w:jc w:val="both"/>
               <w:rPr>
                 <w:sz w:val="24"/>
               </w:rPr>
@@ -2012,13 +2018,13 @@
               <w:rPr>
                 <w:sz w:val="24"/>
               </w:rPr>
-              <w:t>Demonstrate basic Linux Commands</w:t>
+              <w:t>Implement Monoalphabetic cipher encryption-decryption</w:t>
             </w:r>
           </w:p>
         </w:tc>
         <w:tc>
           <w:tcPr>
-            <w:tcW w:w="1170" w:type="dxa"/>
+            <w:tcW w:w="1260" w:type="dxa"/>
           </w:tcPr>
           <w:p>
             <w:pPr>
@@ -2070,6 +2076,7 @@
               <w:pStyle w:val="TableParagraph"/>
               <w:spacing w:line="273" w:lineRule="exact"/>
               <w:ind w:left="110"/>
+              <w:jc w:val="center"/>
               <w:rPr>
                 <w:sz w:val="24"/>
               </w:rPr>
@@ -2084,13 +2091,14 @@
         </w:tc>
         <w:tc>
           <w:tcPr>
-            <w:tcW w:w="5178" w:type="dxa"/>
+            <w:tcW w:w="5088" w:type="dxa"/>
           </w:tcPr>
           <w:p>
             <w:pPr>
               <w:pStyle w:val="TableParagraph"/>
               <w:spacing w:line="274" w:lineRule="exact"/>
               <w:ind w:left="115" w:right="137"/>
+              <w:jc w:val="both"/>
               <w:rPr>
                 <w:sz w:val="24"/>
               </w:rPr>
@@ -2099,13 +2107,13 @@
               <w:rPr>
                 <w:sz w:val="24"/>
               </w:rPr>
-              <w:t>Using Divide and Conquer Strategies design a class for Concurrent Quick Sort using C++.</w:t>
+              <w:t>Implement Playfair cipher encryption-decryption</w:t>
             </w:r>
           </w:p>
         </w:tc>
         <w:tc>
           <w:tcPr>
-            <w:tcW w:w="1170" w:type="dxa"/>
+            <w:tcW w:w="1260" w:type="dxa"/>
           </w:tcPr>
           <w:p>
             <w:pPr>
@@ -2146,7 +2154,7 @@
       </w:tr>
       <w:tr>
         <w:trPr>
-          <w:trHeight w:val="1152"/>
+          <w:trHeight w:val="722"/>
         </w:trPr>
         <w:tc>
           <w:tcPr>
@@ -2157,6 +2165,7 @@
               <w:pStyle w:val="TableParagraph"/>
               <w:spacing w:line="273" w:lineRule="exact"/>
               <w:ind w:left="110"/>
+              <w:jc w:val="center"/>
               <w:rPr>
                 <w:sz w:val="24"/>
               </w:rPr>
@@ -2171,13 +2180,14 @@
         </w:tc>
         <w:tc>
           <w:tcPr>
-            <w:tcW w:w="5178" w:type="dxa"/>
+            <w:tcW w:w="5088" w:type="dxa"/>
           </w:tcPr>
           <w:p>
             <w:pPr>
               <w:pStyle w:val="TableParagraph"/>
               <w:spacing w:line="278" w:lineRule="auto"/>
               <w:ind w:left="115" w:right="157"/>
+              <w:jc w:val="both"/>
               <w:rPr>
                 <w:sz w:val="24"/>
               </w:rPr>
@@ -2186,13 +2196,13 @@
               <w:rPr>
                 <w:sz w:val="24"/>
               </w:rPr>
-              <w:t>Write a program on an unloaded cluster for several different numbers of nodes and record the time taken in each case. Draw a graph of execution time against the number of nodes.</w:t>
+              <w:t>Implement Polyalphabetic cipher encryption-decryption</w:t>
             </w:r>
           </w:p>
         </w:tc>
         <w:tc>
           <w:tcPr>
-            <w:tcW w:w="1170" w:type="dxa"/>
+            <w:tcW w:w="1260" w:type="dxa"/>
           </w:tcPr>
           <w:p>
             <w:pPr>
@@ -2233,7 +2243,7 @@
       </w:tr>
       <w:tr>
         <w:trPr>
-          <w:trHeight w:val="834"/>
+          <w:trHeight w:val="497"/>
         </w:trPr>
         <w:tc>
           <w:tcPr>
@@ -2244,6 +2254,7 @@
               <w:pStyle w:val="TableParagraph"/>
               <w:spacing w:line="268" w:lineRule="exact"/>
               <w:ind w:left="110"/>
+              <w:jc w:val="center"/>
               <w:rPr>
                 <w:sz w:val="24"/>
               </w:rPr>
@@ -2258,13 +2269,14 @@
         </w:tc>
         <w:tc>
           <w:tcPr>
-            <w:tcW w:w="5178" w:type="dxa"/>
+            <w:tcW w:w="5088" w:type="dxa"/>
           </w:tcPr>
           <w:p>
             <w:pPr>
               <w:pStyle w:val="TableParagraph"/>
               <w:spacing w:line="276" w:lineRule="auto"/>
               <w:ind w:left="115" w:right="272"/>
+              <w:jc w:val="both"/>
               <w:rPr>
                 <w:sz w:val="24"/>
               </w:rPr>
@@ -2273,27 +2285,13 @@
               <w:rPr>
                 <w:sz w:val="24"/>
               </w:rPr>
-              <w:t xml:space="preserve">Write a program to check task distribution using </w:t>
-            </w:r>
-            <w:proofErr w:type="spellStart"/>
-            <w:r>
-              <w:rPr>
-                <w:sz w:val="24"/>
-              </w:rPr>
-              <w:t>Gprof</w:t>
-            </w:r>
-            <w:proofErr w:type="spellEnd"/>
-            <w:r>
-              <w:rPr>
-                <w:sz w:val="24"/>
-              </w:rPr>
-              <w:t>.</w:t>
+              <w:t>Implement Hill cipher encryption-decryption</w:t>
             </w:r>
           </w:p>
         </w:tc>
         <w:tc>
           <w:tcPr>
-            <w:tcW w:w="1170" w:type="dxa"/>
+            <w:tcW w:w="1260" w:type="dxa"/>
           </w:tcPr>
           <w:p>
             <w:pPr>
@@ -2345,6 +2343,7 @@
               <w:pStyle w:val="TableParagraph"/>
               <w:spacing w:line="268" w:lineRule="exact"/>
               <w:ind w:left="110"/>
+              <w:jc w:val="center"/>
               <w:rPr>
                 <w:sz w:val="24"/>
               </w:rPr>
@@ -2359,13 +2358,14 @@
         </w:tc>
         <w:tc>
           <w:tcPr>
-            <w:tcW w:w="5178" w:type="dxa"/>
+            <w:tcW w:w="5088" w:type="dxa"/>
           </w:tcPr>
           <w:p>
             <w:pPr>
               <w:pStyle w:val="TableParagraph"/>
               <w:spacing w:line="276" w:lineRule="auto"/>
               <w:ind w:left="115" w:right="279"/>
+              <w:jc w:val="both"/>
               <w:rPr>
                 <w:sz w:val="24"/>
               </w:rPr>
@@ -2374,13 +2374,19 @@
               <w:rPr>
                 <w:sz w:val="24"/>
               </w:rPr>
-              <w:t>Use Intel V-Tune Performance Analyzer for Profiling.</w:t>
+              <w:t>Implement Simple Transposition encryption-decryption</w:t>
+            </w:r>
+            <w:r>
+              <w:rPr>
+                <w:sz w:val="24"/>
+              </w:rPr>
+              <w:t>.</w:t>
             </w:r>
           </w:p>
         </w:tc>
         <w:tc>
           <w:tcPr>
-            <w:tcW w:w="1170" w:type="dxa"/>
+            <w:tcW w:w="1260" w:type="dxa"/>
           </w:tcPr>
           <w:p>
             <w:pPr>
@@ -2432,6 +2438,7 @@
               <w:pStyle w:val="TableParagraph"/>
               <w:spacing w:line="268" w:lineRule="exact"/>
               <w:ind w:left="110"/>
+              <w:jc w:val="center"/>
               <w:rPr>
                 <w:sz w:val="24"/>
               </w:rPr>
@@ -2446,13 +2453,14 @@
         </w:tc>
         <w:tc>
           <w:tcPr>
-            <w:tcW w:w="5178" w:type="dxa"/>
+            <w:tcW w:w="5088" w:type="dxa"/>
           </w:tcPr>
           <w:p>
             <w:pPr>
               <w:pStyle w:val="TableParagraph"/>
               <w:spacing w:line="268" w:lineRule="auto"/>
               <w:ind w:left="115" w:right="1135"/>
+              <w:jc w:val="both"/>
               <w:rPr>
                 <w:sz w:val="24"/>
               </w:rPr>
@@ -2461,13 +2469,13 @@
               <w:rPr>
                 <w:sz w:val="24"/>
               </w:rPr>
-              <w:t>Analyze the code using Nvidia-Profilers.</w:t>
+              <w:t>Implement One time pad encryption-decryption</w:t>
             </w:r>
           </w:p>
         </w:tc>
         <w:tc>
           <w:tcPr>
-            <w:tcW w:w="1170" w:type="dxa"/>
+            <w:tcW w:w="1260" w:type="dxa"/>
           </w:tcPr>
           <w:p>
             <w:pPr>
@@ -2519,6 +2527,7 @@
               <w:pStyle w:val="TableParagraph"/>
               <w:spacing w:line="268" w:lineRule="exact"/>
               <w:ind w:left="110"/>
+              <w:jc w:val="center"/>
               <w:rPr>
                 <w:sz w:val="24"/>
               </w:rPr>
@@ -2533,7 +2542,7 @@
         </w:tc>
         <w:tc>
           <w:tcPr>
-            <w:tcW w:w="5178" w:type="dxa"/>
+            <w:tcW w:w="5088" w:type="dxa"/>
             <w:tcBorders>
               <w:bottom w:val="single" w:sz="4" w:space="0" w:color="000000"/>
             </w:tcBorders>
@@ -2543,6 +2552,7 @@
               <w:pStyle w:val="TableParagraph"/>
               <w:spacing w:line="268" w:lineRule="exact"/>
               <w:ind w:left="115"/>
+              <w:jc w:val="both"/>
               <w:rPr>
                 <w:sz w:val="24"/>
               </w:rPr>
@@ -2551,13 +2561,27 @@
               <w:rPr>
                 <w:sz w:val="24"/>
               </w:rPr>
-              <w:t>Write a program to perform load distribution on GPU using CUDA.</w:t>
+              <w:t xml:space="preserve">Implement </w:t>
+            </w:r>
+            <w:proofErr w:type="spellStart"/>
+            <w:r>
+              <w:rPr>
+                <w:sz w:val="24"/>
+              </w:rPr>
+              <w:t>Diffi-Hellmen</w:t>
+            </w:r>
+            <w:proofErr w:type="spellEnd"/>
+            <w:r>
+              <w:rPr>
+                <w:sz w:val="24"/>
+              </w:rPr>
+              <w:t xml:space="preserve"> Key exchange Method</w:t>
             </w:r>
           </w:p>
         </w:tc>
         <w:tc>
           <w:tcPr>
-            <w:tcW w:w="1170" w:type="dxa"/>
+            <w:tcW w:w="1260" w:type="dxa"/>
           </w:tcPr>
           <w:p>
             <w:pPr>
@@ -2609,6 +2633,7 @@
               <w:pStyle w:val="TableParagraph"/>
               <w:spacing w:line="273" w:lineRule="exact"/>
               <w:ind w:left="110"/>
+              <w:jc w:val="center"/>
               <w:rPr>
                 <w:sz w:val="24"/>
               </w:rPr>
@@ -2623,7 +2648,7 @@
         </w:tc>
         <w:tc>
           <w:tcPr>
-            <w:tcW w:w="5178" w:type="dxa"/>
+            <w:tcW w:w="5088" w:type="dxa"/>
             <w:tcBorders>
               <w:bottom w:val="single" w:sz="4" w:space="0" w:color="auto"/>
             </w:tcBorders>
@@ -2635,6 +2660,7 @@
                 <w:tab w:val="left" w:pos="341"/>
               </w:tabs>
               <w:spacing w:before="45"/>
+              <w:jc w:val="both"/>
               <w:rPr>
                 <w:sz w:val="24"/>
               </w:rPr>
@@ -2643,13 +2669,13 @@
               <w:rPr>
                 <w:sz w:val="24"/>
               </w:rPr>
-              <w:t>Write a simple CUDA program to print ͞Hello World!͟</w:t>
+              <w:t>Implement RSA encryption-decryption algorithm</w:t>
             </w:r>
           </w:p>
         </w:tc>
         <w:tc>
           <w:tcPr>
-            <w:tcW w:w="1170" w:type="dxa"/>
+            <w:tcW w:w="1260" w:type="dxa"/>
           </w:tcPr>
           <w:p>
             <w:pPr>
@@ -2701,6 +2727,7 @@
               <w:pStyle w:val="TableParagraph"/>
               <w:spacing w:line="273" w:lineRule="exact"/>
               <w:ind w:left="110"/>
+              <w:jc w:val="center"/>
               <w:rPr>
                 <w:sz w:val="24"/>
               </w:rPr>
@@ -2715,7 +2742,7 @@
         </w:tc>
         <w:tc>
           <w:tcPr>
-            <w:tcW w:w="5178" w:type="dxa"/>
+            <w:tcW w:w="5088" w:type="dxa"/>
             <w:tcBorders>
               <w:top w:val="single" w:sz="4" w:space="0" w:color="auto"/>
             </w:tcBorders>
@@ -2725,6 +2752,7 @@
               <w:pStyle w:val="TableParagraph"/>
               <w:spacing w:line="273" w:lineRule="exact"/>
               <w:ind w:left="115"/>
+              <w:jc w:val="both"/>
               <w:rPr>
                 <w:sz w:val="24"/>
               </w:rPr>
@@ -2733,13 +2761,21 @@
               <w:rPr>
                 <w:sz w:val="24"/>
               </w:rPr>
-              <w:t>Write a CUDA program to add two arrays.</w:t>
+              <w:t xml:space="preserve">Demonstrate working of Digital Signature using </w:t>
             </w:r>
+            <w:proofErr w:type="spellStart"/>
+            <w:r>
+              <w:rPr>
+                <w:sz w:val="24"/>
+              </w:rPr>
+              <w:t>Cryptool</w:t>
+            </w:r>
+            <w:proofErr w:type="spellEnd"/>
           </w:p>
         </w:tc>
         <w:tc>
           <w:tcPr>
-            <w:tcW w:w="1170" w:type="dxa"/>
+            <w:tcW w:w="1260" w:type="dxa"/>
           </w:tcPr>
           <w:p>
             <w:pPr>
@@ -2960,6 +2996,7 @@
       <w:pPr>
         <w:spacing w:before="184"/>
         <w:ind w:left="544" w:right="1066"/>
+        <w:jc w:val="both"/>
         <w:rPr>
           <w:sz w:val="24"/>
           <w:szCs w:val="24"/>
@@ -2991,6 +3028,7 @@
       <w:pPr>
         <w:spacing w:before="184"/>
         <w:ind w:left="544" w:right="1066"/>
+        <w:jc w:val="both"/>
         <w:rPr>
           <w:sz w:val="24"/>
           <w:szCs w:val="24"/>
@@ -3223,7 +3261,7 @@
           <w:sz w:val="28"/>
           <w:szCs w:val="28"/>
         </w:rPr>
-        <w:t>Code:</w:t>
+        <w:t>Code :</w:t>
       </w:r>
     </w:p>
     <w:p>
@@ -3240,39 +3278,7 @@
           <w:sz w:val="24"/>
           <w:szCs w:val="24"/>
         </w:rPr>
-        <w:t xml:space="preserve">In Google </w:t>
-      </w:r>
-      <w:proofErr w:type="spellStart"/>
-      <w:r>
-        <w:rPr>
-          <w:sz w:val="24"/>
-          <w:szCs w:val="24"/>
-        </w:rPr>
-        <w:t>Colab</w:t>
-      </w:r>
-      <w:proofErr w:type="spellEnd"/>
-      <w:r>
-        <w:rPr>
-          <w:sz w:val="24"/>
-          <w:szCs w:val="24"/>
-        </w:rPr>
-        <w:t xml:space="preserve">, a notebook is a web-based environment for creating and running code. Notebooks are similar to scripts or code files in other programming environments but offer some unique advantages. Notebooks allow you to write and execute code in a web browser, displaying the output in real time. This makes it easy to iterate on your code and visualize the results as you go. </w:t>
-      </w:r>
-      <w:proofErr w:type="spellStart"/>
-      <w:r>
-        <w:rPr>
-          <w:sz w:val="24"/>
-          <w:szCs w:val="24"/>
-        </w:rPr>
-        <w:t>Colab</w:t>
-      </w:r>
-      <w:proofErr w:type="spellEnd"/>
-      <w:r>
-        <w:rPr>
-          <w:sz w:val="24"/>
-          <w:szCs w:val="24"/>
-        </w:rPr>
-        <w:t xml:space="preserve"> notebooks also support markdown, allowing you to include formatted text, equations, and images alongside your code. You can also add comments and notes to your code, which makes it easier to understand and collaborate with others. Overall, notebooks are a powerful tool for data scientists and machine learning practitioners, providing a flexible and interactive environment for writing and testing code.</w:t>
+        <w:t>#include&lt;iostream&gt;</w:t>
       </w:r>
     </w:p>
     <w:p>
@@ -3284,6 +3290,1259 @@
           <w:szCs w:val="24"/>
         </w:rPr>
       </w:pPr>
+      <w:r>
+        <w:rPr>
+          <w:sz w:val="24"/>
+          <w:szCs w:val="24"/>
+        </w:rPr>
+        <w:t>using namespace std;</w:t>
+      </w:r>
+    </w:p>
+    <w:p>
+      <w:pPr>
+        <w:spacing w:before="184"/>
+        <w:ind w:left="544" w:right="1066"/>
+        <w:rPr>
+          <w:sz w:val="24"/>
+          <w:szCs w:val="24"/>
+        </w:rPr>
+      </w:pPr>
+    </w:p>
+    <w:p>
+      <w:pPr>
+        <w:spacing w:before="184"/>
+        <w:ind w:left="544" w:right="1066"/>
+        <w:rPr>
+          <w:sz w:val="24"/>
+          <w:szCs w:val="24"/>
+        </w:rPr>
+      </w:pPr>
+      <w:r>
+        <w:rPr>
+          <w:sz w:val="24"/>
+          <w:szCs w:val="24"/>
+        </w:rPr>
+        <w:t xml:space="preserve">void encrypt(char </w:t>
+      </w:r>
+      <w:proofErr w:type="spellStart"/>
+      <w:r>
+        <w:rPr>
+          <w:sz w:val="24"/>
+          <w:szCs w:val="24"/>
+        </w:rPr>
+        <w:t>plainText</w:t>
+      </w:r>
+      <w:proofErr w:type="spellEnd"/>
+      <w:r>
+        <w:rPr>
+          <w:sz w:val="24"/>
+          <w:szCs w:val="24"/>
+        </w:rPr>
+        <w:t xml:space="preserve">[],int </w:t>
+      </w:r>
+      <w:proofErr w:type="spellStart"/>
+      <w:r>
+        <w:rPr>
+          <w:sz w:val="24"/>
+          <w:szCs w:val="24"/>
+        </w:rPr>
+        <w:t>len,int</w:t>
+      </w:r>
+      <w:proofErr w:type="spellEnd"/>
+      <w:r>
+        <w:rPr>
+          <w:sz w:val="24"/>
+          <w:szCs w:val="24"/>
+        </w:rPr>
+        <w:t xml:space="preserve"> key){</w:t>
+      </w:r>
+    </w:p>
+    <w:p>
+      <w:pPr>
+        <w:spacing w:before="184"/>
+        <w:ind w:left="544" w:right="1066"/>
+        <w:rPr>
+          <w:sz w:val="24"/>
+          <w:szCs w:val="24"/>
+        </w:rPr>
+      </w:pPr>
+      <w:r>
+        <w:rPr>
+          <w:sz w:val="24"/>
+          <w:szCs w:val="24"/>
+        </w:rPr>
+        <w:t xml:space="preserve">    for(int </w:t>
+      </w:r>
+      <w:proofErr w:type="spellStart"/>
+      <w:r>
+        <w:rPr>
+          <w:sz w:val="24"/>
+          <w:szCs w:val="24"/>
+        </w:rPr>
+        <w:t>i</w:t>
+      </w:r>
+      <w:proofErr w:type="spellEnd"/>
+      <w:r>
+        <w:rPr>
+          <w:sz w:val="24"/>
+          <w:szCs w:val="24"/>
+        </w:rPr>
+        <w:t xml:space="preserve"> = 0;i&lt;</w:t>
+      </w:r>
+      <w:proofErr w:type="spellStart"/>
+      <w:r>
+        <w:rPr>
+          <w:sz w:val="24"/>
+          <w:szCs w:val="24"/>
+        </w:rPr>
+        <w:t>len;i</w:t>
+      </w:r>
+      <w:proofErr w:type="spellEnd"/>
+      <w:r>
+        <w:rPr>
+          <w:sz w:val="24"/>
+          <w:szCs w:val="24"/>
+        </w:rPr>
+        <w:t>++){</w:t>
+      </w:r>
+    </w:p>
+    <w:p>
+      <w:pPr>
+        <w:spacing w:before="184"/>
+        <w:ind w:left="544" w:right="1066"/>
+        <w:rPr>
+          <w:sz w:val="24"/>
+          <w:szCs w:val="24"/>
+        </w:rPr>
+      </w:pPr>
+      <w:r>
+        <w:rPr>
+          <w:sz w:val="24"/>
+          <w:szCs w:val="24"/>
+        </w:rPr>
+        <w:t xml:space="preserve">        </w:t>
+      </w:r>
+      <w:proofErr w:type="spellStart"/>
+      <w:r>
+        <w:rPr>
+          <w:sz w:val="24"/>
+          <w:szCs w:val="24"/>
+        </w:rPr>
+        <w:t>plainText</w:t>
+      </w:r>
+      <w:proofErr w:type="spellEnd"/>
+      <w:r>
+        <w:rPr>
+          <w:sz w:val="24"/>
+          <w:szCs w:val="24"/>
+        </w:rPr>
+        <w:t>[</w:t>
+      </w:r>
+      <w:proofErr w:type="spellStart"/>
+      <w:r>
+        <w:rPr>
+          <w:sz w:val="24"/>
+          <w:szCs w:val="24"/>
+        </w:rPr>
+        <w:t>i</w:t>
+      </w:r>
+      <w:proofErr w:type="spellEnd"/>
+      <w:r>
+        <w:rPr>
+          <w:sz w:val="24"/>
+          <w:szCs w:val="24"/>
+        </w:rPr>
+        <w:t>] = (((</w:t>
+      </w:r>
+      <w:proofErr w:type="spellStart"/>
+      <w:r>
+        <w:rPr>
+          <w:sz w:val="24"/>
+          <w:szCs w:val="24"/>
+        </w:rPr>
+        <w:t>plainText</w:t>
+      </w:r>
+      <w:proofErr w:type="spellEnd"/>
+      <w:r>
+        <w:rPr>
+          <w:sz w:val="24"/>
+          <w:szCs w:val="24"/>
+        </w:rPr>
+        <w:t>[</w:t>
+      </w:r>
+      <w:proofErr w:type="spellStart"/>
+      <w:r>
+        <w:rPr>
+          <w:sz w:val="24"/>
+          <w:szCs w:val="24"/>
+        </w:rPr>
+        <w:t>i</w:t>
+      </w:r>
+      <w:proofErr w:type="spellEnd"/>
+      <w:r>
+        <w:rPr>
+          <w:sz w:val="24"/>
+          <w:szCs w:val="24"/>
+        </w:rPr>
+        <w:t>]+key)-65)%26)+65;</w:t>
+      </w:r>
+    </w:p>
+    <w:p>
+      <w:pPr>
+        <w:spacing w:before="184"/>
+        <w:ind w:left="544" w:right="1066"/>
+        <w:rPr>
+          <w:sz w:val="24"/>
+          <w:szCs w:val="24"/>
+        </w:rPr>
+      </w:pPr>
+      <w:r>
+        <w:rPr>
+          <w:sz w:val="24"/>
+          <w:szCs w:val="24"/>
+        </w:rPr>
+        <w:lastRenderedPageBreak/>
+        <w:t xml:space="preserve">    }</w:t>
+      </w:r>
+    </w:p>
+    <w:p>
+      <w:pPr>
+        <w:spacing w:before="184"/>
+        <w:ind w:left="544" w:right="1066"/>
+        <w:rPr>
+          <w:sz w:val="24"/>
+          <w:szCs w:val="24"/>
+        </w:rPr>
+      </w:pPr>
+      <w:r>
+        <w:rPr>
+          <w:sz w:val="24"/>
+          <w:szCs w:val="24"/>
+        </w:rPr>
+        <w:t xml:space="preserve">    for(int </w:t>
+      </w:r>
+      <w:proofErr w:type="spellStart"/>
+      <w:r>
+        <w:rPr>
+          <w:sz w:val="24"/>
+          <w:szCs w:val="24"/>
+        </w:rPr>
+        <w:t>i</w:t>
+      </w:r>
+      <w:proofErr w:type="spellEnd"/>
+      <w:r>
+        <w:rPr>
+          <w:sz w:val="24"/>
+          <w:szCs w:val="24"/>
+        </w:rPr>
+        <w:t xml:space="preserve"> = 0;i&lt;</w:t>
+      </w:r>
+      <w:proofErr w:type="spellStart"/>
+      <w:r>
+        <w:rPr>
+          <w:sz w:val="24"/>
+          <w:szCs w:val="24"/>
+        </w:rPr>
+        <w:t>len;i</w:t>
+      </w:r>
+      <w:proofErr w:type="spellEnd"/>
+      <w:r>
+        <w:rPr>
+          <w:sz w:val="24"/>
+          <w:szCs w:val="24"/>
+        </w:rPr>
+        <w:t>++){</w:t>
+      </w:r>
+    </w:p>
+    <w:p>
+      <w:pPr>
+        <w:spacing w:before="184"/>
+        <w:ind w:left="544" w:right="1066"/>
+        <w:rPr>
+          <w:sz w:val="24"/>
+          <w:szCs w:val="24"/>
+        </w:rPr>
+      </w:pPr>
+      <w:r>
+        <w:rPr>
+          <w:sz w:val="24"/>
+          <w:szCs w:val="24"/>
+        </w:rPr>
+        <w:t xml:space="preserve">        </w:t>
+      </w:r>
+      <w:proofErr w:type="spellStart"/>
+      <w:r>
+        <w:rPr>
+          <w:sz w:val="24"/>
+          <w:szCs w:val="24"/>
+        </w:rPr>
+        <w:t>cout</w:t>
+      </w:r>
+      <w:proofErr w:type="spellEnd"/>
+      <w:r>
+        <w:rPr>
+          <w:sz w:val="24"/>
+          <w:szCs w:val="24"/>
+        </w:rPr>
+        <w:t>&lt;&lt;</w:t>
+      </w:r>
+      <w:proofErr w:type="spellStart"/>
+      <w:r>
+        <w:rPr>
+          <w:sz w:val="24"/>
+          <w:szCs w:val="24"/>
+        </w:rPr>
+        <w:t>plainText</w:t>
+      </w:r>
+      <w:proofErr w:type="spellEnd"/>
+      <w:r>
+        <w:rPr>
+          <w:sz w:val="24"/>
+          <w:szCs w:val="24"/>
+        </w:rPr>
+        <w:t>[</w:t>
+      </w:r>
+      <w:proofErr w:type="spellStart"/>
+      <w:r>
+        <w:rPr>
+          <w:sz w:val="24"/>
+          <w:szCs w:val="24"/>
+        </w:rPr>
+        <w:t>i</w:t>
+      </w:r>
+      <w:proofErr w:type="spellEnd"/>
+      <w:r>
+        <w:rPr>
+          <w:sz w:val="24"/>
+          <w:szCs w:val="24"/>
+        </w:rPr>
+        <w:t>];</w:t>
+      </w:r>
+    </w:p>
+    <w:p>
+      <w:pPr>
+        <w:spacing w:before="184"/>
+        <w:ind w:left="544" w:right="1066"/>
+        <w:rPr>
+          <w:sz w:val="24"/>
+          <w:szCs w:val="24"/>
+        </w:rPr>
+      </w:pPr>
+      <w:r>
+        <w:rPr>
+          <w:sz w:val="24"/>
+          <w:szCs w:val="24"/>
+        </w:rPr>
+        <w:t xml:space="preserve">    }</w:t>
+      </w:r>
+    </w:p>
+    <w:p>
+      <w:pPr>
+        <w:spacing w:before="184"/>
+        <w:ind w:left="544" w:right="1066"/>
+        <w:rPr>
+          <w:sz w:val="24"/>
+          <w:szCs w:val="24"/>
+        </w:rPr>
+      </w:pPr>
+      <w:r>
+        <w:rPr>
+          <w:sz w:val="24"/>
+          <w:szCs w:val="24"/>
+        </w:rPr>
+        <w:t>}</w:t>
+      </w:r>
+    </w:p>
+    <w:p>
+      <w:pPr>
+        <w:spacing w:before="184"/>
+        <w:ind w:left="544" w:right="1066"/>
+        <w:rPr>
+          <w:sz w:val="24"/>
+          <w:szCs w:val="24"/>
+        </w:rPr>
+      </w:pPr>
+      <w:r>
+        <w:rPr>
+          <w:sz w:val="24"/>
+          <w:szCs w:val="24"/>
+        </w:rPr>
+        <w:t xml:space="preserve">void decrypt(char </w:t>
+      </w:r>
+      <w:proofErr w:type="spellStart"/>
+      <w:r>
+        <w:rPr>
+          <w:sz w:val="24"/>
+          <w:szCs w:val="24"/>
+        </w:rPr>
+        <w:t>plainText</w:t>
+      </w:r>
+      <w:proofErr w:type="spellEnd"/>
+      <w:r>
+        <w:rPr>
+          <w:sz w:val="24"/>
+          <w:szCs w:val="24"/>
+        </w:rPr>
+        <w:t xml:space="preserve">[],int </w:t>
+      </w:r>
+      <w:proofErr w:type="spellStart"/>
+      <w:r>
+        <w:rPr>
+          <w:sz w:val="24"/>
+          <w:szCs w:val="24"/>
+        </w:rPr>
+        <w:t>len,int</w:t>
+      </w:r>
+      <w:proofErr w:type="spellEnd"/>
+      <w:r>
+        <w:rPr>
+          <w:sz w:val="24"/>
+          <w:szCs w:val="24"/>
+        </w:rPr>
+        <w:t xml:space="preserve"> key){</w:t>
+      </w:r>
+    </w:p>
+    <w:p>
+      <w:pPr>
+        <w:spacing w:before="184"/>
+        <w:ind w:left="544" w:right="1066"/>
+        <w:rPr>
+          <w:sz w:val="24"/>
+          <w:szCs w:val="24"/>
+        </w:rPr>
+      </w:pPr>
+      <w:r>
+        <w:rPr>
+          <w:sz w:val="24"/>
+          <w:szCs w:val="24"/>
+        </w:rPr>
+        <w:t xml:space="preserve">    for(int </w:t>
+      </w:r>
+      <w:proofErr w:type="spellStart"/>
+      <w:r>
+        <w:rPr>
+          <w:sz w:val="24"/>
+          <w:szCs w:val="24"/>
+        </w:rPr>
+        <w:t>i</w:t>
+      </w:r>
+      <w:proofErr w:type="spellEnd"/>
+      <w:r>
+        <w:rPr>
+          <w:sz w:val="24"/>
+          <w:szCs w:val="24"/>
+        </w:rPr>
+        <w:t xml:space="preserve"> = 0;i&lt;</w:t>
+      </w:r>
+      <w:proofErr w:type="spellStart"/>
+      <w:r>
+        <w:rPr>
+          <w:sz w:val="24"/>
+          <w:szCs w:val="24"/>
+        </w:rPr>
+        <w:t>len;i</w:t>
+      </w:r>
+      <w:proofErr w:type="spellEnd"/>
+      <w:r>
+        <w:rPr>
+          <w:sz w:val="24"/>
+          <w:szCs w:val="24"/>
+        </w:rPr>
+        <w:t>++){</w:t>
+      </w:r>
+    </w:p>
+    <w:p>
+      <w:pPr>
+        <w:spacing w:before="184"/>
+        <w:ind w:left="544" w:right="1066"/>
+        <w:rPr>
+          <w:sz w:val="24"/>
+          <w:szCs w:val="24"/>
+        </w:rPr>
+      </w:pPr>
+      <w:r>
+        <w:rPr>
+          <w:sz w:val="24"/>
+          <w:szCs w:val="24"/>
+        </w:rPr>
+        <w:t xml:space="preserve">        </w:t>
+      </w:r>
+      <w:proofErr w:type="spellStart"/>
+      <w:r>
+        <w:rPr>
+          <w:sz w:val="24"/>
+          <w:szCs w:val="24"/>
+        </w:rPr>
+        <w:t>plainText</w:t>
+      </w:r>
+      <w:proofErr w:type="spellEnd"/>
+      <w:r>
+        <w:rPr>
+          <w:sz w:val="24"/>
+          <w:szCs w:val="24"/>
+        </w:rPr>
+        <w:t>[</w:t>
+      </w:r>
+      <w:proofErr w:type="spellStart"/>
+      <w:r>
+        <w:rPr>
+          <w:sz w:val="24"/>
+          <w:szCs w:val="24"/>
+        </w:rPr>
+        <w:t>i</w:t>
+      </w:r>
+      <w:proofErr w:type="spellEnd"/>
+      <w:r>
+        <w:rPr>
+          <w:sz w:val="24"/>
+          <w:szCs w:val="24"/>
+        </w:rPr>
+        <w:t>] = ((((</w:t>
+      </w:r>
+      <w:proofErr w:type="spellStart"/>
+      <w:r>
+        <w:rPr>
+          <w:sz w:val="24"/>
+          <w:szCs w:val="24"/>
+        </w:rPr>
+        <w:t>plainText</w:t>
+      </w:r>
+      <w:proofErr w:type="spellEnd"/>
+      <w:r>
+        <w:rPr>
+          <w:sz w:val="24"/>
+          <w:szCs w:val="24"/>
+        </w:rPr>
+        <w:t>[</w:t>
+      </w:r>
+      <w:proofErr w:type="spellStart"/>
+      <w:r>
+        <w:rPr>
+          <w:sz w:val="24"/>
+          <w:szCs w:val="24"/>
+        </w:rPr>
+        <w:t>i</w:t>
+      </w:r>
+      <w:proofErr w:type="spellEnd"/>
+      <w:r>
+        <w:rPr>
+          <w:sz w:val="24"/>
+          <w:szCs w:val="24"/>
+        </w:rPr>
+        <w:t>]-key)-65)+26)%26)+65;</w:t>
+      </w:r>
+    </w:p>
+    <w:p>
+      <w:pPr>
+        <w:spacing w:before="184"/>
+        <w:ind w:left="544" w:right="1066"/>
+        <w:rPr>
+          <w:sz w:val="24"/>
+          <w:szCs w:val="24"/>
+        </w:rPr>
+      </w:pPr>
+      <w:r>
+        <w:rPr>
+          <w:sz w:val="24"/>
+          <w:szCs w:val="24"/>
+        </w:rPr>
+        <w:t xml:space="preserve">    }</w:t>
+      </w:r>
+    </w:p>
+    <w:p>
+      <w:pPr>
+        <w:spacing w:before="184"/>
+        <w:ind w:left="544" w:right="1066"/>
+        <w:rPr>
+          <w:sz w:val="24"/>
+          <w:szCs w:val="24"/>
+        </w:rPr>
+      </w:pPr>
+      <w:r>
+        <w:rPr>
+          <w:sz w:val="24"/>
+          <w:szCs w:val="24"/>
+        </w:rPr>
+        <w:t xml:space="preserve">    for(int </w:t>
+      </w:r>
+      <w:proofErr w:type="spellStart"/>
+      <w:r>
+        <w:rPr>
+          <w:sz w:val="24"/>
+          <w:szCs w:val="24"/>
+        </w:rPr>
+        <w:t>i</w:t>
+      </w:r>
+      <w:proofErr w:type="spellEnd"/>
+      <w:r>
+        <w:rPr>
+          <w:sz w:val="24"/>
+          <w:szCs w:val="24"/>
+        </w:rPr>
+        <w:t xml:space="preserve"> = 0;i&lt;</w:t>
+      </w:r>
+      <w:proofErr w:type="spellStart"/>
+      <w:r>
+        <w:rPr>
+          <w:sz w:val="24"/>
+          <w:szCs w:val="24"/>
+        </w:rPr>
+        <w:t>len;i</w:t>
+      </w:r>
+      <w:proofErr w:type="spellEnd"/>
+      <w:r>
+        <w:rPr>
+          <w:sz w:val="24"/>
+          <w:szCs w:val="24"/>
+        </w:rPr>
+        <w:t>++){</w:t>
+      </w:r>
+    </w:p>
+    <w:p>
+      <w:pPr>
+        <w:spacing w:before="184"/>
+        <w:ind w:left="544" w:right="1066"/>
+        <w:rPr>
+          <w:sz w:val="24"/>
+          <w:szCs w:val="24"/>
+        </w:rPr>
+      </w:pPr>
+      <w:r>
+        <w:rPr>
+          <w:sz w:val="24"/>
+          <w:szCs w:val="24"/>
+        </w:rPr>
+        <w:t xml:space="preserve">        </w:t>
+      </w:r>
+      <w:proofErr w:type="spellStart"/>
+      <w:r>
+        <w:rPr>
+          <w:sz w:val="24"/>
+          <w:szCs w:val="24"/>
+        </w:rPr>
+        <w:t>cout</w:t>
+      </w:r>
+      <w:proofErr w:type="spellEnd"/>
+      <w:r>
+        <w:rPr>
+          <w:sz w:val="24"/>
+          <w:szCs w:val="24"/>
+        </w:rPr>
+        <w:t>&lt;&lt;</w:t>
+      </w:r>
+      <w:proofErr w:type="spellStart"/>
+      <w:r>
+        <w:rPr>
+          <w:sz w:val="24"/>
+          <w:szCs w:val="24"/>
+        </w:rPr>
+        <w:t>plainText</w:t>
+      </w:r>
+      <w:proofErr w:type="spellEnd"/>
+      <w:r>
+        <w:rPr>
+          <w:sz w:val="24"/>
+          <w:szCs w:val="24"/>
+        </w:rPr>
+        <w:t>[</w:t>
+      </w:r>
+      <w:proofErr w:type="spellStart"/>
+      <w:r>
+        <w:rPr>
+          <w:sz w:val="24"/>
+          <w:szCs w:val="24"/>
+        </w:rPr>
+        <w:t>i</w:t>
+      </w:r>
+      <w:proofErr w:type="spellEnd"/>
+      <w:r>
+        <w:rPr>
+          <w:sz w:val="24"/>
+          <w:szCs w:val="24"/>
+        </w:rPr>
+        <w:t>];</w:t>
+      </w:r>
+    </w:p>
+    <w:p>
+      <w:pPr>
+        <w:spacing w:before="184"/>
+        <w:ind w:left="544" w:right="1066"/>
+        <w:rPr>
+          <w:sz w:val="24"/>
+          <w:szCs w:val="24"/>
+        </w:rPr>
+      </w:pPr>
+      <w:r>
+        <w:rPr>
+          <w:sz w:val="24"/>
+          <w:szCs w:val="24"/>
+        </w:rPr>
+        <w:t xml:space="preserve">    }</w:t>
+      </w:r>
+    </w:p>
+    <w:p>
+      <w:pPr>
+        <w:spacing w:before="184"/>
+        <w:ind w:left="544" w:right="1066"/>
+        <w:rPr>
+          <w:sz w:val="24"/>
+          <w:szCs w:val="24"/>
+        </w:rPr>
+      </w:pPr>
+      <w:r>
+        <w:rPr>
+          <w:sz w:val="24"/>
+          <w:szCs w:val="24"/>
+        </w:rPr>
+        <w:t>}</w:t>
+      </w:r>
+    </w:p>
+    <w:p>
+      <w:pPr>
+        <w:spacing w:before="184"/>
+        <w:ind w:left="544" w:right="1066"/>
+        <w:rPr>
+          <w:sz w:val="24"/>
+          <w:szCs w:val="24"/>
+        </w:rPr>
+      </w:pPr>
+      <w:r>
+        <w:rPr>
+          <w:sz w:val="24"/>
+          <w:szCs w:val="24"/>
+        </w:rPr>
+        <w:t>int main(){</w:t>
+      </w:r>
+    </w:p>
+    <w:p>
+      <w:pPr>
+        <w:spacing w:before="184"/>
+        <w:ind w:left="544" w:right="1066"/>
+        <w:rPr>
+          <w:sz w:val="24"/>
+          <w:szCs w:val="24"/>
+        </w:rPr>
+      </w:pPr>
+      <w:r>
+        <w:rPr>
+          <w:sz w:val="24"/>
+          <w:szCs w:val="24"/>
+        </w:rPr>
+        <w:t xml:space="preserve">    int </w:t>
+      </w:r>
+      <w:proofErr w:type="spellStart"/>
+      <w:r>
+        <w:rPr>
+          <w:sz w:val="24"/>
+          <w:szCs w:val="24"/>
+        </w:rPr>
+        <w:t>key,len</w:t>
+      </w:r>
+      <w:proofErr w:type="spellEnd"/>
+      <w:r>
+        <w:rPr>
+          <w:sz w:val="24"/>
+          <w:szCs w:val="24"/>
+        </w:rPr>
+        <w:t>;</w:t>
+      </w:r>
+    </w:p>
+    <w:p>
+      <w:pPr>
+        <w:spacing w:before="184"/>
+        <w:ind w:left="544" w:right="1066"/>
+        <w:rPr>
+          <w:sz w:val="24"/>
+          <w:szCs w:val="24"/>
+        </w:rPr>
+      </w:pPr>
+      <w:r>
+        <w:rPr>
+          <w:sz w:val="24"/>
+          <w:szCs w:val="24"/>
+        </w:rPr>
+        <w:t xml:space="preserve">    </w:t>
+      </w:r>
+      <w:proofErr w:type="spellStart"/>
+      <w:r>
+        <w:rPr>
+          <w:sz w:val="24"/>
+          <w:szCs w:val="24"/>
+        </w:rPr>
+        <w:t>cout</w:t>
+      </w:r>
+      <w:proofErr w:type="spellEnd"/>
+      <w:r>
+        <w:rPr>
+          <w:sz w:val="24"/>
+          <w:szCs w:val="24"/>
+        </w:rPr>
+        <w:t>&lt;&lt;"Enter number of letter :";</w:t>
+      </w:r>
+    </w:p>
+    <w:p>
+      <w:pPr>
+        <w:spacing w:before="184"/>
+        <w:ind w:left="544" w:right="1066"/>
+        <w:rPr>
+          <w:sz w:val="24"/>
+          <w:szCs w:val="24"/>
+        </w:rPr>
+      </w:pPr>
+      <w:r>
+        <w:rPr>
+          <w:sz w:val="24"/>
+          <w:szCs w:val="24"/>
+        </w:rPr>
+        <w:t xml:space="preserve">    cin&gt;&gt;</w:t>
+      </w:r>
+      <w:proofErr w:type="spellStart"/>
+      <w:r>
+        <w:rPr>
+          <w:sz w:val="24"/>
+          <w:szCs w:val="24"/>
+        </w:rPr>
+        <w:t>len</w:t>
+      </w:r>
+      <w:proofErr w:type="spellEnd"/>
+      <w:r>
+        <w:rPr>
+          <w:sz w:val="24"/>
+          <w:szCs w:val="24"/>
+        </w:rPr>
+        <w:t>;</w:t>
+      </w:r>
+    </w:p>
+    <w:p>
+      <w:pPr>
+        <w:spacing w:before="184"/>
+        <w:ind w:left="544" w:right="1066"/>
+        <w:rPr>
+          <w:sz w:val="24"/>
+          <w:szCs w:val="24"/>
+        </w:rPr>
+      </w:pPr>
+      <w:r>
+        <w:rPr>
+          <w:sz w:val="24"/>
+          <w:szCs w:val="24"/>
+        </w:rPr>
+        <w:t xml:space="preserve">    </w:t>
+      </w:r>
+      <w:proofErr w:type="spellStart"/>
+      <w:r>
+        <w:rPr>
+          <w:sz w:val="24"/>
+          <w:szCs w:val="24"/>
+        </w:rPr>
+        <w:t>cout</w:t>
+      </w:r>
+      <w:proofErr w:type="spellEnd"/>
+      <w:r>
+        <w:rPr>
+          <w:sz w:val="24"/>
+          <w:szCs w:val="24"/>
+        </w:rPr>
+        <w:t>&lt;&lt;"Enter key :";</w:t>
+      </w:r>
+    </w:p>
+    <w:p>
+      <w:pPr>
+        <w:spacing w:before="184"/>
+        <w:ind w:left="544" w:right="1066"/>
+        <w:rPr>
+          <w:sz w:val="24"/>
+          <w:szCs w:val="24"/>
+        </w:rPr>
+      </w:pPr>
+      <w:r>
+        <w:rPr>
+          <w:sz w:val="24"/>
+          <w:szCs w:val="24"/>
+        </w:rPr>
+        <w:t xml:space="preserve">    cin&gt;&gt;key;</w:t>
+      </w:r>
+    </w:p>
+    <w:p>
+      <w:pPr>
+        <w:spacing w:before="184"/>
+        <w:ind w:left="544" w:right="1066"/>
+        <w:rPr>
+          <w:sz w:val="24"/>
+          <w:szCs w:val="24"/>
+        </w:rPr>
+      </w:pPr>
+      <w:r>
+        <w:rPr>
+          <w:sz w:val="24"/>
+          <w:szCs w:val="24"/>
+        </w:rPr>
+        <w:t xml:space="preserve">    </w:t>
+      </w:r>
+      <w:proofErr w:type="spellStart"/>
+      <w:r>
+        <w:rPr>
+          <w:sz w:val="24"/>
+          <w:szCs w:val="24"/>
+        </w:rPr>
+        <w:t>cout</w:t>
+      </w:r>
+      <w:proofErr w:type="spellEnd"/>
+      <w:r>
+        <w:rPr>
+          <w:sz w:val="24"/>
+          <w:szCs w:val="24"/>
+        </w:rPr>
+        <w:t>&lt;&lt;"Enter word :";</w:t>
+      </w:r>
+    </w:p>
+    <w:p>
+      <w:pPr>
+        <w:spacing w:before="184"/>
+        <w:ind w:left="544" w:right="1066"/>
+        <w:rPr>
+          <w:sz w:val="24"/>
+          <w:szCs w:val="24"/>
+        </w:rPr>
+      </w:pPr>
+      <w:r>
+        <w:rPr>
+          <w:sz w:val="24"/>
+          <w:szCs w:val="24"/>
+        </w:rPr>
+        <w:t xml:space="preserve">    char text[</w:t>
+      </w:r>
+      <w:proofErr w:type="spellStart"/>
+      <w:r>
+        <w:rPr>
+          <w:sz w:val="24"/>
+          <w:szCs w:val="24"/>
+        </w:rPr>
+        <w:t>len</w:t>
+      </w:r>
+      <w:proofErr w:type="spellEnd"/>
+      <w:r>
+        <w:rPr>
+          <w:sz w:val="24"/>
+          <w:szCs w:val="24"/>
+        </w:rPr>
+        <w:t>];</w:t>
+      </w:r>
+    </w:p>
+    <w:p>
+      <w:pPr>
+        <w:spacing w:before="184"/>
+        <w:ind w:left="544" w:right="1066"/>
+        <w:rPr>
+          <w:sz w:val="24"/>
+          <w:szCs w:val="24"/>
+        </w:rPr>
+      </w:pPr>
+      <w:r>
+        <w:rPr>
+          <w:sz w:val="24"/>
+          <w:szCs w:val="24"/>
+        </w:rPr>
+        <w:t xml:space="preserve">    for (int </w:t>
+      </w:r>
+      <w:proofErr w:type="spellStart"/>
+      <w:r>
+        <w:rPr>
+          <w:sz w:val="24"/>
+          <w:szCs w:val="24"/>
+        </w:rPr>
+        <w:t>i</w:t>
+      </w:r>
+      <w:proofErr w:type="spellEnd"/>
+      <w:r>
+        <w:rPr>
+          <w:sz w:val="24"/>
+          <w:szCs w:val="24"/>
+        </w:rPr>
+        <w:t xml:space="preserve"> = 0; </w:t>
+      </w:r>
+      <w:proofErr w:type="spellStart"/>
+      <w:r>
+        <w:rPr>
+          <w:sz w:val="24"/>
+          <w:szCs w:val="24"/>
+        </w:rPr>
+        <w:t>i</w:t>
+      </w:r>
+      <w:proofErr w:type="spellEnd"/>
+      <w:r>
+        <w:rPr>
+          <w:sz w:val="24"/>
+          <w:szCs w:val="24"/>
+        </w:rPr>
+        <w:t xml:space="preserve"> &lt; </w:t>
+      </w:r>
+      <w:proofErr w:type="spellStart"/>
+      <w:r>
+        <w:rPr>
+          <w:sz w:val="24"/>
+          <w:szCs w:val="24"/>
+        </w:rPr>
+        <w:t>len</w:t>
+      </w:r>
+      <w:proofErr w:type="spellEnd"/>
+      <w:r>
+        <w:rPr>
+          <w:sz w:val="24"/>
+          <w:szCs w:val="24"/>
+        </w:rPr>
+        <w:t xml:space="preserve">; </w:t>
+      </w:r>
+      <w:proofErr w:type="spellStart"/>
+      <w:r>
+        <w:rPr>
+          <w:sz w:val="24"/>
+          <w:szCs w:val="24"/>
+        </w:rPr>
+        <w:t>i</w:t>
+      </w:r>
+      <w:proofErr w:type="spellEnd"/>
+      <w:r>
+        <w:rPr>
+          <w:sz w:val="24"/>
+          <w:szCs w:val="24"/>
+        </w:rPr>
+        <w:t>++)</w:t>
+      </w:r>
+    </w:p>
+    <w:p>
+      <w:pPr>
+        <w:spacing w:before="184"/>
+        <w:ind w:left="544" w:right="1066"/>
+        <w:rPr>
+          <w:sz w:val="24"/>
+          <w:szCs w:val="24"/>
+        </w:rPr>
+      </w:pPr>
+      <w:r>
+        <w:rPr>
+          <w:sz w:val="24"/>
+          <w:szCs w:val="24"/>
+        </w:rPr>
+        <w:t xml:space="preserve">    {</w:t>
+      </w:r>
+    </w:p>
+    <w:p>
+      <w:pPr>
+        <w:spacing w:before="184"/>
+        <w:ind w:left="544" w:right="1066"/>
+        <w:rPr>
+          <w:sz w:val="24"/>
+          <w:szCs w:val="24"/>
+        </w:rPr>
+      </w:pPr>
+      <w:r>
+        <w:rPr>
+          <w:sz w:val="24"/>
+          <w:szCs w:val="24"/>
+        </w:rPr>
+        <w:t xml:space="preserve">        cin&gt;&gt;text[</w:t>
+      </w:r>
+      <w:proofErr w:type="spellStart"/>
+      <w:r>
+        <w:rPr>
+          <w:sz w:val="24"/>
+          <w:szCs w:val="24"/>
+        </w:rPr>
+        <w:t>i</w:t>
+      </w:r>
+      <w:proofErr w:type="spellEnd"/>
+      <w:r>
+        <w:rPr>
+          <w:sz w:val="24"/>
+          <w:szCs w:val="24"/>
+        </w:rPr>
+        <w:t>];</w:t>
+      </w:r>
+    </w:p>
+    <w:p>
+      <w:pPr>
+        <w:spacing w:before="184"/>
+        <w:ind w:left="544" w:right="1066"/>
+        <w:rPr>
+          <w:sz w:val="24"/>
+          <w:szCs w:val="24"/>
+        </w:rPr>
+      </w:pPr>
+      <w:r>
+        <w:rPr>
+          <w:sz w:val="24"/>
+          <w:szCs w:val="24"/>
+        </w:rPr>
+        <w:t xml:space="preserve">    }</w:t>
+      </w:r>
+    </w:p>
+    <w:p>
+      <w:pPr>
+        <w:spacing w:before="184"/>
+        <w:ind w:left="544" w:right="1066"/>
+        <w:rPr>
+          <w:sz w:val="24"/>
+          <w:szCs w:val="24"/>
+        </w:rPr>
+      </w:pPr>
+      <w:r>
+        <w:rPr>
+          <w:sz w:val="24"/>
+          <w:szCs w:val="24"/>
+        </w:rPr>
+        <w:t xml:space="preserve">    </w:t>
+      </w:r>
+      <w:proofErr w:type="spellStart"/>
+      <w:r>
+        <w:rPr>
+          <w:sz w:val="24"/>
+          <w:szCs w:val="24"/>
+        </w:rPr>
+        <w:t>cout</w:t>
+      </w:r>
+      <w:proofErr w:type="spellEnd"/>
+      <w:r>
+        <w:rPr>
+          <w:sz w:val="24"/>
+          <w:szCs w:val="24"/>
+        </w:rPr>
+        <w:t>&lt;&lt;endl&lt;&lt;"encrypt: ";</w:t>
+      </w:r>
+    </w:p>
+    <w:p>
+      <w:pPr>
+        <w:spacing w:before="184"/>
+        <w:ind w:left="544" w:right="1066"/>
+        <w:rPr>
+          <w:sz w:val="24"/>
+          <w:szCs w:val="24"/>
+        </w:rPr>
+      </w:pPr>
+      <w:r>
+        <w:rPr>
+          <w:sz w:val="24"/>
+          <w:szCs w:val="24"/>
+        </w:rPr>
+        <w:t xml:space="preserve">    encrypt(</w:t>
+      </w:r>
+      <w:proofErr w:type="spellStart"/>
+      <w:r>
+        <w:rPr>
+          <w:sz w:val="24"/>
+          <w:szCs w:val="24"/>
+        </w:rPr>
+        <w:t>text,len,key</w:t>
+      </w:r>
+      <w:proofErr w:type="spellEnd"/>
+      <w:r>
+        <w:rPr>
+          <w:sz w:val="24"/>
+          <w:szCs w:val="24"/>
+        </w:rPr>
+        <w:t>);</w:t>
+      </w:r>
+    </w:p>
+    <w:p>
+      <w:pPr>
+        <w:spacing w:before="184"/>
+        <w:ind w:left="544" w:right="1066"/>
+        <w:rPr>
+          <w:sz w:val="24"/>
+          <w:szCs w:val="24"/>
+        </w:rPr>
+      </w:pPr>
+      <w:r>
+        <w:rPr>
+          <w:sz w:val="24"/>
+          <w:szCs w:val="24"/>
+        </w:rPr>
+        <w:t xml:space="preserve">    </w:t>
+      </w:r>
+      <w:proofErr w:type="spellStart"/>
+      <w:r>
+        <w:rPr>
+          <w:sz w:val="24"/>
+          <w:szCs w:val="24"/>
+        </w:rPr>
+        <w:t>cout</w:t>
+      </w:r>
+      <w:proofErr w:type="spellEnd"/>
+      <w:r>
+        <w:rPr>
+          <w:sz w:val="24"/>
+          <w:szCs w:val="24"/>
+        </w:rPr>
+        <w:t>&lt;&lt;endl&lt;&lt;"decrypt: ";</w:t>
+      </w:r>
+    </w:p>
+    <w:p>
+      <w:pPr>
+        <w:spacing w:before="184"/>
+        <w:ind w:left="544" w:right="1066"/>
+        <w:rPr>
+          <w:sz w:val="24"/>
+          <w:szCs w:val="24"/>
+        </w:rPr>
+      </w:pPr>
+      <w:r>
+        <w:rPr>
+          <w:sz w:val="24"/>
+          <w:szCs w:val="24"/>
+        </w:rPr>
+        <w:lastRenderedPageBreak/>
+        <w:t xml:space="preserve">    decrypt(</w:t>
+      </w:r>
+      <w:proofErr w:type="spellStart"/>
+      <w:r>
+        <w:rPr>
+          <w:sz w:val="24"/>
+          <w:szCs w:val="24"/>
+        </w:rPr>
+        <w:t>text,len,key</w:t>
+      </w:r>
+      <w:proofErr w:type="spellEnd"/>
+      <w:r>
+        <w:rPr>
+          <w:sz w:val="24"/>
+          <w:szCs w:val="24"/>
+        </w:rPr>
+        <w:t>);</w:t>
+      </w:r>
+    </w:p>
+    <w:p>
+      <w:pPr>
+        <w:spacing w:before="184"/>
+        <w:ind w:left="544" w:right="1066"/>
+        <w:rPr>
+          <w:sz w:val="24"/>
+          <w:szCs w:val="24"/>
+        </w:rPr>
+      </w:pPr>
+      <w:r>
+        <w:rPr>
+          <w:sz w:val="24"/>
+          <w:szCs w:val="24"/>
+        </w:rPr>
+        <w:t xml:space="preserve">    return 0;</w:t>
+      </w:r>
+    </w:p>
+    <w:p>
+      <w:pPr>
+        <w:spacing w:before="184"/>
+        <w:ind w:left="544" w:right="1066"/>
+        <w:rPr>
+          <w:sz w:val="24"/>
+          <w:szCs w:val="24"/>
+        </w:rPr>
+      </w:pPr>
+      <w:r>
+        <w:rPr>
+          <w:sz w:val="24"/>
+          <w:szCs w:val="24"/>
+        </w:rPr>
+        <w:t>}</w:t>
+      </w:r>
     </w:p>
     <w:p>
       <w:pPr>
@@ -3303,1868 +4562,19 @@
           <w:sz w:val="28"/>
           <w:szCs w:val="28"/>
         </w:rPr>
-        <w:t xml:space="preserve">Google </w:t>
-      </w:r>
-      <w:proofErr w:type="spellStart"/>
-      <w:r>
-        <w:rPr>
-          <w:b/>
-          <w:bCs/>
-          <w:sz w:val="28"/>
-          <w:szCs w:val="28"/>
-        </w:rPr>
-        <w:t>Colab</w:t>
-      </w:r>
-      <w:proofErr w:type="spellEnd"/>
-      <w:r>
-        <w:rPr>
-          <w:b/>
-          <w:bCs/>
-          <w:sz w:val="28"/>
-          <w:szCs w:val="28"/>
-        </w:rPr>
-        <w:t xml:space="preserve"> Features:-</w:t>
-      </w:r>
-    </w:p>
-    <w:p>
-      <w:pPr>
-        <w:pStyle w:val="ListParagraph"/>
-        <w:widowControl/>
-        <w:numPr>
-          <w:ilvl w:val="0"/>
-          <w:numId w:val="14"/>
-        </w:numPr>
-        <w:autoSpaceDE/>
-        <w:autoSpaceDN/>
-        <w:spacing w:before="184" w:after="160" w:line="259" w:lineRule="auto"/>
-        <w:ind w:left="544" w:right="1066"/>
-        <w:contextualSpacing/>
-        <w:rPr>
-          <w:sz w:val="24"/>
-          <w:szCs w:val="24"/>
-        </w:rPr>
-      </w:pPr>
-      <w:proofErr w:type="spellStart"/>
-      <w:r>
-        <w:rPr>
-          <w:sz w:val="24"/>
-          <w:szCs w:val="24"/>
-        </w:rPr>
-        <w:t>Colab</w:t>
-      </w:r>
-      <w:proofErr w:type="spellEnd"/>
-      <w:r>
-        <w:rPr>
-          <w:sz w:val="24"/>
-          <w:szCs w:val="24"/>
-        </w:rPr>
-        <w:t xml:space="preserve"> provides users free access to GPUs and TPUs, which can significantly speed up the training and inference of machine learning and deep learning models.</w:t>
-      </w:r>
-    </w:p>
-    <w:p>
-      <w:pPr>
-        <w:pStyle w:val="ListParagraph"/>
-        <w:widowControl/>
-        <w:numPr>
-          <w:ilvl w:val="0"/>
-          <w:numId w:val="14"/>
-        </w:numPr>
-        <w:autoSpaceDE/>
-        <w:autoSpaceDN/>
-        <w:spacing w:before="184" w:after="160" w:line="259" w:lineRule="auto"/>
-        <w:ind w:left="544" w:right="1066"/>
-        <w:contextualSpacing/>
-        <w:rPr>
-          <w:sz w:val="24"/>
-          <w:szCs w:val="24"/>
-        </w:rPr>
-      </w:pPr>
-      <w:proofErr w:type="spellStart"/>
-      <w:r>
-        <w:rPr>
-          <w:sz w:val="24"/>
-          <w:szCs w:val="24"/>
-        </w:rPr>
-        <w:t>Colab’s</w:t>
-      </w:r>
-      <w:proofErr w:type="spellEnd"/>
-      <w:r>
-        <w:rPr>
-          <w:sz w:val="24"/>
-          <w:szCs w:val="24"/>
-        </w:rPr>
-        <w:t xml:space="preserve"> interface is web-based, so installing any software on your local machine is unnecessary. The interface is also intuitive and user-friendly, making it easy to get started with coding.</w:t>
-      </w:r>
-    </w:p>
-    <w:p>
-      <w:pPr>
-        <w:pStyle w:val="ListParagraph"/>
-        <w:widowControl/>
-        <w:numPr>
-          <w:ilvl w:val="0"/>
-          <w:numId w:val="14"/>
-        </w:numPr>
-        <w:autoSpaceDE/>
-        <w:autoSpaceDN/>
-        <w:spacing w:before="184" w:after="160" w:line="259" w:lineRule="auto"/>
-        <w:ind w:left="544" w:right="1066"/>
-        <w:contextualSpacing/>
-        <w:rPr>
-          <w:sz w:val="24"/>
-          <w:szCs w:val="24"/>
-        </w:rPr>
-      </w:pPr>
-      <w:proofErr w:type="spellStart"/>
-      <w:r>
-        <w:rPr>
-          <w:sz w:val="24"/>
-          <w:szCs w:val="24"/>
-        </w:rPr>
-        <w:t>Colab</w:t>
-      </w:r>
-      <w:proofErr w:type="spellEnd"/>
-      <w:r>
-        <w:rPr>
-          <w:sz w:val="24"/>
-          <w:szCs w:val="24"/>
-        </w:rPr>
-        <w:t xml:space="preserve"> allows multiple users to work on the same notebook simultaneously, making collaborating with team members easy. </w:t>
-      </w:r>
-      <w:proofErr w:type="spellStart"/>
-      <w:r>
-        <w:rPr>
-          <w:sz w:val="24"/>
-          <w:szCs w:val="24"/>
-        </w:rPr>
-        <w:t>Colab</w:t>
-      </w:r>
-      <w:proofErr w:type="spellEnd"/>
-      <w:r>
-        <w:rPr>
-          <w:sz w:val="24"/>
-          <w:szCs w:val="24"/>
-        </w:rPr>
-        <w:t xml:space="preserve"> also integrates with other Google services, such as Google Drive and GitHub, making it easy to share your work.</w:t>
-      </w:r>
-    </w:p>
-    <w:p>
-      <w:pPr>
-        <w:pStyle w:val="ListParagraph"/>
-        <w:widowControl/>
-        <w:numPr>
-          <w:ilvl w:val="0"/>
-          <w:numId w:val="14"/>
-        </w:numPr>
-        <w:autoSpaceDE/>
-        <w:autoSpaceDN/>
-        <w:spacing w:before="184" w:after="160" w:line="259" w:lineRule="auto"/>
-        <w:ind w:left="544" w:right="1066"/>
-        <w:contextualSpacing/>
-        <w:rPr>
-          <w:sz w:val="24"/>
-          <w:szCs w:val="24"/>
-        </w:rPr>
-      </w:pPr>
-      <w:proofErr w:type="spellStart"/>
-      <w:r>
-        <w:rPr>
-          <w:sz w:val="24"/>
-          <w:szCs w:val="24"/>
-        </w:rPr>
-        <w:t>Colab</w:t>
-      </w:r>
-      <w:proofErr w:type="spellEnd"/>
-      <w:r>
-        <w:rPr>
-          <w:sz w:val="24"/>
-          <w:szCs w:val="24"/>
-        </w:rPr>
-        <w:t xml:space="preserve"> notebooks support markdown, which allows you to include formatted text, equations, and images alongside your code. This makes it easier to document your work and communicate your ideas.</w:t>
-      </w:r>
-    </w:p>
-    <w:p>
-      <w:pPr>
-        <w:pStyle w:val="ListParagraph"/>
-        <w:widowControl/>
-        <w:numPr>
-          <w:ilvl w:val="0"/>
-          <w:numId w:val="14"/>
-        </w:numPr>
-        <w:autoSpaceDE/>
-        <w:autoSpaceDN/>
-        <w:spacing w:before="184" w:after="160" w:line="259" w:lineRule="auto"/>
-        <w:ind w:left="544" w:right="1066"/>
-        <w:contextualSpacing/>
-        <w:rPr>
-          <w:sz w:val="24"/>
-          <w:szCs w:val="24"/>
-        </w:rPr>
-      </w:pPr>
-      <w:proofErr w:type="spellStart"/>
-      <w:r>
-        <w:rPr>
-          <w:sz w:val="24"/>
-          <w:szCs w:val="24"/>
-        </w:rPr>
-        <w:t>Colab</w:t>
-      </w:r>
-      <w:proofErr w:type="spellEnd"/>
-      <w:r>
-        <w:rPr>
-          <w:sz w:val="24"/>
-          <w:szCs w:val="24"/>
-        </w:rPr>
-        <w:t xml:space="preserve"> comes pre-installed with many popular libraries and tools for machine learning and deep learning, such as TensorFlow and </w:t>
-      </w:r>
-      <w:proofErr w:type="spellStart"/>
-      <w:r>
-        <w:rPr>
-          <w:sz w:val="24"/>
-          <w:szCs w:val="24"/>
-        </w:rPr>
-        <w:t>PyTorch</w:t>
-      </w:r>
-      <w:proofErr w:type="spellEnd"/>
-      <w:r>
-        <w:rPr>
-          <w:sz w:val="24"/>
-          <w:szCs w:val="24"/>
-        </w:rPr>
-        <w:t>. This saves time and eliminates the need to manually install and configure these tools.</w:t>
-      </w:r>
-    </w:p>
-    <w:p>
-      <w:pPr>
-        <w:spacing w:before="184"/>
-        <w:ind w:left="544" w:right="1066"/>
-        <w:rPr>
-          <w:b/>
-          <w:bCs/>
-          <w:sz w:val="24"/>
-          <w:szCs w:val="24"/>
-        </w:rPr>
-      </w:pPr>
-    </w:p>
-    <w:p>
-      <w:pPr>
-        <w:spacing w:before="184"/>
-        <w:ind w:left="544" w:right="1066"/>
-        <w:rPr>
-          <w:b/>
-          <w:bCs/>
-          <w:sz w:val="28"/>
-          <w:szCs w:val="28"/>
-        </w:rPr>
-      </w:pPr>
-      <w:r>
-        <w:rPr>
-          <w:b/>
-          <w:bCs/>
-          <w:sz w:val="28"/>
-          <w:szCs w:val="28"/>
-        </w:rPr>
-        <w:t>Advantages :-</w:t>
-      </w:r>
-    </w:p>
-    <w:p>
-      <w:pPr>
-        <w:spacing w:before="184"/>
-        <w:ind w:left="544" w:right="1066"/>
-        <w:rPr>
-          <w:sz w:val="24"/>
-          <w:szCs w:val="24"/>
-        </w:rPr>
-      </w:pPr>
-      <w:r>
-        <w:rPr>
-          <w:sz w:val="24"/>
-          <w:szCs w:val="24"/>
-        </w:rPr>
-        <w:t xml:space="preserve">Users can build and run Python programs on the free cloud-based Google </w:t>
-      </w:r>
-      <w:proofErr w:type="spellStart"/>
-      <w:r>
-        <w:rPr>
-          <w:sz w:val="24"/>
-          <w:szCs w:val="24"/>
-        </w:rPr>
-        <w:t>Colaboratory</w:t>
-      </w:r>
-      <w:proofErr w:type="spellEnd"/>
-      <w:r>
-        <w:rPr>
-          <w:sz w:val="24"/>
-          <w:szCs w:val="24"/>
-        </w:rPr>
-        <w:t xml:space="preserve"> platform, also known as </w:t>
-      </w:r>
-      <w:proofErr w:type="spellStart"/>
-      <w:r>
-        <w:rPr>
-          <w:sz w:val="24"/>
-          <w:szCs w:val="24"/>
-        </w:rPr>
-        <w:t>Colab</w:t>
-      </w:r>
-      <w:proofErr w:type="spellEnd"/>
-      <w:r>
-        <w:rPr>
-          <w:sz w:val="24"/>
-          <w:szCs w:val="24"/>
-        </w:rPr>
-        <w:t xml:space="preserve">. Machine learning, data analysis, and research are its main uses. Using </w:t>
-      </w:r>
-      <w:proofErr w:type="spellStart"/>
-      <w:r>
-        <w:rPr>
-          <w:sz w:val="24"/>
-          <w:szCs w:val="24"/>
-        </w:rPr>
-        <w:t>Colab</w:t>
-      </w:r>
-      <w:proofErr w:type="spellEnd"/>
-      <w:r>
-        <w:rPr>
-          <w:sz w:val="24"/>
-          <w:szCs w:val="24"/>
-        </w:rPr>
-        <w:t xml:space="preserve"> has a number of major advantages, including:</w:t>
-      </w:r>
-    </w:p>
-    <w:p>
-      <w:pPr>
-        <w:spacing w:before="184"/>
-        <w:ind w:left="544" w:right="1066"/>
-        <w:rPr>
-          <w:sz w:val="24"/>
-          <w:szCs w:val="24"/>
-        </w:rPr>
-      </w:pPr>
-    </w:p>
-    <w:p>
-      <w:pPr>
-        <w:pStyle w:val="ListParagraph"/>
-        <w:widowControl/>
-        <w:numPr>
-          <w:ilvl w:val="0"/>
-          <w:numId w:val="12"/>
-        </w:numPr>
-        <w:autoSpaceDE/>
-        <w:autoSpaceDN/>
-        <w:spacing w:before="184" w:after="160" w:line="259" w:lineRule="auto"/>
-        <w:ind w:left="544" w:right="1066"/>
-        <w:contextualSpacing/>
-        <w:rPr>
-          <w:sz w:val="24"/>
-          <w:szCs w:val="24"/>
-        </w:rPr>
-      </w:pPr>
-      <w:r>
-        <w:rPr>
-          <w:sz w:val="24"/>
-          <w:szCs w:val="24"/>
-        </w:rPr>
-        <w:t xml:space="preserve">Powerful hardware is available to customers through </w:t>
-      </w:r>
-      <w:proofErr w:type="spellStart"/>
-      <w:r>
-        <w:rPr>
-          <w:sz w:val="24"/>
-          <w:szCs w:val="24"/>
-        </w:rPr>
-        <w:t>Colab</w:t>
-      </w:r>
-      <w:proofErr w:type="spellEnd"/>
-      <w:r>
-        <w:rPr>
-          <w:sz w:val="24"/>
-          <w:szCs w:val="24"/>
-        </w:rPr>
-        <w:t>, which can considerably speed up the training of machine learning models.</w:t>
-      </w:r>
-    </w:p>
-    <w:p>
-      <w:pPr>
-        <w:pStyle w:val="ListParagraph"/>
-        <w:widowControl/>
-        <w:numPr>
-          <w:ilvl w:val="0"/>
-          <w:numId w:val="12"/>
-        </w:numPr>
-        <w:autoSpaceDE/>
-        <w:autoSpaceDN/>
-        <w:spacing w:before="184" w:after="160" w:line="259" w:lineRule="auto"/>
-        <w:ind w:left="544" w:right="1066"/>
-        <w:contextualSpacing/>
-        <w:rPr>
-          <w:sz w:val="24"/>
-          <w:szCs w:val="24"/>
-        </w:rPr>
-      </w:pPr>
-      <w:r>
-        <w:rPr>
-          <w:sz w:val="24"/>
-          <w:szCs w:val="24"/>
-        </w:rPr>
-        <w:t xml:space="preserve">Teams can easily work together on a project using </w:t>
-      </w:r>
-      <w:proofErr w:type="spellStart"/>
-      <w:r>
-        <w:rPr>
-          <w:sz w:val="24"/>
-          <w:szCs w:val="24"/>
-        </w:rPr>
-        <w:t>Colab</w:t>
-      </w:r>
-      <w:proofErr w:type="spellEnd"/>
-      <w:r>
-        <w:rPr>
-          <w:sz w:val="24"/>
-          <w:szCs w:val="24"/>
-        </w:rPr>
-        <w:t xml:space="preserve"> notebooks, which allow for easy collaboration and sharing.</w:t>
-      </w:r>
-    </w:p>
-    <w:p>
-      <w:pPr>
-        <w:pStyle w:val="ListParagraph"/>
-        <w:widowControl/>
-        <w:numPr>
-          <w:ilvl w:val="0"/>
-          <w:numId w:val="12"/>
-        </w:numPr>
-        <w:autoSpaceDE/>
-        <w:autoSpaceDN/>
-        <w:spacing w:before="184" w:after="160" w:line="259" w:lineRule="auto"/>
-        <w:ind w:left="544" w:right="1066"/>
-        <w:contextualSpacing/>
-        <w:rPr>
-          <w:sz w:val="24"/>
-          <w:szCs w:val="24"/>
-        </w:rPr>
-      </w:pPr>
-      <w:r>
-        <w:rPr>
-          <w:sz w:val="24"/>
-          <w:szCs w:val="24"/>
-        </w:rPr>
-        <w:t xml:space="preserve">Google Drive integration allows </w:t>
-      </w:r>
-      <w:proofErr w:type="spellStart"/>
-      <w:r>
-        <w:rPr>
-          <w:sz w:val="24"/>
-          <w:szCs w:val="24"/>
-        </w:rPr>
-        <w:t>Colab</w:t>
-      </w:r>
-      <w:proofErr w:type="spellEnd"/>
-      <w:r>
-        <w:rPr>
-          <w:sz w:val="24"/>
-          <w:szCs w:val="24"/>
-        </w:rPr>
-        <w:t xml:space="preserve"> notebooks to be loaded from and saved to Google Drive, making it simple to access and share files.</w:t>
-      </w:r>
-    </w:p>
-    <w:p>
-      <w:pPr>
-        <w:pStyle w:val="ListParagraph"/>
-        <w:widowControl/>
-        <w:numPr>
-          <w:ilvl w:val="0"/>
-          <w:numId w:val="12"/>
-        </w:numPr>
-        <w:autoSpaceDE/>
-        <w:autoSpaceDN/>
-        <w:spacing w:before="184" w:after="160" w:line="259" w:lineRule="auto"/>
-        <w:ind w:left="544" w:right="1066"/>
-        <w:contextualSpacing/>
-        <w:rPr>
-          <w:sz w:val="24"/>
-          <w:szCs w:val="24"/>
-        </w:rPr>
-      </w:pPr>
-      <w:r>
-        <w:rPr>
-          <w:sz w:val="24"/>
-          <w:szCs w:val="24"/>
-        </w:rPr>
-        <w:t xml:space="preserve">Free to use: There are no setup fees or usage charges when using </w:t>
-      </w:r>
-      <w:proofErr w:type="spellStart"/>
-      <w:r>
-        <w:rPr>
-          <w:sz w:val="24"/>
-          <w:szCs w:val="24"/>
-        </w:rPr>
-        <w:t>Colab</w:t>
-      </w:r>
-      <w:proofErr w:type="spellEnd"/>
-      <w:r>
-        <w:rPr>
-          <w:sz w:val="24"/>
-          <w:szCs w:val="24"/>
-        </w:rPr>
-        <w:t>.</w:t>
-      </w:r>
-    </w:p>
-    <w:p>
-      <w:pPr>
-        <w:pStyle w:val="ListParagraph"/>
-        <w:widowControl/>
-        <w:numPr>
-          <w:ilvl w:val="0"/>
-          <w:numId w:val="12"/>
-        </w:numPr>
-        <w:autoSpaceDE/>
-        <w:autoSpaceDN/>
-        <w:spacing w:before="184" w:after="160" w:line="259" w:lineRule="auto"/>
-        <w:ind w:left="544" w:right="1066"/>
-        <w:contextualSpacing/>
-        <w:rPr>
-          <w:sz w:val="24"/>
-          <w:szCs w:val="24"/>
-        </w:rPr>
-      </w:pPr>
-      <w:r>
-        <w:rPr>
-          <w:sz w:val="24"/>
-          <w:szCs w:val="24"/>
-        </w:rPr>
-        <w:t xml:space="preserve">Popular libraries are supported by </w:t>
-      </w:r>
-      <w:proofErr w:type="spellStart"/>
-      <w:r>
-        <w:rPr>
-          <w:sz w:val="24"/>
-          <w:szCs w:val="24"/>
-        </w:rPr>
-        <w:t>Colab</w:t>
-      </w:r>
-      <w:proofErr w:type="spellEnd"/>
-      <w:r>
-        <w:rPr>
-          <w:sz w:val="24"/>
-          <w:szCs w:val="24"/>
-        </w:rPr>
-        <w:t>, making it simple to start working on machine learning</w:t>
-      </w:r>
-    </w:p>
-    <w:p>
-      <w:pPr>
-        <w:pStyle w:val="ListParagraph"/>
-        <w:widowControl/>
-        <w:numPr>
-          <w:ilvl w:val="0"/>
-          <w:numId w:val="12"/>
-        </w:numPr>
-        <w:autoSpaceDE/>
-        <w:autoSpaceDN/>
-        <w:spacing w:before="184" w:after="160" w:line="259" w:lineRule="auto"/>
-        <w:ind w:left="544" w:right="1066"/>
-        <w:contextualSpacing/>
-        <w:rPr>
-          <w:sz w:val="24"/>
-          <w:szCs w:val="24"/>
-        </w:rPr>
-      </w:pPr>
-      <w:r>
-        <w:rPr>
-          <w:sz w:val="24"/>
-          <w:szCs w:val="24"/>
-        </w:rPr>
-        <w:t xml:space="preserve">projects. These libraries include TensorFlow, </w:t>
-      </w:r>
-      <w:proofErr w:type="spellStart"/>
-      <w:r>
-        <w:rPr>
-          <w:sz w:val="24"/>
-          <w:szCs w:val="24"/>
-        </w:rPr>
-        <w:t>PyTorch</w:t>
-      </w:r>
-      <w:proofErr w:type="spellEnd"/>
-      <w:r>
-        <w:rPr>
-          <w:sz w:val="24"/>
-          <w:szCs w:val="24"/>
-        </w:rPr>
-        <w:t xml:space="preserve">, and </w:t>
-      </w:r>
-      <w:proofErr w:type="spellStart"/>
-      <w:r>
-        <w:rPr>
-          <w:sz w:val="24"/>
-          <w:szCs w:val="24"/>
-        </w:rPr>
-        <w:t>Keras</w:t>
-      </w:r>
-      <w:proofErr w:type="spellEnd"/>
-      <w:r>
-        <w:rPr>
-          <w:sz w:val="24"/>
-          <w:szCs w:val="24"/>
-        </w:rPr>
-        <w:t>.</w:t>
-      </w:r>
-    </w:p>
-    <w:p>
-      <w:pPr>
-        <w:pStyle w:val="ListParagraph"/>
-        <w:widowControl/>
-        <w:numPr>
-          <w:ilvl w:val="0"/>
-          <w:numId w:val="12"/>
-        </w:numPr>
-        <w:autoSpaceDE/>
-        <w:autoSpaceDN/>
-        <w:spacing w:before="184" w:after="160" w:line="259" w:lineRule="auto"/>
-        <w:ind w:left="544" w:right="1066"/>
-        <w:contextualSpacing/>
-        <w:rPr>
-          <w:sz w:val="24"/>
-          <w:szCs w:val="24"/>
-        </w:rPr>
-      </w:pPr>
-      <w:r>
-        <w:rPr>
-          <w:sz w:val="24"/>
-          <w:szCs w:val="24"/>
-        </w:rPr>
-        <w:t xml:space="preserve">Convenient interface: The data science and machine learning community frequently uses the </w:t>
-      </w:r>
-      <w:proofErr w:type="spellStart"/>
-      <w:r>
-        <w:rPr>
-          <w:sz w:val="24"/>
-          <w:szCs w:val="24"/>
-        </w:rPr>
-        <w:t>Jupyter</w:t>
-      </w:r>
-      <w:proofErr w:type="spellEnd"/>
-      <w:r>
-        <w:rPr>
-          <w:sz w:val="24"/>
-          <w:szCs w:val="24"/>
-        </w:rPr>
-        <w:t xml:space="preserve"> notebook interface, which </w:t>
-      </w:r>
-      <w:proofErr w:type="spellStart"/>
-      <w:r>
-        <w:rPr>
-          <w:sz w:val="24"/>
-          <w:szCs w:val="24"/>
-        </w:rPr>
-        <w:t>Colab</w:t>
-      </w:r>
-      <w:proofErr w:type="spellEnd"/>
-      <w:r>
-        <w:rPr>
-          <w:sz w:val="24"/>
-          <w:szCs w:val="24"/>
-        </w:rPr>
-        <w:t xml:space="preserve"> offers.</w:t>
-      </w:r>
-    </w:p>
-    <w:p>
-      <w:pPr>
-        <w:spacing w:before="184"/>
-        <w:ind w:left="544" w:right="1066"/>
-        <w:rPr>
-          <w:sz w:val="24"/>
-          <w:szCs w:val="24"/>
-        </w:rPr>
-      </w:pPr>
-    </w:p>
-    <w:p>
-      <w:pPr>
-        <w:spacing w:before="184"/>
-        <w:ind w:left="544" w:right="1066"/>
-        <w:rPr>
-          <w:b/>
-          <w:bCs/>
-          <w:sz w:val="28"/>
-          <w:szCs w:val="28"/>
-        </w:rPr>
-      </w:pPr>
-      <w:r>
-        <w:rPr>
-          <w:b/>
-          <w:bCs/>
-          <w:sz w:val="28"/>
-          <w:szCs w:val="28"/>
-        </w:rPr>
-        <w:t>Alternatives:-</w:t>
-      </w:r>
-    </w:p>
-    <w:p>
-      <w:pPr>
-        <w:spacing w:before="184"/>
-        <w:ind w:left="544" w:right="1066"/>
-        <w:rPr>
-          <w:sz w:val="24"/>
-          <w:szCs w:val="24"/>
-        </w:rPr>
-      </w:pPr>
-      <w:r>
-        <w:rPr>
-          <w:sz w:val="24"/>
-          <w:szCs w:val="24"/>
-        </w:rPr>
-        <w:t xml:space="preserve">Google </w:t>
-      </w:r>
-      <w:proofErr w:type="spellStart"/>
-      <w:r>
-        <w:rPr>
-          <w:sz w:val="24"/>
-          <w:szCs w:val="24"/>
-        </w:rPr>
-        <w:t>Colaboratory</w:t>
-      </w:r>
-      <w:proofErr w:type="spellEnd"/>
-      <w:r>
-        <w:rPr>
-          <w:sz w:val="24"/>
-          <w:szCs w:val="24"/>
-        </w:rPr>
-        <w:t xml:space="preserve"> (</w:t>
-      </w:r>
-      <w:proofErr w:type="spellStart"/>
-      <w:r>
-        <w:rPr>
-          <w:sz w:val="24"/>
-          <w:szCs w:val="24"/>
-        </w:rPr>
-        <w:t>Colab</w:t>
-      </w:r>
-      <w:proofErr w:type="spellEnd"/>
-      <w:r>
-        <w:rPr>
-          <w:sz w:val="24"/>
-          <w:szCs w:val="24"/>
-        </w:rPr>
-        <w:t xml:space="preserve">) can be used for machine learning, data analysis, and </w:t>
-      </w:r>
-      <w:r>
-        <w:rPr>
-          <w:sz w:val="24"/>
-          <w:szCs w:val="24"/>
-        </w:rPr>
-        <w:lastRenderedPageBreak/>
-        <w:t>research, although there are a number of alternatives. Here are a few well-liked choices:</w:t>
-      </w:r>
-    </w:p>
-    <w:p>
-      <w:pPr>
-        <w:pStyle w:val="ListParagraph"/>
-        <w:widowControl/>
-        <w:numPr>
-          <w:ilvl w:val="0"/>
-          <w:numId w:val="13"/>
-        </w:numPr>
-        <w:autoSpaceDE/>
-        <w:autoSpaceDN/>
-        <w:spacing w:before="184" w:after="160" w:line="259" w:lineRule="auto"/>
-        <w:ind w:left="544" w:right="1066"/>
-        <w:contextualSpacing/>
-        <w:rPr>
-          <w:b/>
-          <w:bCs/>
-          <w:sz w:val="24"/>
-          <w:szCs w:val="24"/>
-        </w:rPr>
-      </w:pPr>
-      <w:r>
-        <w:rPr>
-          <w:b/>
-          <w:bCs/>
-          <w:sz w:val="24"/>
-          <w:szCs w:val="24"/>
-        </w:rPr>
-        <w:t xml:space="preserve">Kaggle Kernels: </w:t>
-      </w:r>
-      <w:r>
-        <w:rPr>
-          <w:sz w:val="24"/>
-          <w:szCs w:val="24"/>
-        </w:rPr>
-        <w:t xml:space="preserve">Users of the cloud-based Kaggle Kernels platform can create and run code in a </w:t>
-      </w:r>
-      <w:proofErr w:type="spellStart"/>
-      <w:r>
-        <w:rPr>
-          <w:sz w:val="24"/>
-          <w:szCs w:val="24"/>
-        </w:rPr>
-        <w:t>Jupyter</w:t>
-      </w:r>
-      <w:proofErr w:type="spellEnd"/>
-      <w:r>
-        <w:rPr>
-          <w:sz w:val="24"/>
-          <w:szCs w:val="24"/>
-        </w:rPr>
-        <w:t xml:space="preserve"> notebook setting. It has a sizable user base and is largely used for data science and machine learning competitions.</w:t>
-      </w:r>
-    </w:p>
-    <w:p>
-      <w:pPr>
-        <w:pStyle w:val="ListParagraph"/>
-        <w:widowControl/>
-        <w:numPr>
-          <w:ilvl w:val="0"/>
-          <w:numId w:val="13"/>
-        </w:numPr>
-        <w:autoSpaceDE/>
-        <w:autoSpaceDN/>
-        <w:spacing w:before="184" w:after="160" w:line="259" w:lineRule="auto"/>
-        <w:ind w:left="544" w:right="1066"/>
-        <w:contextualSpacing/>
-        <w:rPr>
-          <w:b/>
-          <w:bCs/>
-          <w:sz w:val="24"/>
-          <w:szCs w:val="24"/>
-        </w:rPr>
-      </w:pPr>
-      <w:r>
-        <w:rPr>
-          <w:b/>
-          <w:bCs/>
-          <w:sz w:val="24"/>
-          <w:szCs w:val="24"/>
-        </w:rPr>
-        <w:t xml:space="preserve">2 Microsoft Azure Notebooks: </w:t>
-      </w:r>
-      <w:r>
-        <w:rPr>
-          <w:sz w:val="24"/>
-          <w:szCs w:val="24"/>
-        </w:rPr>
-        <w:t xml:space="preserve">Users can create and use </w:t>
-      </w:r>
-      <w:proofErr w:type="spellStart"/>
-      <w:r>
-        <w:rPr>
-          <w:sz w:val="24"/>
-          <w:szCs w:val="24"/>
-        </w:rPr>
-        <w:t>Jupyter</w:t>
-      </w:r>
-      <w:proofErr w:type="spellEnd"/>
-      <w:r>
-        <w:rPr>
-          <w:sz w:val="24"/>
-          <w:szCs w:val="24"/>
-        </w:rPr>
-        <w:t xml:space="preserve"> notebooks on the cloud-based platform known as Microsoft Azure Notebooks. Both Azure Machine Learning services and access to powerful hardware are incorporated.</w:t>
-      </w:r>
-    </w:p>
-    <w:p>
-      <w:pPr>
-        <w:pStyle w:val="ListParagraph"/>
-        <w:widowControl/>
-        <w:numPr>
-          <w:ilvl w:val="0"/>
-          <w:numId w:val="13"/>
-        </w:numPr>
-        <w:autoSpaceDE/>
-        <w:autoSpaceDN/>
-        <w:spacing w:before="184" w:after="160" w:line="259" w:lineRule="auto"/>
-        <w:ind w:left="544" w:right="1066"/>
-        <w:contextualSpacing/>
-        <w:rPr>
-          <w:b/>
-          <w:bCs/>
-          <w:sz w:val="24"/>
-          <w:szCs w:val="24"/>
-        </w:rPr>
-      </w:pPr>
-      <w:proofErr w:type="spellStart"/>
-      <w:r>
-        <w:rPr>
-          <w:b/>
-          <w:bCs/>
-          <w:sz w:val="24"/>
-          <w:szCs w:val="24"/>
-        </w:rPr>
-        <w:t>Jupyter</w:t>
-      </w:r>
-      <w:proofErr w:type="spellEnd"/>
-      <w:r>
-        <w:rPr>
-          <w:b/>
-          <w:bCs/>
-          <w:sz w:val="24"/>
-          <w:szCs w:val="24"/>
-        </w:rPr>
-        <w:t xml:space="preserve"> Notebook: </w:t>
-      </w:r>
-      <w:proofErr w:type="spellStart"/>
-      <w:r>
-        <w:rPr>
-          <w:sz w:val="24"/>
-          <w:szCs w:val="24"/>
-        </w:rPr>
-        <w:t>Jupyter</w:t>
-      </w:r>
-      <w:proofErr w:type="spellEnd"/>
-      <w:r>
-        <w:rPr>
-          <w:sz w:val="24"/>
-          <w:szCs w:val="24"/>
-        </w:rPr>
-        <w:t xml:space="preserve"> Notebook is an open-source web tool that enables users to create and share documents with live code, equations, visuals, and text. You have the option of running it locally on your computer or online.</w:t>
-      </w:r>
-    </w:p>
-    <w:p>
-      <w:pPr>
-        <w:pStyle w:val="ListParagraph"/>
-        <w:widowControl/>
-        <w:numPr>
-          <w:ilvl w:val="0"/>
-          <w:numId w:val="13"/>
-        </w:numPr>
-        <w:autoSpaceDE/>
-        <w:autoSpaceDN/>
-        <w:spacing w:before="184" w:after="160" w:line="259" w:lineRule="auto"/>
-        <w:ind w:left="544" w:right="1066"/>
-        <w:contextualSpacing/>
-        <w:rPr>
-          <w:b/>
-          <w:bCs/>
-          <w:sz w:val="24"/>
-          <w:szCs w:val="24"/>
-        </w:rPr>
-      </w:pPr>
-      <w:r>
-        <w:rPr>
-          <w:b/>
-          <w:bCs/>
-          <w:sz w:val="24"/>
-          <w:szCs w:val="24"/>
-        </w:rPr>
-        <w:t xml:space="preserve">Databricks: </w:t>
-      </w:r>
-      <w:r>
-        <w:rPr>
-          <w:sz w:val="24"/>
-          <w:szCs w:val="24"/>
-        </w:rPr>
-        <w:t>A cloud-based platform that enables the creation and execution of Apache Spark workloads. It offers a collaborative setting for analytics, machine learning, and data engineering.</w:t>
-      </w:r>
-    </w:p>
-    <w:p>
-      <w:pPr>
-        <w:pStyle w:val="ListParagraph"/>
-        <w:widowControl/>
-        <w:numPr>
-          <w:ilvl w:val="0"/>
-          <w:numId w:val="13"/>
-        </w:numPr>
-        <w:autoSpaceDE/>
-        <w:autoSpaceDN/>
-        <w:spacing w:before="184" w:after="160" w:line="259" w:lineRule="auto"/>
-        <w:ind w:left="544" w:right="1066"/>
-        <w:contextualSpacing/>
-        <w:rPr>
-          <w:b/>
-          <w:bCs/>
-          <w:sz w:val="24"/>
-          <w:szCs w:val="24"/>
-        </w:rPr>
-      </w:pPr>
-      <w:r>
-        <w:rPr>
-          <w:b/>
-          <w:bCs/>
-          <w:sz w:val="24"/>
-          <w:szCs w:val="24"/>
-        </w:rPr>
-        <w:t xml:space="preserve">IBM Watson Studio: </w:t>
-      </w:r>
-      <w:r>
-        <w:rPr>
-          <w:sz w:val="24"/>
-          <w:szCs w:val="24"/>
-        </w:rPr>
-        <w:t>A cloud-based tool called IBM Watson Studio enables users to create, develop, and employ machine learning models. It integrates with IBM's existing AI services and offers access to potent hardware like GPUs and TPUs.</w:t>
-      </w:r>
-    </w:p>
-    <w:p>
-      <w:pPr>
-        <w:pStyle w:val="ListParagraph"/>
-        <w:widowControl/>
-        <w:numPr>
-          <w:ilvl w:val="0"/>
-          <w:numId w:val="13"/>
-        </w:numPr>
-        <w:autoSpaceDE/>
-        <w:autoSpaceDN/>
-        <w:spacing w:before="184" w:after="160" w:line="259" w:lineRule="auto"/>
-        <w:ind w:left="544" w:right="1066"/>
-        <w:contextualSpacing/>
-        <w:rPr>
-          <w:b/>
-          <w:bCs/>
-          <w:sz w:val="24"/>
-          <w:szCs w:val="24"/>
-        </w:rPr>
-      </w:pPr>
-      <w:r>
-        <w:rPr>
-          <w:b/>
-          <w:bCs/>
-          <w:sz w:val="24"/>
-          <w:szCs w:val="24"/>
-        </w:rPr>
-        <w:t xml:space="preserve">6 </w:t>
-      </w:r>
-      <w:proofErr w:type="spellStart"/>
-      <w:r>
-        <w:rPr>
-          <w:b/>
-          <w:bCs/>
-          <w:sz w:val="24"/>
-          <w:szCs w:val="24"/>
-        </w:rPr>
-        <w:t>DataCamp</w:t>
-      </w:r>
-      <w:proofErr w:type="spellEnd"/>
-      <w:r>
-        <w:rPr>
-          <w:b/>
-          <w:bCs/>
-          <w:sz w:val="24"/>
-          <w:szCs w:val="24"/>
-        </w:rPr>
-        <w:t>:</w:t>
-      </w:r>
-      <w:r>
-        <w:rPr>
-          <w:sz w:val="24"/>
-          <w:szCs w:val="24"/>
-        </w:rPr>
-        <w:t xml:space="preserve"> </w:t>
-      </w:r>
-      <w:proofErr w:type="spellStart"/>
-      <w:r>
-        <w:rPr>
-          <w:sz w:val="24"/>
-          <w:szCs w:val="24"/>
-        </w:rPr>
-        <w:t>DataCamp</w:t>
-      </w:r>
-      <w:proofErr w:type="spellEnd"/>
-      <w:r>
-        <w:rPr>
-          <w:sz w:val="24"/>
-          <w:szCs w:val="24"/>
-        </w:rPr>
-        <w:t xml:space="preserve"> is a cloud-based platform that offers practice problems for data science and machine learning as well as interactive coding training.</w:t>
-      </w:r>
-    </w:p>
-    <w:p>
-      <w:pPr>
-        <w:shd w:val="clear" w:color="auto" w:fill="FFFFFF"/>
-        <w:spacing w:before="184" w:after="100" w:afterAutospacing="1"/>
-        <w:ind w:left="544" w:right="1066"/>
-        <w:outlineLvl w:val="1"/>
-        <w:rPr>
-          <w:b/>
-          <w:bCs/>
-          <w:color w:val="222222"/>
-          <w:sz w:val="28"/>
-          <w:szCs w:val="28"/>
-          <w:lang w:eastAsia="en-IN"/>
-        </w:rPr>
-      </w:pPr>
-    </w:p>
-    <w:p>
-      <w:pPr>
-        <w:shd w:val="clear" w:color="auto" w:fill="FFFFFF"/>
-        <w:spacing w:before="184" w:after="100" w:afterAutospacing="1"/>
-        <w:ind w:left="544" w:right="1066"/>
-        <w:outlineLvl w:val="1"/>
-        <w:rPr>
-          <w:b/>
-          <w:bCs/>
-          <w:color w:val="222222"/>
-          <w:sz w:val="28"/>
-          <w:szCs w:val="28"/>
-          <w:lang w:eastAsia="en-IN"/>
-        </w:rPr>
-      </w:pPr>
-    </w:p>
-    <w:p>
-      <w:pPr>
-        <w:shd w:val="clear" w:color="auto" w:fill="FFFFFF"/>
-        <w:spacing w:before="184" w:after="100" w:afterAutospacing="1"/>
-        <w:ind w:left="544" w:right="1066"/>
-        <w:outlineLvl w:val="1"/>
-        <w:rPr>
-          <w:b/>
-          <w:bCs/>
-          <w:color w:val="222222"/>
-          <w:sz w:val="28"/>
-          <w:szCs w:val="28"/>
-          <w:lang w:eastAsia="en-IN"/>
-        </w:rPr>
-      </w:pPr>
-      <w:r>
-        <w:rPr>
-          <w:b/>
-          <w:bCs/>
-          <w:color w:val="222222"/>
-          <w:sz w:val="28"/>
-          <w:szCs w:val="28"/>
-          <w:lang w:eastAsia="en-IN"/>
-        </w:rPr>
-        <w:t xml:space="preserve">GPUs and TPUs on Google </w:t>
-      </w:r>
-      <w:proofErr w:type="spellStart"/>
-      <w:r>
-        <w:rPr>
-          <w:b/>
-          <w:bCs/>
-          <w:color w:val="222222"/>
-          <w:sz w:val="28"/>
-          <w:szCs w:val="28"/>
-          <w:lang w:eastAsia="en-IN"/>
-        </w:rPr>
-        <w:t>Colab</w:t>
-      </w:r>
-      <w:proofErr w:type="spellEnd"/>
-    </w:p>
-    <w:p>
-      <w:pPr>
-        <w:shd w:val="clear" w:color="auto" w:fill="FFFFFF"/>
-        <w:spacing w:before="184" w:after="100" w:afterAutospacing="1" w:line="495" w:lineRule="atLeast"/>
-        <w:ind w:left="544" w:right="1066"/>
-        <w:jc w:val="both"/>
-        <w:rPr>
-          <w:color w:val="000000" w:themeColor="text1"/>
-          <w:sz w:val="24"/>
-          <w:szCs w:val="24"/>
-          <w:lang w:eastAsia="en-IN"/>
-          <w14:shadow w14:blurRad="38100" w14:dist="19050" w14:dir="2700000" w14:sx="100000" w14:sy="100000" w14:kx="0" w14:ky="0" w14:algn="tl">
-            <w14:schemeClr w14:val="dk1">
-              <w14:alpha w14:val="60000"/>
-            </w14:schemeClr>
-          </w14:shadow>
-          <w14:textOutline w14:w="0" w14:cap="flat" w14:cmpd="sng" w14:algn="ctr">
-            <w14:noFill/>
-            <w14:prstDash w14:val="solid"/>
-            <w14:round/>
-          </w14:textOutline>
-        </w:rPr>
-      </w:pPr>
-      <w:r>
-        <w:rPr>
-          <w:color w:val="000000" w:themeColor="text1"/>
-          <w:sz w:val="24"/>
-          <w:szCs w:val="24"/>
-          <w:lang w:eastAsia="en-IN"/>
-          <w14:shadow w14:blurRad="38100" w14:dist="19050" w14:dir="2700000" w14:sx="100000" w14:sy="100000" w14:kx="0" w14:ky="0" w14:algn="tl">
-            <w14:schemeClr w14:val="dk1">
-              <w14:alpha w14:val="60000"/>
-            </w14:schemeClr>
-          </w14:shadow>
-          <w14:textOutline w14:w="0" w14:cap="flat" w14:cmpd="sng" w14:algn="ctr">
-            <w14:noFill/>
-            <w14:prstDash w14:val="solid"/>
-            <w14:round/>
-          </w14:textOutline>
-        </w:rPr>
-        <w:t xml:space="preserve">Ask anyone who uses </w:t>
-      </w:r>
-      <w:proofErr w:type="spellStart"/>
-      <w:r>
-        <w:rPr>
-          <w:color w:val="000000" w:themeColor="text1"/>
-          <w:sz w:val="24"/>
-          <w:szCs w:val="24"/>
-          <w:lang w:eastAsia="en-IN"/>
-          <w14:shadow w14:blurRad="38100" w14:dist="19050" w14:dir="2700000" w14:sx="100000" w14:sy="100000" w14:kx="0" w14:ky="0" w14:algn="tl">
-            <w14:schemeClr w14:val="dk1">
-              <w14:alpha w14:val="60000"/>
-            </w14:schemeClr>
-          </w14:shadow>
-          <w14:textOutline w14:w="0" w14:cap="flat" w14:cmpd="sng" w14:algn="ctr">
-            <w14:noFill/>
-            <w14:prstDash w14:val="solid"/>
-            <w14:round/>
-          </w14:textOutline>
-        </w:rPr>
-        <w:t>Colab</w:t>
-      </w:r>
-      <w:proofErr w:type="spellEnd"/>
-      <w:r>
-        <w:rPr>
-          <w:color w:val="000000" w:themeColor="text1"/>
-          <w:sz w:val="24"/>
-          <w:szCs w:val="24"/>
-          <w:lang w:eastAsia="en-IN"/>
-          <w14:shadow w14:blurRad="38100" w14:dist="19050" w14:dir="2700000" w14:sx="100000" w14:sy="100000" w14:kx="0" w14:ky="0" w14:algn="tl">
-            <w14:schemeClr w14:val="dk1">
-              <w14:alpha w14:val="60000"/>
-            </w14:schemeClr>
-          </w14:shadow>
-          <w14:textOutline w14:w="0" w14:cap="flat" w14:cmpd="sng" w14:algn="ctr">
-            <w14:noFill/>
-            <w14:prstDash w14:val="solid"/>
-            <w14:round/>
-          </w14:textOutline>
-        </w:rPr>
-        <w:t xml:space="preserve"> why they love it. The answer is unanimous – the availability of free GPUs and TPUs. Training models, especially deep learning ones, takes numerous hours on a CPU. We’ve all faced this issue on our local machines. GPUs and TPUs, on the other hand, can train these models in a matter of minutes or seconds.</w:t>
-      </w:r>
-    </w:p>
-    <w:p>
-      <w:pPr>
-        <w:shd w:val="clear" w:color="auto" w:fill="FFFFFF"/>
-        <w:spacing w:before="184" w:after="100" w:afterAutospacing="1" w:line="495" w:lineRule="atLeast"/>
-        <w:ind w:left="544" w:right="1066"/>
-        <w:jc w:val="both"/>
-        <w:rPr>
-          <w:color w:val="000000" w:themeColor="text1"/>
-          <w:sz w:val="24"/>
-          <w:szCs w:val="24"/>
-          <w:lang w:eastAsia="en-IN"/>
-          <w14:shadow w14:blurRad="38100" w14:dist="19050" w14:dir="2700000" w14:sx="100000" w14:sy="100000" w14:kx="0" w14:ky="0" w14:algn="tl">
-            <w14:schemeClr w14:val="dk1">
-              <w14:alpha w14:val="60000"/>
-            </w14:schemeClr>
-          </w14:shadow>
-          <w14:textOutline w14:w="0" w14:cap="flat" w14:cmpd="sng" w14:algn="ctr">
-            <w14:noFill/>
-            <w14:prstDash w14:val="solid"/>
-            <w14:round/>
-          </w14:textOutline>
-        </w:rPr>
-      </w:pPr>
-      <w:r>
-        <w:rPr>
-          <w:i/>
-          <w:iCs/>
-          <w:color w:val="000000" w:themeColor="text1"/>
-          <w:sz w:val="24"/>
-          <w:szCs w:val="24"/>
-          <w:lang w:eastAsia="en-IN"/>
-          <w14:shadow w14:blurRad="38100" w14:dist="19050" w14:dir="2700000" w14:sx="100000" w14:sy="100000" w14:kx="0" w14:ky="0" w14:algn="tl">
-            <w14:schemeClr w14:val="dk1">
-              <w14:alpha w14:val="60000"/>
-            </w14:schemeClr>
-          </w14:shadow>
-          <w14:textOutline w14:w="0" w14:cap="flat" w14:cmpd="sng" w14:algn="ctr">
-            <w14:noFill/>
-            <w14:prstDash w14:val="solid"/>
-            <w14:round/>
-          </w14:textOutline>
-        </w:rPr>
-        <w:t>If you still need a reason to work with GPUs, check out </w:t>
-      </w:r>
-      <w:hyperlink r:id="rId16" w:tgtFrame="_blank" w:history="1">
-        <w:r>
-          <w:rPr>
-            <w:i/>
-            <w:iCs/>
-            <w:color w:val="000000" w:themeColor="text1"/>
-            <w:sz w:val="24"/>
-            <w:szCs w:val="24"/>
-            <w:lang w:eastAsia="en-IN"/>
-            <w14:shadow w14:blurRad="38100" w14:dist="19050" w14:dir="2700000" w14:sx="100000" w14:sy="100000" w14:kx="0" w14:ky="0" w14:algn="tl">
-              <w14:schemeClr w14:val="dk1">
-                <w14:alpha w14:val="60000"/>
-              </w14:schemeClr>
-            </w14:shadow>
-            <w14:textOutline w14:w="0" w14:cap="flat" w14:cmpd="sng" w14:algn="ctr">
-              <w14:noFill/>
-              <w14:prstDash w14:val="solid"/>
-              <w14:round/>
-            </w14:textOutline>
-          </w:rPr>
-          <w:t>this excellent explanation</w:t>
-        </w:r>
-      </w:hyperlink>
-      <w:r>
-        <w:rPr>
-          <w:i/>
-          <w:iCs/>
-          <w:color w:val="000000" w:themeColor="text1"/>
-          <w:sz w:val="24"/>
-          <w:szCs w:val="24"/>
-          <w:lang w:eastAsia="en-IN"/>
-          <w14:shadow w14:blurRad="38100" w14:dist="19050" w14:dir="2700000" w14:sx="100000" w14:sy="100000" w14:kx="0" w14:ky="0" w14:algn="tl">
-            <w14:schemeClr w14:val="dk1">
-              <w14:alpha w14:val="60000"/>
-            </w14:schemeClr>
-          </w14:shadow>
-          <w14:textOutline w14:w="0" w14:cap="flat" w14:cmpd="sng" w14:algn="ctr">
-            <w14:noFill/>
-            <w14:prstDash w14:val="solid"/>
-            <w14:round/>
-          </w14:textOutline>
-        </w:rPr>
-        <w:t> by Faizan Shaikh.</w:t>
-      </w:r>
-    </w:p>
-    <w:p>
-      <w:pPr>
-        <w:shd w:val="clear" w:color="auto" w:fill="FFFFFF"/>
-        <w:spacing w:before="184" w:after="100" w:afterAutospacing="1" w:line="495" w:lineRule="atLeast"/>
-        <w:ind w:left="544" w:right="1066"/>
-        <w:jc w:val="both"/>
-        <w:rPr>
-          <w:color w:val="000000" w:themeColor="text1"/>
-          <w:sz w:val="24"/>
-          <w:szCs w:val="24"/>
-          <w:lang w:eastAsia="en-IN"/>
-          <w14:shadow w14:blurRad="38100" w14:dist="19050" w14:dir="2700000" w14:sx="100000" w14:sy="100000" w14:kx="0" w14:ky="0" w14:algn="tl">
-            <w14:schemeClr w14:val="dk1">
-              <w14:alpha w14:val="60000"/>
-            </w14:schemeClr>
-          </w14:shadow>
-          <w14:textOutline w14:w="0" w14:cap="flat" w14:cmpd="sng" w14:algn="ctr">
-            <w14:noFill/>
-            <w14:prstDash w14:val="solid"/>
-            <w14:round/>
-          </w14:textOutline>
-        </w:rPr>
-      </w:pPr>
-      <w:r>
-        <w:rPr>
-          <w:color w:val="000000" w:themeColor="text1"/>
-          <w:sz w:val="24"/>
-          <w:szCs w:val="24"/>
-          <w:lang w:eastAsia="en-IN"/>
-          <w14:shadow w14:blurRad="38100" w14:dist="19050" w14:dir="2700000" w14:sx="100000" w14:sy="100000" w14:kx="0" w14:ky="0" w14:algn="tl">
-            <w14:schemeClr w14:val="dk1">
-              <w14:alpha w14:val="60000"/>
-            </w14:schemeClr>
-          </w14:shadow>
-          <w14:textOutline w14:w="0" w14:cap="flat" w14:cmpd="sng" w14:algn="ctr">
-            <w14:noFill/>
-            <w14:prstDash w14:val="solid"/>
-            <w14:round/>
-          </w14:textOutline>
-        </w:rPr>
-        <w:t xml:space="preserve">It gives you a decent GPU for free, which you can continuously run for 12 hours. For most data science folks, this is sufficient to meet their computation needs. Especially if you are a beginner, then I would highly recommend you start using Google </w:t>
-      </w:r>
-      <w:proofErr w:type="spellStart"/>
-      <w:r>
-        <w:rPr>
-          <w:color w:val="000000" w:themeColor="text1"/>
-          <w:sz w:val="24"/>
-          <w:szCs w:val="24"/>
-          <w:lang w:eastAsia="en-IN"/>
-          <w14:shadow w14:blurRad="38100" w14:dist="19050" w14:dir="2700000" w14:sx="100000" w14:sy="100000" w14:kx="0" w14:ky="0" w14:algn="tl">
-            <w14:schemeClr w14:val="dk1">
-              <w14:alpha w14:val="60000"/>
-            </w14:schemeClr>
-          </w14:shadow>
-          <w14:textOutline w14:w="0" w14:cap="flat" w14:cmpd="sng" w14:algn="ctr">
-            <w14:noFill/>
-            <w14:prstDash w14:val="solid"/>
-            <w14:round/>
-          </w14:textOutline>
-        </w:rPr>
-        <w:t>Colab</w:t>
-      </w:r>
-      <w:proofErr w:type="spellEnd"/>
-      <w:r>
-        <w:rPr>
-          <w:color w:val="000000" w:themeColor="text1"/>
-          <w:sz w:val="24"/>
-          <w:szCs w:val="24"/>
-          <w:lang w:eastAsia="en-IN"/>
-          <w14:shadow w14:blurRad="38100" w14:dist="19050" w14:dir="2700000" w14:sx="100000" w14:sy="100000" w14:kx="0" w14:ky="0" w14:algn="tl">
-            <w14:schemeClr w14:val="dk1">
-              <w14:alpha w14:val="60000"/>
-            </w14:schemeClr>
-          </w14:shadow>
-          <w14:textOutline w14:w="0" w14:cap="flat" w14:cmpd="sng" w14:algn="ctr">
-            <w14:noFill/>
-            <w14:prstDash w14:val="solid"/>
-            <w14:round/>
-          </w14:textOutline>
-        </w:rPr>
-        <w:t>.</w:t>
-      </w:r>
-    </w:p>
-    <w:p>
-      <w:pPr>
-        <w:shd w:val="clear" w:color="auto" w:fill="FFFFFF"/>
-        <w:spacing w:before="184" w:after="100" w:afterAutospacing="1" w:line="495" w:lineRule="atLeast"/>
-        <w:ind w:left="544" w:right="1066"/>
-        <w:jc w:val="both"/>
-        <w:rPr>
-          <w:color w:val="000000" w:themeColor="text1"/>
-          <w:sz w:val="24"/>
-          <w:szCs w:val="24"/>
-          <w:lang w:eastAsia="en-IN"/>
-          <w14:shadow w14:blurRad="38100" w14:dist="19050" w14:dir="2700000" w14:sx="100000" w14:sy="100000" w14:kx="0" w14:ky="0" w14:algn="tl">
-            <w14:schemeClr w14:val="dk1">
-              <w14:alpha w14:val="60000"/>
-            </w14:schemeClr>
-          </w14:shadow>
-          <w14:textOutline w14:w="0" w14:cap="flat" w14:cmpd="sng" w14:algn="ctr">
-            <w14:noFill/>
-            <w14:prstDash w14:val="solid"/>
-            <w14:round/>
-          </w14:textOutline>
-        </w:rPr>
-      </w:pPr>
-      <w:r>
-        <w:rPr>
-          <w:color w:val="000000" w:themeColor="text1"/>
-          <w:sz w:val="24"/>
-          <w:szCs w:val="24"/>
-          <w:lang w:eastAsia="en-IN"/>
-          <w14:shadow w14:blurRad="38100" w14:dist="19050" w14:dir="2700000" w14:sx="100000" w14:sy="100000" w14:kx="0" w14:ky="0" w14:algn="tl">
-            <w14:schemeClr w14:val="dk1">
-              <w14:alpha w14:val="60000"/>
-            </w14:schemeClr>
-          </w14:shadow>
-          <w14:textOutline w14:w="0" w14:cap="flat" w14:cmpd="sng" w14:algn="ctr">
-            <w14:noFill/>
-            <w14:prstDash w14:val="solid"/>
-            <w14:round/>
-          </w14:textOutline>
-        </w:rPr>
-        <w:lastRenderedPageBreak/>
-        <w:t xml:space="preserve">Google </w:t>
-      </w:r>
-      <w:proofErr w:type="spellStart"/>
-      <w:r>
-        <w:rPr>
-          <w:color w:val="000000" w:themeColor="text1"/>
-          <w:sz w:val="24"/>
-          <w:szCs w:val="24"/>
-          <w:lang w:eastAsia="en-IN"/>
-          <w14:shadow w14:blurRad="38100" w14:dist="19050" w14:dir="2700000" w14:sx="100000" w14:sy="100000" w14:kx="0" w14:ky="0" w14:algn="tl">
-            <w14:schemeClr w14:val="dk1">
-              <w14:alpha w14:val="60000"/>
-            </w14:schemeClr>
-          </w14:shadow>
-          <w14:textOutline w14:w="0" w14:cap="flat" w14:cmpd="sng" w14:algn="ctr">
-            <w14:noFill/>
-            <w14:prstDash w14:val="solid"/>
-            <w14:round/>
-          </w14:textOutline>
-        </w:rPr>
-        <w:t>Colab</w:t>
-      </w:r>
-      <w:proofErr w:type="spellEnd"/>
-      <w:r>
-        <w:rPr>
-          <w:color w:val="000000" w:themeColor="text1"/>
-          <w:sz w:val="24"/>
-          <w:szCs w:val="24"/>
-          <w:lang w:eastAsia="en-IN"/>
-          <w14:shadow w14:blurRad="38100" w14:dist="19050" w14:dir="2700000" w14:sx="100000" w14:sy="100000" w14:kx="0" w14:ky="0" w14:algn="tl">
-            <w14:schemeClr w14:val="dk1">
-              <w14:alpha w14:val="60000"/>
-            </w14:schemeClr>
-          </w14:shadow>
-          <w14:textOutline w14:w="0" w14:cap="flat" w14:cmpd="sng" w14:algn="ctr">
-            <w14:noFill/>
-            <w14:prstDash w14:val="solid"/>
-            <w14:round/>
-          </w14:textOutline>
-        </w:rPr>
-        <w:t xml:space="preserve"> gives us three types of runtime for our notebooks:</w:t>
-      </w:r>
-    </w:p>
-    <w:p>
-      <w:pPr>
-        <w:pStyle w:val="ListParagraph"/>
-        <w:widowControl/>
-        <w:numPr>
-          <w:ilvl w:val="0"/>
-          <w:numId w:val="13"/>
-        </w:numPr>
-        <w:shd w:val="clear" w:color="auto" w:fill="FFFFFF"/>
-        <w:autoSpaceDE/>
-        <w:autoSpaceDN/>
-        <w:spacing w:before="184" w:after="100" w:afterAutospacing="1" w:line="495" w:lineRule="atLeast"/>
-        <w:ind w:right="1066"/>
-        <w:jc w:val="both"/>
-        <w:rPr>
-          <w:color w:val="000000" w:themeColor="text1"/>
-          <w:sz w:val="24"/>
-          <w:szCs w:val="24"/>
-          <w:lang w:eastAsia="en-IN"/>
-          <w14:shadow w14:blurRad="38100" w14:dist="19050" w14:dir="2700000" w14:sx="100000" w14:sy="100000" w14:kx="0" w14:ky="0" w14:algn="tl">
-            <w14:schemeClr w14:val="dk1">
-              <w14:alpha w14:val="60000"/>
-            </w14:schemeClr>
-          </w14:shadow>
-          <w14:textOutline w14:w="0" w14:cap="flat" w14:cmpd="sng" w14:algn="ctr">
-            <w14:noFill/>
-            <w14:prstDash w14:val="solid"/>
-            <w14:round/>
-          </w14:textOutline>
-        </w:rPr>
-      </w:pPr>
-      <w:r>
-        <w:rPr>
-          <w:color w:val="000000" w:themeColor="text1"/>
-          <w:sz w:val="24"/>
-          <w:szCs w:val="24"/>
-          <w:lang w:eastAsia="en-IN"/>
-          <w14:shadow w14:blurRad="38100" w14:dist="19050" w14:dir="2700000" w14:sx="100000" w14:sy="100000" w14:kx="0" w14:ky="0" w14:algn="tl">
-            <w14:schemeClr w14:val="dk1">
-              <w14:alpha w14:val="60000"/>
-            </w14:schemeClr>
-          </w14:shadow>
-          <w14:textOutline w14:w="0" w14:cap="flat" w14:cmpd="sng" w14:algn="ctr">
-            <w14:noFill/>
-            <w14:prstDash w14:val="solid"/>
-            <w14:round/>
-          </w14:textOutline>
-        </w:rPr>
-        <w:t>CPUs,</w:t>
-      </w:r>
-    </w:p>
-    <w:p>
-      <w:pPr>
-        <w:pStyle w:val="ListParagraph"/>
-        <w:widowControl/>
-        <w:numPr>
-          <w:ilvl w:val="0"/>
-          <w:numId w:val="13"/>
-        </w:numPr>
-        <w:shd w:val="clear" w:color="auto" w:fill="FFFFFF"/>
-        <w:autoSpaceDE/>
-        <w:autoSpaceDN/>
-        <w:spacing w:before="184" w:after="100" w:afterAutospacing="1" w:line="495" w:lineRule="atLeast"/>
-        <w:ind w:right="1066"/>
-        <w:jc w:val="both"/>
-        <w:rPr>
-          <w:color w:val="000000" w:themeColor="text1"/>
-          <w:sz w:val="24"/>
-          <w:szCs w:val="24"/>
-          <w:lang w:eastAsia="en-IN"/>
-          <w14:shadow w14:blurRad="38100" w14:dist="19050" w14:dir="2700000" w14:sx="100000" w14:sy="100000" w14:kx="0" w14:ky="0" w14:algn="tl">
-            <w14:schemeClr w14:val="dk1">
-              <w14:alpha w14:val="60000"/>
-            </w14:schemeClr>
-          </w14:shadow>
-          <w14:textOutline w14:w="0" w14:cap="flat" w14:cmpd="sng" w14:algn="ctr">
-            <w14:noFill/>
-            <w14:prstDash w14:val="solid"/>
-            <w14:round/>
-          </w14:textOutline>
-        </w:rPr>
-      </w:pPr>
-      <w:r>
-        <w:rPr>
-          <w:color w:val="000000" w:themeColor="text1"/>
-          <w:sz w:val="24"/>
-          <w:szCs w:val="24"/>
-          <w:lang w:eastAsia="en-IN"/>
-          <w14:shadow w14:blurRad="38100" w14:dist="19050" w14:dir="2700000" w14:sx="100000" w14:sy="100000" w14:kx="0" w14:ky="0" w14:algn="tl">
-            <w14:schemeClr w14:val="dk1">
-              <w14:alpha w14:val="60000"/>
-            </w14:schemeClr>
-          </w14:shadow>
-          <w14:textOutline w14:w="0" w14:cap="flat" w14:cmpd="sng" w14:algn="ctr">
-            <w14:noFill/>
-            <w14:prstDash w14:val="solid"/>
-            <w14:round/>
-          </w14:textOutline>
-        </w:rPr>
-        <w:t>GPUs, and</w:t>
-      </w:r>
-    </w:p>
-    <w:p>
-      <w:pPr>
-        <w:pStyle w:val="ListParagraph"/>
-        <w:widowControl/>
-        <w:numPr>
-          <w:ilvl w:val="0"/>
-          <w:numId w:val="13"/>
-        </w:numPr>
-        <w:shd w:val="clear" w:color="auto" w:fill="FFFFFF"/>
-        <w:autoSpaceDE/>
-        <w:autoSpaceDN/>
-        <w:spacing w:before="184" w:after="100" w:afterAutospacing="1" w:line="495" w:lineRule="atLeast"/>
-        <w:ind w:right="1066"/>
-        <w:jc w:val="both"/>
-        <w:rPr>
-          <w:color w:val="000000" w:themeColor="text1"/>
-          <w:sz w:val="24"/>
-          <w:szCs w:val="24"/>
-          <w:lang w:eastAsia="en-IN"/>
-          <w14:shadow w14:blurRad="38100" w14:dist="19050" w14:dir="2700000" w14:sx="100000" w14:sy="100000" w14:kx="0" w14:ky="0" w14:algn="tl">
-            <w14:schemeClr w14:val="dk1">
-              <w14:alpha w14:val="60000"/>
-            </w14:schemeClr>
-          </w14:shadow>
-          <w14:textOutline w14:w="0" w14:cap="flat" w14:cmpd="sng" w14:algn="ctr">
-            <w14:noFill/>
-            <w14:prstDash w14:val="solid"/>
-            <w14:round/>
-          </w14:textOutline>
-        </w:rPr>
-      </w:pPr>
-      <w:r>
-        <w:rPr>
-          <w:color w:val="000000" w:themeColor="text1"/>
-          <w:sz w:val="24"/>
-          <w:szCs w:val="24"/>
-          <w:lang w:eastAsia="en-IN"/>
-          <w14:shadow w14:blurRad="38100" w14:dist="19050" w14:dir="2700000" w14:sx="100000" w14:sy="100000" w14:kx="0" w14:ky="0" w14:algn="tl">
-            <w14:schemeClr w14:val="dk1">
-              <w14:alpha w14:val="60000"/>
-            </w14:schemeClr>
-          </w14:shadow>
-          <w14:textOutline w14:w="0" w14:cap="flat" w14:cmpd="sng" w14:algn="ctr">
-            <w14:noFill/>
-            <w14:prstDash w14:val="solid"/>
-            <w14:round/>
-          </w14:textOutline>
-        </w:rPr>
-        <w:t>TPUs</w:t>
-      </w:r>
-    </w:p>
-    <w:p>
-      <w:pPr>
-        <w:shd w:val="clear" w:color="auto" w:fill="FFFFFF"/>
-        <w:spacing w:before="184" w:after="100" w:afterAutospacing="1" w:line="495" w:lineRule="atLeast"/>
-        <w:ind w:left="544" w:right="1066"/>
-        <w:jc w:val="both"/>
-        <w:rPr>
-          <w:color w:val="000000" w:themeColor="text1"/>
-          <w:sz w:val="24"/>
-          <w:szCs w:val="24"/>
-          <w:lang w:eastAsia="en-IN"/>
-          <w14:shadow w14:blurRad="38100" w14:dist="19050" w14:dir="2700000" w14:sx="100000" w14:sy="100000" w14:kx="0" w14:ky="0" w14:algn="tl">
-            <w14:schemeClr w14:val="dk1">
-              <w14:alpha w14:val="60000"/>
-            </w14:schemeClr>
-          </w14:shadow>
-          <w14:textOutline w14:w="0" w14:cap="flat" w14:cmpd="sng" w14:algn="ctr">
-            <w14:noFill/>
-            <w14:prstDash w14:val="solid"/>
-            <w14:round/>
-          </w14:textOutline>
-        </w:rPr>
-      </w:pPr>
-      <w:r>
-        <w:rPr>
-          <w:color w:val="000000" w:themeColor="text1"/>
-          <w:sz w:val="24"/>
-          <w:szCs w:val="24"/>
-          <w:lang w:eastAsia="en-IN"/>
-          <w14:shadow w14:blurRad="38100" w14:dist="19050" w14:dir="2700000" w14:sx="100000" w14:sy="100000" w14:kx="0" w14:ky="0" w14:algn="tl">
-            <w14:schemeClr w14:val="dk1">
-              <w14:alpha w14:val="60000"/>
-            </w14:schemeClr>
-          </w14:shadow>
-          <w14:textOutline w14:w="0" w14:cap="flat" w14:cmpd="sng" w14:algn="ctr">
-            <w14:noFill/>
-            <w14:prstDash w14:val="solid"/>
-            <w14:round/>
-          </w14:textOutline>
-        </w:rPr>
-        <w:t xml:space="preserve">As I mentioned, </w:t>
-      </w:r>
-      <w:proofErr w:type="spellStart"/>
-      <w:r>
-        <w:rPr>
-          <w:color w:val="000000" w:themeColor="text1"/>
-          <w:sz w:val="24"/>
-          <w:szCs w:val="24"/>
-          <w:lang w:eastAsia="en-IN"/>
-          <w14:shadow w14:blurRad="38100" w14:dist="19050" w14:dir="2700000" w14:sx="100000" w14:sy="100000" w14:kx="0" w14:ky="0" w14:algn="tl">
-            <w14:schemeClr w14:val="dk1">
-              <w14:alpha w14:val="60000"/>
-            </w14:schemeClr>
-          </w14:shadow>
-          <w14:textOutline w14:w="0" w14:cap="flat" w14:cmpd="sng" w14:algn="ctr">
-            <w14:noFill/>
-            <w14:prstDash w14:val="solid"/>
-            <w14:round/>
-          </w14:textOutline>
-        </w:rPr>
-        <w:t>Colab</w:t>
-      </w:r>
-      <w:proofErr w:type="spellEnd"/>
-      <w:r>
-        <w:rPr>
-          <w:color w:val="000000" w:themeColor="text1"/>
-          <w:sz w:val="24"/>
-          <w:szCs w:val="24"/>
-          <w:lang w:eastAsia="en-IN"/>
-          <w14:shadow w14:blurRad="38100" w14:dist="19050" w14:dir="2700000" w14:sx="100000" w14:sy="100000" w14:kx="0" w14:ky="0" w14:algn="tl">
-            <w14:schemeClr w14:val="dk1">
-              <w14:alpha w14:val="60000"/>
-            </w14:schemeClr>
-          </w14:shadow>
-          <w14:textOutline w14:w="0" w14:cap="flat" w14:cmpd="sng" w14:algn="ctr">
-            <w14:noFill/>
-            <w14:prstDash w14:val="solid"/>
-            <w14:round/>
-          </w14:textOutline>
-        </w:rPr>
-        <w:t xml:space="preserve"> gives us 12 hours of continuous execution time. After that, the whole virtual machine is cleared and we have to start again. We can run multiple CPU, GPU, and TPU instances simultaneously, but our resources are shared between these instances.</w:t>
-      </w:r>
-    </w:p>
-    <w:p>
-      <w:pPr>
-        <w:shd w:val="clear" w:color="auto" w:fill="FFFFFF"/>
-        <w:spacing w:before="184" w:after="100" w:afterAutospacing="1" w:line="495" w:lineRule="atLeast"/>
-        <w:ind w:left="544" w:right="1066"/>
-        <w:jc w:val="both"/>
-        <w:rPr>
-          <w:color w:val="000000" w:themeColor="text1"/>
-          <w:sz w:val="27"/>
-          <w:szCs w:val="27"/>
-          <w:lang w:eastAsia="en-IN"/>
-          <w14:shadow w14:blurRad="38100" w14:dist="19050" w14:dir="2700000" w14:sx="100000" w14:sy="100000" w14:kx="0" w14:ky="0" w14:algn="tl">
-            <w14:schemeClr w14:val="dk1">
-              <w14:alpha w14:val="60000"/>
-            </w14:schemeClr>
-          </w14:shadow>
-          <w14:textOutline w14:w="0" w14:cap="flat" w14:cmpd="sng" w14:algn="ctr">
-            <w14:noFill/>
-            <w14:prstDash w14:val="solid"/>
-            <w14:round/>
-          </w14:textOutline>
-        </w:rPr>
-      </w:pPr>
-      <w:r>
-        <w:rPr>
-          <w:color w:val="000000" w:themeColor="text1"/>
-          <w:sz w:val="24"/>
-          <w:szCs w:val="24"/>
-          <w:lang w:eastAsia="en-IN"/>
-          <w14:shadow w14:blurRad="38100" w14:dist="19050" w14:dir="2700000" w14:sx="100000" w14:sy="100000" w14:kx="0" w14:ky="0" w14:algn="tl">
-            <w14:schemeClr w14:val="dk1">
-              <w14:alpha w14:val="60000"/>
-            </w14:schemeClr>
-          </w14:shadow>
-          <w14:textOutline w14:w="0" w14:cap="flat" w14:cmpd="sng" w14:algn="ctr">
-            <w14:noFill/>
-            <w14:prstDash w14:val="solid"/>
-            <w14:round/>
-          </w14:textOutline>
-        </w:rPr>
-        <w:t>Let’s take a look at the specifications of different runtimes offered by Google</w:t>
-      </w:r>
-      <w:r>
-        <w:rPr>
-          <w:color w:val="000000" w:themeColor="text1"/>
-          <w:sz w:val="27"/>
-          <w:szCs w:val="27"/>
-          <w:lang w:eastAsia="en-IN"/>
-          <w14:shadow w14:blurRad="38100" w14:dist="19050" w14:dir="2700000" w14:sx="100000" w14:sy="100000" w14:kx="0" w14:ky="0" w14:algn="tl">
-            <w14:schemeClr w14:val="dk1">
-              <w14:alpha w14:val="60000"/>
-            </w14:schemeClr>
-          </w14:shadow>
-          <w14:textOutline w14:w="0" w14:cap="flat" w14:cmpd="sng" w14:algn="ctr">
-            <w14:noFill/>
-            <w14:prstDash w14:val="solid"/>
-            <w14:round/>
-          </w14:textOutline>
-        </w:rPr>
-        <w:t xml:space="preserve"> </w:t>
-      </w:r>
-    </w:p>
-    <w:p>
-      <w:pPr>
-        <w:shd w:val="clear" w:color="auto" w:fill="FFFFFF"/>
-        <w:spacing w:before="184" w:after="100" w:afterAutospacing="1" w:line="495" w:lineRule="atLeast"/>
-        <w:ind w:left="544" w:right="1066"/>
-        <w:jc w:val="both"/>
-        <w:rPr>
-          <w:color w:val="000000" w:themeColor="text1"/>
-          <w:sz w:val="27"/>
-          <w:szCs w:val="27"/>
-          <w:lang w:eastAsia="en-IN"/>
-          <w14:shadow w14:blurRad="38100" w14:dist="19050" w14:dir="2700000" w14:sx="100000" w14:sy="100000" w14:kx="0" w14:ky="0" w14:algn="tl">
-            <w14:schemeClr w14:val="dk1">
-              <w14:alpha w14:val="60000"/>
-            </w14:schemeClr>
-          </w14:shadow>
-          <w14:textOutline w14:w="0" w14:cap="flat" w14:cmpd="sng" w14:algn="ctr">
-            <w14:noFill/>
-            <w14:prstDash w14:val="solid"/>
-            <w14:round/>
-          </w14:textOutline>
-        </w:rPr>
-      </w:pPr>
-      <w:proofErr w:type="spellStart"/>
-      <w:r>
-        <w:rPr>
-          <w:color w:val="000000" w:themeColor="text1"/>
-          <w:sz w:val="27"/>
-          <w:szCs w:val="27"/>
-          <w:lang w:eastAsia="en-IN"/>
-          <w14:shadow w14:blurRad="38100" w14:dist="19050" w14:dir="2700000" w14:sx="100000" w14:sy="100000" w14:kx="0" w14:ky="0" w14:algn="tl">
-            <w14:schemeClr w14:val="dk1">
-              <w14:alpha w14:val="60000"/>
-            </w14:schemeClr>
-          </w14:shadow>
-          <w14:textOutline w14:w="0" w14:cap="flat" w14:cmpd="sng" w14:algn="ctr">
-            <w14:noFill/>
-            <w14:prstDash w14:val="solid"/>
-            <w14:round/>
-          </w14:textOutline>
-        </w:rPr>
-        <w:t>Colab</w:t>
-      </w:r>
-      <w:proofErr w:type="spellEnd"/>
-      <w:r>
-        <w:rPr>
-          <w:color w:val="000000" w:themeColor="text1"/>
-          <w:sz w:val="27"/>
-          <w:szCs w:val="27"/>
-          <w:lang w:eastAsia="en-IN"/>
-          <w14:shadow w14:blurRad="38100" w14:dist="19050" w14:dir="2700000" w14:sx="100000" w14:sy="100000" w14:kx="0" w14:ky="0" w14:algn="tl">
-            <w14:schemeClr w14:val="dk1">
-              <w14:alpha w14:val="60000"/>
-            </w14:schemeClr>
-          </w14:shadow>
-          <w14:textOutline w14:w="0" w14:cap="flat" w14:cmpd="sng" w14:algn="ctr">
-            <w14:noFill/>
-            <w14:prstDash w14:val="solid"/>
-            <w14:round/>
-          </w14:textOutline>
-        </w:rPr>
-        <w:t>:</w:t>
-      </w:r>
-    </w:p>
-    <w:p>
-      <w:pPr>
-        <w:shd w:val="clear" w:color="auto" w:fill="FFFFFF"/>
-        <w:spacing w:before="184"/>
-        <w:ind w:left="1984" w:right="1066" w:firstLine="176"/>
-        <w:rPr>
-          <w:color w:val="222222"/>
-          <w:sz w:val="27"/>
-          <w:szCs w:val="27"/>
-          <w:lang w:eastAsia="en-IN"/>
-        </w:rPr>
-      </w:pPr>
-      <w:r>
-        <w:rPr>
-          <w:noProof/>
-          <w:color w:val="007BFF"/>
-          <w:sz w:val="27"/>
-          <w:szCs w:val="27"/>
-          <w:lang w:eastAsia="en-IN"/>
-        </w:rPr>
         <w:drawing>
-          <wp:inline distT="0" distB="0" distL="0" distR="0" wp14:anchorId="4CB1D201" wp14:editId="5CD24ACD">
-            <wp:extent cx="2857500" cy="708660"/>
-            <wp:effectExtent l="0" t="0" r="0" b="0"/>
-            <wp:docPr id="344220982" name="Picture 2" descr="colab runtimes">
-              <a:hlinkClick xmlns:a="http://schemas.openxmlformats.org/drawingml/2006/main" r:id="rId17"/>
-            </wp:docPr>
+          <wp:anchor distT="0" distB="0" distL="114300" distR="114300" simplePos="0" relativeHeight="251689472" behindDoc="0" locked="0" layoutInCell="1" allowOverlap="1" wp14:anchorId="30F3C7A5" wp14:editId="121790C3">
+            <wp:simplePos x="0" y="0"/>
+            <wp:positionH relativeFrom="column">
+              <wp:posOffset>343534</wp:posOffset>
+            </wp:positionH>
+            <wp:positionV relativeFrom="paragraph">
+              <wp:posOffset>497840</wp:posOffset>
+            </wp:positionV>
+            <wp:extent cx="5153744" cy="1771897"/>
+            <wp:effectExtent l="0" t="0" r="8890" b="0"/>
+            <wp:wrapTopAndBottom/>
+            <wp:docPr id="362080842" name="Picture 1"/>
             <wp:cNvGraphicFramePr>
               <a:graphicFrameLocks xmlns:a="http://schemas.openxmlformats.org/drawingml/2006/main" noChangeAspect="1"/>
             </wp:cNvGraphicFramePr>
@@ -5172,3386 +4582,559 @@
               <a:graphicData uri="http://schemas.openxmlformats.org/drawingml/2006/picture">
                 <pic:pic xmlns:pic="http://schemas.openxmlformats.org/drawingml/2006/picture">
                   <pic:nvPicPr>
-                    <pic:cNvPr id="0" name="Picture 12" descr="colab runtimes">
-                      <a:hlinkClick r:id="rId17"/>
-                    </pic:cNvPr>
-                    <pic:cNvPicPr>
-                      <a:picLocks noChangeAspect="1" noChangeArrowheads="1"/>
-                    </pic:cNvPicPr>
+                    <pic:cNvPr id="362080842" name=""/>
+                    <pic:cNvPicPr/>
                   </pic:nvPicPr>
                   <pic:blipFill>
-                    <a:blip r:embed="rId18">
+                    <a:blip r:embed="rId16">
                       <a:extLst>
                         <a:ext uri="{28A0092B-C50C-407E-A947-70E740481C1C}">
                           <a14:useLocalDpi xmlns:a14="http://schemas.microsoft.com/office/drawing/2010/main" val="0"/>
                         </a:ext>
                       </a:extLst>
                     </a:blip>
-                    <a:srcRect/>
                     <a:stretch>
                       <a:fillRect/>
                     </a:stretch>
                   </pic:blipFill>
-                  <pic:spPr bwMode="auto">
+                  <pic:spPr>
                     <a:xfrm>
                       <a:off x="0" y="0"/>
-                      <a:ext cx="2857500" cy="708660"/>
+                      <a:ext cx="5153744" cy="1771897"/>
                     </a:xfrm>
                     <a:prstGeom prst="rect">
                       <a:avLst/>
                     </a:prstGeom>
-                    <a:noFill/>
-                    <a:ln>
-                      <a:noFill/>
-                    </a:ln>
                   </pic:spPr>
                 </pic:pic>
               </a:graphicData>
             </a:graphic>
-          </wp:inline>
+          </wp:anchor>
         </w:drawing>
       </w:r>
-    </w:p>
-    <w:p>
-      <w:pPr>
-        <w:shd w:val="clear" w:color="auto" w:fill="FFFFFF"/>
-        <w:spacing w:before="184" w:after="100" w:afterAutospacing="1" w:line="495" w:lineRule="atLeast"/>
+      <w:r>
+        <w:rPr>
+          <w:b/>
+          <w:bCs/>
+          <w:sz w:val="28"/>
+          <w:szCs w:val="28"/>
+        </w:rPr>
+        <w:t>Output :</w:t>
+      </w:r>
+    </w:p>
+    <w:p>
+      <w:pPr>
+        <w:spacing w:before="184"/>
+        <w:ind w:left="544" w:right="1066"/>
+        <w:rPr>
+          <w:b/>
+          <w:bCs/>
+          <w:sz w:val="28"/>
+          <w:szCs w:val="28"/>
+        </w:rPr>
+      </w:pPr>
+    </w:p>
+    <w:p>
+      <w:pPr>
+        <w:spacing w:before="184"/>
+        <w:ind w:left="544" w:right="1066"/>
+        <w:rPr>
+          <w:b/>
+          <w:bCs/>
+          <w:sz w:val="28"/>
+          <w:szCs w:val="28"/>
+        </w:rPr>
+      </w:pPr>
+      <w:r>
+        <w:rPr>
+          <w:b/>
+          <w:bCs/>
+          <w:sz w:val="28"/>
+          <w:szCs w:val="28"/>
+        </w:rPr>
+        <w:t>Analysis:</w:t>
+      </w:r>
+    </w:p>
+    <w:p>
+      <w:pPr>
+        <w:spacing w:before="184"/>
         <w:ind w:left="544" w:right="1066"/>
         <w:jc w:val="both"/>
         <w:rPr>
-          <w:color w:val="222222"/>
-          <w:sz w:val="24"/>
-          <w:szCs w:val="24"/>
-          <w:lang w:eastAsia="en-IN"/>
-        </w:rPr>
-      </w:pPr>
-      <w:r>
-        <w:rPr>
-          <w:color w:val="222222"/>
-          <w:sz w:val="24"/>
-          <w:szCs w:val="24"/>
-          <w:lang w:eastAsia="en-IN"/>
-        </w:rPr>
-        <w:t xml:space="preserve">It will cost you A LOT to buy a GPU or TPU from the market. Why not save that money and use Google </w:t>
-      </w:r>
-      <w:proofErr w:type="spellStart"/>
-      <w:r>
-        <w:rPr>
-          <w:color w:val="222222"/>
-          <w:sz w:val="24"/>
-          <w:szCs w:val="24"/>
-          <w:lang w:eastAsia="en-IN"/>
-        </w:rPr>
-        <w:t>Colab</w:t>
-      </w:r>
-      <w:proofErr w:type="spellEnd"/>
-      <w:r>
-        <w:rPr>
-          <w:color w:val="222222"/>
-          <w:sz w:val="24"/>
-          <w:szCs w:val="24"/>
-          <w:lang w:eastAsia="en-IN"/>
-        </w:rPr>
-        <w:t xml:space="preserve"> from the comfort of your own machine?</w:t>
+          <w:sz w:val="24"/>
+          <w:szCs w:val="24"/>
+        </w:rPr>
+      </w:pPr>
+      <w:r>
+        <w:rPr>
+          <w:sz w:val="24"/>
+          <w:szCs w:val="24"/>
+        </w:rPr>
+        <w:t>B</w:t>
+      </w:r>
+      <w:r>
+        <w:rPr>
+          <w:sz w:val="24"/>
+          <w:szCs w:val="24"/>
+        </w:rPr>
+        <w:t xml:space="preserve">reaking </w:t>
+      </w:r>
+      <w:r>
+        <w:rPr>
+          <w:sz w:val="24"/>
+          <w:szCs w:val="24"/>
+        </w:rPr>
+        <w:t xml:space="preserve">of </w:t>
+      </w:r>
+      <w:r>
+        <w:rPr>
+          <w:sz w:val="24"/>
+          <w:szCs w:val="24"/>
+        </w:rPr>
+        <w:t>Caesar cipher</w:t>
+      </w:r>
+      <w:r>
+        <w:rPr>
+          <w:sz w:val="24"/>
+          <w:szCs w:val="24"/>
+        </w:rPr>
+        <w:t xml:space="preserve"> </w:t>
+      </w:r>
+      <w:r>
+        <w:rPr>
+          <w:sz w:val="24"/>
+          <w:szCs w:val="24"/>
+        </w:rPr>
+        <w:t>through brute force is</w:t>
+      </w:r>
+      <w:r>
+        <w:rPr>
+          <w:sz w:val="24"/>
+          <w:szCs w:val="24"/>
+        </w:rPr>
+        <w:t xml:space="preserve"> possible with powerful computers</w:t>
+      </w:r>
+      <w:r>
+        <w:rPr>
+          <w:sz w:val="24"/>
+          <w:szCs w:val="24"/>
+        </w:rPr>
+        <w:t xml:space="preserve">, the complexity can be represented as </w:t>
+      </w:r>
+      <w:r>
+        <w:rPr>
+          <w:b/>
+          <w:bCs/>
+          <w:sz w:val="24"/>
+          <w:szCs w:val="24"/>
+        </w:rPr>
+        <w:t>O(26)</w:t>
+      </w:r>
+      <w:r>
+        <w:rPr>
+          <w:sz w:val="24"/>
+          <w:szCs w:val="24"/>
+        </w:rPr>
+        <w:t xml:space="preserve"> or</w:t>
+      </w:r>
+      <w:r>
+        <w:rPr>
+          <w:sz w:val="24"/>
+          <w:szCs w:val="24"/>
+        </w:rPr>
+        <w:t xml:space="preserve"> </w:t>
+      </w:r>
+      <w:r>
+        <w:rPr>
+          <w:sz w:val="24"/>
+          <w:szCs w:val="24"/>
+        </w:rPr>
+        <w:t>more simply</w:t>
+      </w:r>
+      <w:r>
+        <w:rPr>
+          <w:sz w:val="24"/>
+          <w:szCs w:val="24"/>
+        </w:rPr>
+        <w:t xml:space="preserve"> </w:t>
+      </w:r>
+      <w:r>
+        <w:rPr>
+          <w:b/>
+          <w:bCs/>
+          <w:sz w:val="24"/>
+          <w:szCs w:val="24"/>
+        </w:rPr>
+        <w:t>O(1)</w:t>
+      </w:r>
+      <w:r>
+        <w:rPr>
+          <w:sz w:val="24"/>
+          <w:szCs w:val="24"/>
+        </w:rPr>
+        <w:t xml:space="preserve"> </w:t>
+      </w:r>
+      <w:r>
+        <w:rPr>
+          <w:sz w:val="24"/>
+          <w:szCs w:val="24"/>
+        </w:rPr>
+        <w:t xml:space="preserve"> suggesting that it can be deciphered within a constant time.</w:t>
       </w:r>
     </w:p>
     <w:p>
       <w:pPr>
         <w:spacing w:before="184"/>
         <w:ind w:left="544" w:right="1066"/>
-        <w:rPr>
-          <w:sz w:val="24"/>
-          <w:szCs w:val="24"/>
-        </w:rPr>
-      </w:pPr>
-    </w:p>
-    <w:p>
-      <w:pPr>
-        <w:shd w:val="clear" w:color="auto" w:fill="FFFFFF"/>
-        <w:spacing w:before="184" w:after="100" w:afterAutospacing="1"/>
-        <w:ind w:left="544" w:right="1066"/>
-        <w:outlineLvl w:val="1"/>
+        <w:jc w:val="both"/>
         <w:rPr>
           <w:b/>
           <w:bCs/>
-          <w:color w:val="222222"/>
           <w:sz w:val="28"/>
           <w:szCs w:val="28"/>
-          <w:lang w:eastAsia="en-IN"/>
         </w:rPr>
       </w:pPr>
       <w:r>
         <w:rPr>
           <w:b/>
           <w:bCs/>
-          <w:color w:val="222222"/>
           <w:sz w:val="28"/>
           <w:szCs w:val="28"/>
-          <w:lang w:eastAsia="en-IN"/>
-        </w:rPr>
-        <w:t xml:space="preserve">How to Use Google </w:t>
-      </w:r>
-      <w:proofErr w:type="spellStart"/>
-      <w:r>
-        <w:rPr>
-          <w:b/>
-          <w:bCs/>
-          <w:color w:val="222222"/>
-          <w:sz w:val="28"/>
-          <w:szCs w:val="28"/>
-          <w:lang w:eastAsia="en-IN"/>
-        </w:rPr>
-        <w:t>Colab</w:t>
-      </w:r>
-      <w:proofErr w:type="spellEnd"/>
-      <w:r>
-        <w:rPr>
-          <w:b/>
-          <w:bCs/>
-          <w:color w:val="222222"/>
-          <w:sz w:val="28"/>
-          <w:szCs w:val="28"/>
-          <w:lang w:eastAsia="en-IN"/>
-        </w:rPr>
-        <w:t>?</w:t>
-      </w:r>
-    </w:p>
-    <w:p>
-      <w:pPr>
-        <w:shd w:val="clear" w:color="auto" w:fill="FFFFFF"/>
-        <w:spacing w:before="184" w:after="100" w:afterAutospacing="1" w:line="495" w:lineRule="atLeast"/>
+        </w:rPr>
+        <w:t>Suggestion:</w:t>
+      </w:r>
+    </w:p>
+    <w:p>
+      <w:pPr>
+        <w:spacing w:before="184"/>
         <w:ind w:left="544" w:right="1066"/>
         <w:jc w:val="both"/>
         <w:rPr>
-          <w:color w:val="222222"/>
-          <w:sz w:val="24"/>
-          <w:szCs w:val="24"/>
-          <w:lang w:eastAsia="en-IN"/>
-        </w:rPr>
-      </w:pPr>
-      <w:r>
-        <w:rPr>
-          <w:color w:val="222222"/>
-          <w:sz w:val="24"/>
-          <w:szCs w:val="24"/>
-          <w:lang w:eastAsia="en-IN"/>
-        </w:rPr>
-        <w:t xml:space="preserve">You can go to Google </w:t>
-      </w:r>
-      <w:proofErr w:type="spellStart"/>
-      <w:r>
-        <w:rPr>
-          <w:color w:val="222222"/>
-          <w:sz w:val="24"/>
-          <w:szCs w:val="24"/>
-          <w:lang w:eastAsia="en-IN"/>
-        </w:rPr>
-        <w:t>Colab</w:t>
-      </w:r>
-      <w:proofErr w:type="spellEnd"/>
-      <w:r>
-        <w:rPr>
-          <w:color w:val="222222"/>
-          <w:sz w:val="24"/>
-          <w:szCs w:val="24"/>
-          <w:lang w:eastAsia="en-IN"/>
-        </w:rPr>
-        <w:t xml:space="preserve"> using </w:t>
-      </w:r>
-      <w:hyperlink r:id="rId19" w:tgtFrame="_blank" w:history="1">
-        <w:r>
-          <w:rPr>
-            <w:color w:val="007BFF"/>
-            <w:sz w:val="24"/>
-            <w:szCs w:val="24"/>
-            <w:u w:val="single"/>
-            <w:lang w:eastAsia="en-IN"/>
-          </w:rPr>
-          <w:t>this link</w:t>
-        </w:r>
-      </w:hyperlink>
-      <w:r>
-        <w:rPr>
-          <w:color w:val="222222"/>
-          <w:sz w:val="24"/>
-          <w:szCs w:val="24"/>
-          <w:lang w:eastAsia="en-IN"/>
-        </w:rPr>
-        <w:t xml:space="preserve">. This is the screen you’ll get when you open </w:t>
-      </w:r>
-      <w:proofErr w:type="spellStart"/>
-      <w:r>
-        <w:rPr>
-          <w:color w:val="222222"/>
-          <w:sz w:val="24"/>
-          <w:szCs w:val="24"/>
-          <w:lang w:eastAsia="en-IN"/>
-        </w:rPr>
-        <w:t>Colab</w:t>
-      </w:r>
-      <w:proofErr w:type="spellEnd"/>
-      <w:r>
-        <w:rPr>
-          <w:color w:val="222222"/>
-          <w:sz w:val="24"/>
-          <w:szCs w:val="24"/>
-          <w:lang w:eastAsia="en-IN"/>
-        </w:rPr>
-        <w:t>:</w:t>
-      </w:r>
-    </w:p>
-    <w:p>
-      <w:pPr>
-        <w:shd w:val="clear" w:color="auto" w:fill="FFFFFF"/>
+          <w:sz w:val="24"/>
+          <w:szCs w:val="24"/>
+        </w:rPr>
+      </w:pPr>
+      <w:r>
+        <w:rPr>
+          <w:sz w:val="24"/>
+          <w:szCs w:val="24"/>
+        </w:rPr>
+        <w:t xml:space="preserve">The complexity of cracking the Caesar cipher four times over the output of each cipher is </w:t>
+      </w:r>
+      <w:r>
+        <w:rPr>
+          <w:b/>
+          <w:bCs/>
+          <w:sz w:val="24"/>
+          <w:szCs w:val="24"/>
+        </w:rPr>
+        <w:t>O(26</w:t>
+      </w:r>
+      <w:r>
+        <w:rPr>
+          <w:b/>
+          <w:bCs/>
+          <w:sz w:val="24"/>
+          <w:szCs w:val="24"/>
+          <w:vertAlign w:val="superscript"/>
+        </w:rPr>
+        <w:t>4</w:t>
+      </w:r>
+      <w:r>
+        <w:rPr>
+          <w:b/>
+          <w:bCs/>
+          <w:sz w:val="24"/>
+          <w:szCs w:val="24"/>
+        </w:rPr>
+        <w:t>)</w:t>
+      </w:r>
+      <w:r>
+        <w:rPr>
+          <w:b/>
+          <w:bCs/>
+          <w:sz w:val="24"/>
+          <w:szCs w:val="24"/>
+        </w:rPr>
+        <w:t xml:space="preserve"> </w:t>
+      </w:r>
+      <w:r>
+        <w:rPr>
+          <w:sz w:val="24"/>
+          <w:szCs w:val="24"/>
+        </w:rPr>
+        <w:t xml:space="preserve"> or </w:t>
+      </w:r>
+      <w:r>
+        <w:rPr>
+          <w:b/>
+          <w:bCs/>
+          <w:sz w:val="24"/>
+          <w:szCs w:val="24"/>
+        </w:rPr>
+        <w:t>O(26</w:t>
+      </w:r>
+      <w:r>
+        <w:rPr>
+          <w:b/>
+          <w:bCs/>
+          <w:sz w:val="24"/>
+          <w:szCs w:val="24"/>
+          <w:vertAlign w:val="superscript"/>
+        </w:rPr>
+        <w:t>n</w:t>
+      </w:r>
+      <w:r>
+        <w:rPr>
+          <w:b/>
+          <w:bCs/>
+          <w:sz w:val="24"/>
+          <w:szCs w:val="24"/>
+        </w:rPr>
+        <w:t>)</w:t>
+      </w:r>
+      <w:r>
+        <w:rPr>
+          <w:sz w:val="24"/>
+          <w:szCs w:val="24"/>
+        </w:rPr>
+        <w:t>[n can be defined by user]</w:t>
+      </w:r>
+      <w:r>
+        <w:rPr>
+          <w:sz w:val="24"/>
+          <w:szCs w:val="24"/>
+        </w:rPr>
+        <w:t xml:space="preserve">, which can also be expressed as </w:t>
+      </w:r>
+      <w:r>
+        <w:rPr>
+          <w:b/>
+          <w:bCs/>
+          <w:sz w:val="24"/>
+          <w:szCs w:val="24"/>
+        </w:rPr>
+        <w:t>O(456976)</w:t>
+      </w:r>
+      <w:r>
+        <w:rPr>
+          <w:sz w:val="24"/>
+          <w:szCs w:val="24"/>
+        </w:rPr>
+        <w:t>. This means that the number of possible combinations an attacker would need to try to crack the cipher increases to 4</w:t>
+      </w:r>
+      <w:r>
+        <w:rPr>
+          <w:sz w:val="24"/>
+          <w:szCs w:val="24"/>
+        </w:rPr>
+        <w:t>,</w:t>
+      </w:r>
+      <w:r>
+        <w:rPr>
+          <w:sz w:val="24"/>
+          <w:szCs w:val="24"/>
+        </w:rPr>
+        <w:t>56,976, making it significantly more difficult compared to a single application of the Caesar cipher.</w:t>
+      </w:r>
+    </w:p>
+    <w:p>
+      <w:pPr>
         <w:spacing w:before="184"/>
-        <w:ind w:left="1984" w:right="1066" w:firstLine="176"/>
-        <w:rPr>
-          <w:color w:val="222222"/>
-          <w:sz w:val="24"/>
-          <w:szCs w:val="24"/>
-          <w:lang w:eastAsia="en-IN"/>
-        </w:rPr>
-      </w:pPr>
-      <w:r>
-        <w:rPr>
-          <w:noProof/>
-          <w:color w:val="0056B3"/>
-          <w:sz w:val="24"/>
-          <w:szCs w:val="24"/>
-          <w:lang w:eastAsia="en-IN"/>
-        </w:rPr>
-        <w:lastRenderedPageBreak/>
-        <w:drawing>
-          <wp:inline distT="0" distB="0" distL="0" distR="0" wp14:anchorId="0A8C7D88" wp14:editId="5ECD5E1F">
-            <wp:extent cx="3779520" cy="2146935"/>
-            <wp:effectExtent l="0" t="0" r="0" b="5715"/>
-            <wp:docPr id="2133768154" name="Picture 17" descr="google colab new notebook">
-              <a:hlinkClick xmlns:a="http://schemas.openxmlformats.org/drawingml/2006/main" r:id="rId20"/>
-            </wp:docPr>
-            <wp:cNvGraphicFramePr>
-              <a:graphicFrameLocks xmlns:a="http://schemas.openxmlformats.org/drawingml/2006/main" noChangeAspect="1"/>
-            </wp:cNvGraphicFramePr>
-            <a:graphic xmlns:a="http://schemas.openxmlformats.org/drawingml/2006/main">
-              <a:graphicData uri="http://schemas.openxmlformats.org/drawingml/2006/picture">
-                <pic:pic xmlns:pic="http://schemas.openxmlformats.org/drawingml/2006/picture">
-                  <pic:nvPicPr>
-                    <pic:cNvPr id="0" name="Picture 14" descr="google colab new notebook">
-                      <a:hlinkClick r:id="rId20"/>
-                    </pic:cNvPr>
-                    <pic:cNvPicPr>
-                      <a:picLocks noChangeAspect="1" noChangeArrowheads="1"/>
-                    </pic:cNvPicPr>
-                  </pic:nvPicPr>
-                  <pic:blipFill>
-                    <a:blip r:embed="rId21">
-                      <a:extLst>
-                        <a:ext uri="{28A0092B-C50C-407E-A947-70E740481C1C}">
-                          <a14:useLocalDpi xmlns:a14="http://schemas.microsoft.com/office/drawing/2010/main" val="0"/>
-                        </a:ext>
-                      </a:extLst>
-                    </a:blip>
-                    <a:srcRect/>
-                    <a:stretch>
-                      <a:fillRect/>
-                    </a:stretch>
-                  </pic:blipFill>
-                  <pic:spPr bwMode="auto">
-                    <a:xfrm>
-                      <a:off x="0" y="0"/>
-                      <a:ext cx="3798911" cy="2157950"/>
-                    </a:xfrm>
-                    <a:prstGeom prst="rect">
-                      <a:avLst/>
-                    </a:prstGeom>
-                    <a:noFill/>
-                    <a:ln>
-                      <a:noFill/>
-                    </a:ln>
-                  </pic:spPr>
-                </pic:pic>
-              </a:graphicData>
-            </a:graphic>
-          </wp:inline>
-        </w:drawing>
-      </w:r>
-    </w:p>
-    <w:p>
-      <w:pPr>
-        <w:shd w:val="clear" w:color="auto" w:fill="FFFFFF"/>
-        <w:spacing w:before="184" w:after="100" w:afterAutospacing="1" w:line="495" w:lineRule="atLeast"/>
         <w:ind w:left="544" w:right="1066"/>
         <w:jc w:val="both"/>
         <w:rPr>
-          <w:color w:val="222222"/>
-          <w:sz w:val="24"/>
-          <w:szCs w:val="24"/>
-          <w:lang w:eastAsia="en-IN"/>
-        </w:rPr>
-      </w:pPr>
-      <w:r>
-        <w:rPr>
-          <w:color w:val="222222"/>
-          <w:sz w:val="24"/>
-          <w:szCs w:val="24"/>
-          <w:lang w:eastAsia="en-IN"/>
-        </w:rPr>
-        <w:t>Click on the </w:t>
-      </w:r>
-      <w:r>
-        <w:rPr>
-          <w:b/>
-          <w:bCs/>
-          <w:color w:val="222222"/>
-          <w:sz w:val="24"/>
-          <w:szCs w:val="24"/>
-          <w:lang w:eastAsia="en-IN"/>
-        </w:rPr>
-        <w:t>NEW NOTEBOOK</w:t>
-      </w:r>
-      <w:r>
-        <w:rPr>
-          <w:color w:val="222222"/>
-          <w:sz w:val="24"/>
-          <w:szCs w:val="24"/>
-          <w:lang w:eastAsia="en-IN"/>
-        </w:rPr>
-        <w:t xml:space="preserve"> button to create a new </w:t>
-      </w:r>
-      <w:proofErr w:type="spellStart"/>
-      <w:r>
-        <w:rPr>
-          <w:color w:val="222222"/>
-          <w:sz w:val="24"/>
-          <w:szCs w:val="24"/>
-          <w:lang w:eastAsia="en-IN"/>
-        </w:rPr>
-        <w:t>Colab</w:t>
-      </w:r>
-      <w:proofErr w:type="spellEnd"/>
-      <w:r>
-        <w:rPr>
-          <w:color w:val="222222"/>
-          <w:sz w:val="24"/>
-          <w:szCs w:val="24"/>
-          <w:lang w:eastAsia="en-IN"/>
-        </w:rPr>
-        <w:t xml:space="preserve"> notebook. Upload your local notebook to </w:t>
-      </w:r>
-      <w:proofErr w:type="spellStart"/>
-      <w:r>
-        <w:rPr>
-          <w:color w:val="222222"/>
-          <w:sz w:val="24"/>
-          <w:szCs w:val="24"/>
-          <w:lang w:eastAsia="en-IN"/>
-        </w:rPr>
-        <w:t>Colab</w:t>
-      </w:r>
-      <w:proofErr w:type="spellEnd"/>
-      <w:r>
-        <w:rPr>
-          <w:color w:val="222222"/>
-          <w:sz w:val="24"/>
-          <w:szCs w:val="24"/>
-          <w:lang w:eastAsia="en-IN"/>
-        </w:rPr>
-        <w:t xml:space="preserve"> by clicking the upload button:</w:t>
-      </w:r>
-    </w:p>
-    <w:p>
-      <w:pPr>
-        <w:shd w:val="clear" w:color="auto" w:fill="FFFFFF"/>
+          <w:sz w:val="24"/>
+          <w:szCs w:val="24"/>
+        </w:rPr>
+      </w:pPr>
+    </w:p>
+    <w:p>
+      <w:pPr>
         <w:spacing w:before="184"/>
-        <w:ind w:left="1984" w:right="1066" w:firstLine="176"/>
-        <w:rPr>
-          <w:color w:val="222222"/>
-          <w:sz w:val="24"/>
-          <w:szCs w:val="24"/>
-          <w:lang w:eastAsia="en-IN"/>
-        </w:rPr>
-      </w:pPr>
-      <w:r>
-        <w:rPr>
-          <w:noProof/>
-          <w:color w:val="007BFF"/>
-          <w:sz w:val="24"/>
-          <w:szCs w:val="24"/>
-          <w:lang w:eastAsia="en-IN"/>
-        </w:rPr>
-        <w:drawing>
-          <wp:inline distT="0" distB="0" distL="0" distR="0" wp14:anchorId="237FD03D" wp14:editId="119156C7">
-            <wp:extent cx="3546763" cy="2434253"/>
-            <wp:effectExtent l="0" t="0" r="0" b="4445"/>
-            <wp:docPr id="654003684" name="Picture 16" descr="google colab upload notebook">
-              <a:hlinkClick xmlns:a="http://schemas.openxmlformats.org/drawingml/2006/main" r:id="rId22"/>
-            </wp:docPr>
-            <wp:cNvGraphicFramePr>
-              <a:graphicFrameLocks xmlns:a="http://schemas.openxmlformats.org/drawingml/2006/main" noChangeAspect="1"/>
-            </wp:cNvGraphicFramePr>
-            <a:graphic xmlns:a="http://schemas.openxmlformats.org/drawingml/2006/main">
-              <a:graphicData uri="http://schemas.openxmlformats.org/drawingml/2006/picture">
-                <pic:pic xmlns:pic="http://schemas.openxmlformats.org/drawingml/2006/picture">
-                  <pic:nvPicPr>
-                    <pic:cNvPr id="0" name="Picture 15" descr="google colab upload notebook">
-                      <a:hlinkClick r:id="rId22"/>
-                    </pic:cNvPr>
-                    <pic:cNvPicPr>
-                      <a:picLocks noChangeAspect="1" noChangeArrowheads="1"/>
-                    </pic:cNvPicPr>
-                  </pic:nvPicPr>
-                  <pic:blipFill>
-                    <a:blip r:embed="rId23">
-                      <a:extLst>
-                        <a:ext uri="{28A0092B-C50C-407E-A947-70E740481C1C}">
-                          <a14:useLocalDpi xmlns:a14="http://schemas.microsoft.com/office/drawing/2010/main" val="0"/>
-                        </a:ext>
-                      </a:extLst>
-                    </a:blip>
-                    <a:srcRect/>
-                    <a:stretch>
-                      <a:fillRect/>
-                    </a:stretch>
-                  </pic:blipFill>
-                  <pic:spPr bwMode="auto">
-                    <a:xfrm>
-                      <a:off x="0" y="0"/>
-                      <a:ext cx="3563872" cy="2445995"/>
-                    </a:xfrm>
-                    <a:prstGeom prst="rect">
-                      <a:avLst/>
-                    </a:prstGeom>
-                    <a:noFill/>
-                    <a:ln>
-                      <a:noFill/>
-                    </a:ln>
-                  </pic:spPr>
-                </pic:pic>
-              </a:graphicData>
-            </a:graphic>
-          </wp:inline>
-        </w:drawing>
-      </w:r>
-    </w:p>
-    <w:p>
-      <w:pPr>
-        <w:shd w:val="clear" w:color="auto" w:fill="FFFFFF"/>
-        <w:spacing w:before="184" w:after="100" w:afterAutospacing="1" w:line="495" w:lineRule="atLeast"/>
         <w:ind w:left="544" w:right="1066"/>
         <w:jc w:val="both"/>
         <w:rPr>
-          <w:color w:val="222222"/>
-          <w:sz w:val="24"/>
-          <w:szCs w:val="24"/>
-          <w:lang w:eastAsia="en-IN"/>
-        </w:rPr>
-      </w:pPr>
-      <w:r>
-        <w:rPr>
-          <w:color w:val="222222"/>
-          <w:sz w:val="24"/>
-          <w:szCs w:val="24"/>
-          <w:lang w:eastAsia="en-IN"/>
-        </w:rPr>
-        <w:t>You can also import your notebook from Google Drive or GitHub, but they require an authentication process.</w:t>
-      </w:r>
-    </w:p>
-    <w:p>
-      <w:pPr>
-        <w:shd w:val="clear" w:color="auto" w:fill="FFFFFF"/>
+          <w:sz w:val="24"/>
+          <w:szCs w:val="24"/>
+        </w:rPr>
+      </w:pPr>
+    </w:p>
+    <w:p>
+      <w:pPr>
         <w:spacing w:before="184"/>
-        <w:ind w:left="1984" w:right="1066" w:firstLine="176"/>
-        <w:rPr>
-          <w:color w:val="222222"/>
-          <w:sz w:val="24"/>
-          <w:szCs w:val="24"/>
-          <w:lang w:eastAsia="en-IN"/>
-        </w:rPr>
-      </w:pPr>
-      <w:r>
-        <w:rPr>
-          <w:noProof/>
-          <w:color w:val="007BFF"/>
-          <w:sz w:val="24"/>
-          <w:szCs w:val="24"/>
-          <w:lang w:eastAsia="en-IN"/>
-        </w:rPr>
-        <w:drawing>
-          <wp:inline distT="0" distB="0" distL="0" distR="0" wp14:anchorId="2112EE66" wp14:editId="6E5088B5">
-            <wp:extent cx="2857500" cy="1257300"/>
-            <wp:effectExtent l="0" t="0" r="0" b="0"/>
-            <wp:docPr id="1776701155" name="Picture 15" descr="google colab rename">
-              <a:hlinkClick xmlns:a="http://schemas.openxmlformats.org/drawingml/2006/main" r:id="rId24"/>
-            </wp:docPr>
-            <wp:cNvGraphicFramePr>
-              <a:graphicFrameLocks xmlns:a="http://schemas.openxmlformats.org/drawingml/2006/main" noChangeAspect="1"/>
-            </wp:cNvGraphicFramePr>
-            <a:graphic xmlns:a="http://schemas.openxmlformats.org/drawingml/2006/main">
-              <a:graphicData uri="http://schemas.openxmlformats.org/drawingml/2006/picture">
-                <pic:pic xmlns:pic="http://schemas.openxmlformats.org/drawingml/2006/picture">
-                  <pic:nvPicPr>
-                    <pic:cNvPr id="0" name="Picture 16" descr="google colab rename">
-                      <a:hlinkClick r:id="rId24"/>
-                    </pic:cNvPr>
-                    <pic:cNvPicPr>
-                      <a:picLocks noChangeAspect="1" noChangeArrowheads="1"/>
-                    </pic:cNvPicPr>
-                  </pic:nvPicPr>
-                  <pic:blipFill>
-                    <a:blip r:embed="rId25">
-                      <a:extLst>
-                        <a:ext uri="{28A0092B-C50C-407E-A947-70E740481C1C}">
-                          <a14:useLocalDpi xmlns:a14="http://schemas.microsoft.com/office/drawing/2010/main" val="0"/>
-                        </a:ext>
-                      </a:extLst>
-                    </a:blip>
-                    <a:srcRect/>
-                    <a:stretch>
-                      <a:fillRect/>
-                    </a:stretch>
-                  </pic:blipFill>
-                  <pic:spPr bwMode="auto">
-                    <a:xfrm>
-                      <a:off x="0" y="0"/>
-                      <a:ext cx="2857500" cy="1257300"/>
-                    </a:xfrm>
-                    <a:prstGeom prst="rect">
-                      <a:avLst/>
-                    </a:prstGeom>
-                    <a:noFill/>
-                    <a:ln>
-                      <a:noFill/>
-                    </a:ln>
-                  </pic:spPr>
-                </pic:pic>
-              </a:graphicData>
-            </a:graphic>
-          </wp:inline>
-        </w:drawing>
-      </w:r>
-    </w:p>
-    <w:p>
-      <w:pPr>
-        <w:shd w:val="clear" w:color="auto" w:fill="FFFFFF"/>
-        <w:spacing w:before="184" w:after="100" w:afterAutospacing="1" w:line="495" w:lineRule="atLeast"/>
         <w:ind w:left="544" w:right="1066"/>
         <w:jc w:val="both"/>
         <w:rPr>
-          <w:color w:val="222222"/>
-          <w:sz w:val="24"/>
-          <w:szCs w:val="24"/>
-          <w:lang w:eastAsia="en-IN"/>
-        </w:rPr>
-      </w:pPr>
-      <w:r>
-        <w:rPr>
-          <w:color w:val="222222"/>
-          <w:sz w:val="24"/>
-          <w:szCs w:val="24"/>
-          <w:lang w:eastAsia="en-IN"/>
-        </w:rPr>
-        <w:t xml:space="preserve">You can rename your notebook by clicking on the notebook name and change it to anything </w:t>
-      </w:r>
-      <w:r>
-        <w:rPr>
-          <w:color w:val="222222"/>
-          <w:sz w:val="24"/>
-          <w:szCs w:val="24"/>
-          <w:lang w:eastAsia="en-IN"/>
-        </w:rPr>
-        <w:lastRenderedPageBreak/>
-        <w:t>you want. I usually name them according to the project I’m working on.</w:t>
-      </w:r>
-    </w:p>
-    <w:p>
-      <w:pPr>
-        <w:shd w:val="clear" w:color="auto" w:fill="FFFFFF"/>
-        <w:spacing w:before="184" w:after="100" w:afterAutospacing="1"/>
-        <w:ind w:left="544" w:right="1066"/>
-        <w:outlineLvl w:val="1"/>
-        <w:rPr>
-          <w:b/>
-          <w:bCs/>
-          <w:color w:val="222222"/>
-          <w:sz w:val="28"/>
-          <w:szCs w:val="28"/>
-          <w:lang w:eastAsia="en-IN"/>
-        </w:rPr>
-      </w:pPr>
-      <w:r>
-        <w:rPr>
-          <w:b/>
-          <w:bCs/>
-          <w:color w:val="222222"/>
-          <w:sz w:val="28"/>
-          <w:szCs w:val="28"/>
-          <w:lang w:eastAsia="en-IN"/>
-        </w:rPr>
-        <w:t xml:space="preserve">Google </w:t>
-      </w:r>
-      <w:proofErr w:type="spellStart"/>
-      <w:r>
-        <w:rPr>
-          <w:b/>
-          <w:bCs/>
-          <w:color w:val="222222"/>
-          <w:sz w:val="28"/>
-          <w:szCs w:val="28"/>
-          <w:lang w:eastAsia="en-IN"/>
-        </w:rPr>
-        <w:t>Colab</w:t>
-      </w:r>
-      <w:proofErr w:type="spellEnd"/>
-      <w:r>
-        <w:rPr>
-          <w:b/>
-          <w:bCs/>
-          <w:color w:val="222222"/>
-          <w:sz w:val="28"/>
-          <w:szCs w:val="28"/>
-          <w:lang w:eastAsia="en-IN"/>
-        </w:rPr>
-        <w:t xml:space="preserve"> Runtimes – Choosing the GPU or TPU Option</w:t>
-      </w:r>
-    </w:p>
-    <w:p>
-      <w:pPr>
-        <w:shd w:val="clear" w:color="auto" w:fill="FFFFFF"/>
-        <w:spacing w:before="184" w:after="100" w:afterAutospacing="1" w:line="495" w:lineRule="atLeast"/>
+          <w:sz w:val="24"/>
+          <w:szCs w:val="24"/>
+        </w:rPr>
+      </w:pPr>
+    </w:p>
+    <w:p>
+      <w:pPr>
+        <w:spacing w:before="184"/>
         <w:ind w:left="544" w:right="1066"/>
         <w:jc w:val="both"/>
         <w:rPr>
-          <w:color w:val="222222"/>
-          <w:sz w:val="24"/>
-          <w:szCs w:val="24"/>
-          <w:lang w:eastAsia="en-IN"/>
-        </w:rPr>
-      </w:pPr>
-      <w:r>
-        <w:rPr>
-          <w:color w:val="222222"/>
-          <w:sz w:val="24"/>
-          <w:szCs w:val="24"/>
-          <w:lang w:eastAsia="en-IN"/>
-        </w:rPr>
-        <w:t xml:space="preserve">The ability to choose different types of runtimes is what makes </w:t>
-      </w:r>
-      <w:proofErr w:type="spellStart"/>
-      <w:r>
-        <w:rPr>
-          <w:color w:val="222222"/>
-          <w:sz w:val="24"/>
-          <w:szCs w:val="24"/>
-          <w:lang w:eastAsia="en-IN"/>
-        </w:rPr>
-        <w:t>Colab</w:t>
-      </w:r>
-      <w:proofErr w:type="spellEnd"/>
-      <w:r>
-        <w:rPr>
-          <w:color w:val="222222"/>
-          <w:sz w:val="24"/>
-          <w:szCs w:val="24"/>
-          <w:lang w:eastAsia="en-IN"/>
-        </w:rPr>
-        <w:t xml:space="preserve"> so popular and powerful. Here are the steps to change the runtime of your notebook:</w:t>
-      </w:r>
-    </w:p>
-    <w:p>
-      <w:pPr>
-        <w:shd w:val="clear" w:color="auto" w:fill="FFFFFF"/>
-        <w:spacing w:before="184" w:after="100" w:afterAutospacing="1" w:line="495" w:lineRule="atLeast"/>
+          <w:sz w:val="24"/>
+          <w:szCs w:val="24"/>
+        </w:rPr>
+      </w:pPr>
+    </w:p>
+    <w:p>
+      <w:pPr>
+        <w:spacing w:before="184"/>
         <w:ind w:left="544" w:right="1066"/>
         <w:jc w:val="both"/>
         <w:rPr>
-          <w:color w:val="222222"/>
-          <w:sz w:val="24"/>
-          <w:szCs w:val="24"/>
-          <w:lang w:eastAsia="en-IN"/>
-        </w:rPr>
-      </w:pPr>
-      <w:r>
-        <w:rPr>
-          <w:b/>
-          <w:bCs/>
-          <w:color w:val="222222"/>
-          <w:sz w:val="24"/>
-          <w:szCs w:val="24"/>
-          <w:lang w:eastAsia="en-IN"/>
-        </w:rPr>
-        <w:t>Step 1:</w:t>
-      </w:r>
-      <w:r>
-        <w:rPr>
-          <w:color w:val="222222"/>
-          <w:sz w:val="24"/>
-          <w:szCs w:val="24"/>
-          <w:lang w:eastAsia="en-IN"/>
-        </w:rPr>
-        <w:t> Click ‘Runtime’ on the top menu and select ‘Change Runtime Type’:</w:t>
-      </w:r>
-    </w:p>
-    <w:p>
-      <w:pPr>
-        <w:shd w:val="clear" w:color="auto" w:fill="FFFFFF"/>
+          <w:sz w:val="24"/>
+          <w:szCs w:val="24"/>
+        </w:rPr>
+      </w:pPr>
+    </w:p>
+    <w:p>
+      <w:pPr>
         <w:spacing w:before="184"/>
-        <w:ind w:left="2160" w:right="1066" w:firstLine="720"/>
-        <w:rPr>
-          <w:color w:val="222222"/>
-          <w:sz w:val="24"/>
-          <w:szCs w:val="24"/>
-          <w:lang w:eastAsia="en-IN"/>
-        </w:rPr>
-      </w:pPr>
-      <w:r>
-        <w:rPr>
-          <w:noProof/>
-          <w:color w:val="007BFF"/>
-          <w:sz w:val="24"/>
-          <w:szCs w:val="24"/>
-          <w:lang w:eastAsia="en-IN"/>
-        </w:rPr>
-        <w:drawing>
-          <wp:inline distT="0" distB="0" distL="0" distR="0" wp14:anchorId="229976CD" wp14:editId="746F5170">
-            <wp:extent cx="2857500" cy="2499360"/>
-            <wp:effectExtent l="0" t="0" r="0" b="0"/>
-            <wp:docPr id="1568247868" name="Picture 14" descr="google colab change runtime">
-              <a:hlinkClick xmlns:a="http://schemas.openxmlformats.org/drawingml/2006/main" r:id="rId26"/>
-            </wp:docPr>
-            <wp:cNvGraphicFramePr>
-              <a:graphicFrameLocks xmlns:a="http://schemas.openxmlformats.org/drawingml/2006/main" noChangeAspect="1"/>
-            </wp:cNvGraphicFramePr>
-            <a:graphic xmlns:a="http://schemas.openxmlformats.org/drawingml/2006/main">
-              <a:graphicData uri="http://schemas.openxmlformats.org/drawingml/2006/picture">
-                <pic:pic xmlns:pic="http://schemas.openxmlformats.org/drawingml/2006/picture">
-                  <pic:nvPicPr>
-                    <pic:cNvPr id="0" name="Picture 17" descr="google colab change runtime">
-                      <a:hlinkClick r:id="rId26"/>
-                    </pic:cNvPr>
-                    <pic:cNvPicPr>
-                      <a:picLocks noChangeAspect="1" noChangeArrowheads="1"/>
-                    </pic:cNvPicPr>
-                  </pic:nvPicPr>
-                  <pic:blipFill>
-                    <a:blip r:embed="rId27">
-                      <a:extLst>
-                        <a:ext uri="{28A0092B-C50C-407E-A947-70E740481C1C}">
-                          <a14:useLocalDpi xmlns:a14="http://schemas.microsoft.com/office/drawing/2010/main" val="0"/>
-                        </a:ext>
-                      </a:extLst>
-                    </a:blip>
-                    <a:srcRect/>
-                    <a:stretch>
-                      <a:fillRect/>
-                    </a:stretch>
-                  </pic:blipFill>
-                  <pic:spPr bwMode="auto">
-                    <a:xfrm>
-                      <a:off x="0" y="0"/>
-                      <a:ext cx="2857500" cy="2499360"/>
-                    </a:xfrm>
-                    <a:prstGeom prst="rect">
-                      <a:avLst/>
-                    </a:prstGeom>
-                    <a:noFill/>
-                    <a:ln>
-                      <a:noFill/>
-                    </a:ln>
-                  </pic:spPr>
-                </pic:pic>
-              </a:graphicData>
-            </a:graphic>
-          </wp:inline>
-        </w:drawing>
-      </w:r>
-    </w:p>
-    <w:p>
-      <w:pPr>
-        <w:shd w:val="clear" w:color="auto" w:fill="FFFFFF"/>
-        <w:spacing w:before="184" w:after="100" w:afterAutospacing="1" w:line="495" w:lineRule="atLeast"/>
         <w:ind w:left="544" w:right="1066"/>
         <w:jc w:val="both"/>
         <w:rPr>
-          <w:color w:val="222222"/>
-          <w:sz w:val="24"/>
-          <w:szCs w:val="24"/>
-          <w:lang w:eastAsia="en-IN"/>
-        </w:rPr>
-      </w:pPr>
-      <w:r>
-        <w:rPr>
-          <w:b/>
-          <w:bCs/>
-          <w:color w:val="222222"/>
-          <w:sz w:val="24"/>
-          <w:szCs w:val="24"/>
-          <w:lang w:eastAsia="en-IN"/>
-        </w:rPr>
-        <w:t>Step 2:</w:t>
-      </w:r>
-      <w:r>
-        <w:rPr>
-          <w:color w:val="222222"/>
-          <w:sz w:val="24"/>
-          <w:szCs w:val="24"/>
-          <w:lang w:eastAsia="en-IN"/>
-        </w:rPr>
-        <w:t> Here you can change the runtime according to your need:</w:t>
-      </w:r>
-    </w:p>
-    <w:p>
-      <w:pPr>
-        <w:shd w:val="clear" w:color="auto" w:fill="FFFFFF"/>
+          <w:sz w:val="24"/>
+          <w:szCs w:val="24"/>
+        </w:rPr>
+      </w:pPr>
+    </w:p>
+    <w:p>
+      <w:pPr>
         <w:spacing w:before="184"/>
-        <w:ind w:left="2160" w:right="1066" w:firstLine="720"/>
-        <w:rPr>
-          <w:color w:val="222222"/>
-          <w:sz w:val="24"/>
-          <w:szCs w:val="24"/>
-          <w:lang w:eastAsia="en-IN"/>
-        </w:rPr>
-      </w:pPr>
-      <w:r>
-        <w:rPr>
-          <w:noProof/>
-          <w:color w:val="007BFF"/>
-          <w:sz w:val="24"/>
-          <w:szCs w:val="24"/>
-          <w:lang w:eastAsia="en-IN"/>
-        </w:rPr>
-        <w:drawing>
-          <wp:inline distT="0" distB="0" distL="0" distR="0" wp14:anchorId="6D943404" wp14:editId="3FA48D18">
-            <wp:extent cx="3093720" cy="2147515"/>
-            <wp:effectExtent l="0" t="0" r="0" b="5715"/>
-            <wp:docPr id="1052531543" name="Picture 13" descr="google colab runtime">
-              <a:hlinkClick xmlns:a="http://schemas.openxmlformats.org/drawingml/2006/main" r:id="rId28"/>
-            </wp:docPr>
-            <wp:cNvGraphicFramePr>
-              <a:graphicFrameLocks xmlns:a="http://schemas.openxmlformats.org/drawingml/2006/main" noChangeAspect="1"/>
-            </wp:cNvGraphicFramePr>
-            <a:graphic xmlns:a="http://schemas.openxmlformats.org/drawingml/2006/main">
-              <a:graphicData uri="http://schemas.openxmlformats.org/drawingml/2006/picture">
-                <pic:pic xmlns:pic="http://schemas.openxmlformats.org/drawingml/2006/picture">
-                  <pic:nvPicPr>
-                    <pic:cNvPr id="0" name="Picture 18" descr="google colab runtime">
-                      <a:hlinkClick r:id="rId28"/>
-                    </pic:cNvPr>
-                    <pic:cNvPicPr>
-                      <a:picLocks noChangeAspect="1" noChangeArrowheads="1"/>
-                    </pic:cNvPicPr>
-                  </pic:nvPicPr>
-                  <pic:blipFill>
-                    <a:blip r:embed="rId29">
-                      <a:extLst>
-                        <a:ext uri="{28A0092B-C50C-407E-A947-70E740481C1C}">
-                          <a14:useLocalDpi xmlns:a14="http://schemas.microsoft.com/office/drawing/2010/main" val="0"/>
-                        </a:ext>
-                      </a:extLst>
-                    </a:blip>
-                    <a:srcRect/>
-                    <a:stretch>
-                      <a:fillRect/>
-                    </a:stretch>
-                  </pic:blipFill>
-                  <pic:spPr bwMode="auto">
-                    <a:xfrm>
-                      <a:off x="0" y="0"/>
-                      <a:ext cx="3105192" cy="2155478"/>
-                    </a:xfrm>
-                    <a:prstGeom prst="rect">
-                      <a:avLst/>
-                    </a:prstGeom>
-                    <a:noFill/>
-                    <a:ln>
-                      <a:noFill/>
-                    </a:ln>
-                  </pic:spPr>
-                </pic:pic>
-              </a:graphicData>
-            </a:graphic>
-          </wp:inline>
-        </w:drawing>
-      </w:r>
-    </w:p>
-    <w:p>
-      <w:pPr>
-        <w:shd w:val="clear" w:color="auto" w:fill="FFFFFF"/>
-        <w:spacing w:before="184" w:after="100" w:afterAutospacing="1" w:line="495" w:lineRule="atLeast"/>
         <w:ind w:left="544" w:right="1066"/>
         <w:jc w:val="both"/>
         <w:rPr>
-          <w:color w:val="222222"/>
-          <w:sz w:val="24"/>
-          <w:szCs w:val="24"/>
-          <w:lang w:eastAsia="en-IN"/>
-        </w:rPr>
-      </w:pPr>
-      <w:r>
-        <w:rPr>
-          <w:color w:val="222222"/>
-          <w:sz w:val="24"/>
-          <w:szCs w:val="24"/>
-          <w:lang w:eastAsia="en-IN"/>
-        </w:rPr>
-        <w:t xml:space="preserve">A wise man once said, “With great power comes great responsibility.” I implore you to shut down your notebook after you have completed your work so that others can use these </w:t>
-      </w:r>
-      <w:r>
-        <w:rPr>
-          <w:color w:val="222222"/>
-          <w:sz w:val="24"/>
-          <w:szCs w:val="24"/>
-          <w:lang w:eastAsia="en-IN"/>
-        </w:rPr>
-        <w:lastRenderedPageBreak/>
-        <w:t>resources because various users share them. You can terminate your notebook like this:</w:t>
-      </w:r>
-    </w:p>
-    <w:p>
-      <w:pPr>
-        <w:shd w:val="clear" w:color="auto" w:fill="FFFFFF"/>
+          <w:sz w:val="24"/>
+          <w:szCs w:val="24"/>
+        </w:rPr>
+      </w:pPr>
+    </w:p>
+    <w:p>
+      <w:pPr>
         <w:spacing w:before="184"/>
-        <w:ind w:left="2704" w:right="1066" w:firstLine="176"/>
-        <w:rPr>
-          <w:color w:val="222222"/>
-          <w:sz w:val="24"/>
-          <w:szCs w:val="24"/>
-          <w:lang w:eastAsia="en-IN"/>
-        </w:rPr>
-      </w:pPr>
-      <w:r>
-        <w:rPr>
-          <w:noProof/>
-          <w:color w:val="007BFF"/>
-          <w:sz w:val="24"/>
-          <w:szCs w:val="24"/>
-          <w:lang w:eastAsia="en-IN"/>
-        </w:rPr>
-        <w:drawing>
-          <wp:inline distT="0" distB="0" distL="0" distR="0" wp14:anchorId="2F3D9971" wp14:editId="3212A277">
-            <wp:extent cx="2486891" cy="2172265"/>
-            <wp:effectExtent l="0" t="0" r="8890" b="0"/>
-            <wp:docPr id="1464422606" name="Picture 12" descr="google colab reset runtime">
-              <a:hlinkClick xmlns:a="http://schemas.openxmlformats.org/drawingml/2006/main" r:id="rId30"/>
-            </wp:docPr>
-            <wp:cNvGraphicFramePr>
-              <a:graphicFrameLocks xmlns:a="http://schemas.openxmlformats.org/drawingml/2006/main" noChangeAspect="1"/>
-            </wp:cNvGraphicFramePr>
-            <a:graphic xmlns:a="http://schemas.openxmlformats.org/drawingml/2006/main">
-              <a:graphicData uri="http://schemas.openxmlformats.org/drawingml/2006/picture">
-                <pic:pic xmlns:pic="http://schemas.openxmlformats.org/drawingml/2006/picture">
-                  <pic:nvPicPr>
-                    <pic:cNvPr id="0" name="Picture 19" descr="google colab reset runtime">
-                      <a:hlinkClick r:id="rId30"/>
-                    </pic:cNvPr>
-                    <pic:cNvPicPr>
-                      <a:picLocks noChangeAspect="1" noChangeArrowheads="1"/>
-                    </pic:cNvPicPr>
-                  </pic:nvPicPr>
-                  <pic:blipFill>
-                    <a:blip r:embed="rId31">
-                      <a:extLst>
-                        <a:ext uri="{28A0092B-C50C-407E-A947-70E740481C1C}">
-                          <a14:useLocalDpi xmlns:a14="http://schemas.microsoft.com/office/drawing/2010/main" val="0"/>
-                        </a:ext>
-                      </a:extLst>
-                    </a:blip>
-                    <a:srcRect/>
-                    <a:stretch>
-                      <a:fillRect/>
-                    </a:stretch>
-                  </pic:blipFill>
-                  <pic:spPr bwMode="auto">
-                    <a:xfrm>
-                      <a:off x="0" y="0"/>
-                      <a:ext cx="2513867" cy="2195828"/>
-                    </a:xfrm>
-                    <a:prstGeom prst="rect">
-                      <a:avLst/>
-                    </a:prstGeom>
-                    <a:noFill/>
-                    <a:ln>
-                      <a:noFill/>
-                    </a:ln>
-                  </pic:spPr>
-                </pic:pic>
-              </a:graphicData>
-            </a:graphic>
-          </wp:inline>
-        </w:drawing>
-      </w:r>
-    </w:p>
-    <w:p>
-      <w:pPr>
-        <w:shd w:val="clear" w:color="auto" w:fill="FFFFFF"/>
-        <w:spacing w:before="184" w:after="100" w:afterAutospacing="1"/>
-        <w:ind w:left="544" w:right="1066"/>
-        <w:outlineLvl w:val="1"/>
-        <w:rPr>
-          <w:color w:val="222222"/>
-          <w:sz w:val="24"/>
-          <w:szCs w:val="24"/>
-          <w:lang w:eastAsia="en-IN"/>
-        </w:rPr>
-      </w:pPr>
-      <w:r>
-        <w:rPr>
-          <w:color w:val="222222"/>
-          <w:sz w:val="24"/>
-          <w:szCs w:val="24"/>
-          <w:lang w:eastAsia="en-IN"/>
-        </w:rPr>
-        <w:t xml:space="preserve">Using Terminal Commands on Google </w:t>
-      </w:r>
-      <w:proofErr w:type="spellStart"/>
-      <w:r>
-        <w:rPr>
-          <w:color w:val="222222"/>
-          <w:sz w:val="24"/>
-          <w:szCs w:val="24"/>
-          <w:lang w:eastAsia="en-IN"/>
-        </w:rPr>
-        <w:t>Colab</w:t>
-      </w:r>
-      <w:proofErr w:type="spellEnd"/>
-    </w:p>
-    <w:p>
-      <w:pPr>
-        <w:shd w:val="clear" w:color="auto" w:fill="FFFFFF"/>
-        <w:spacing w:before="184" w:after="100" w:afterAutospacing="1" w:line="495" w:lineRule="atLeast"/>
         <w:ind w:left="544" w:right="1066"/>
         <w:jc w:val="both"/>
         <w:rPr>
-          <w:color w:val="000000" w:themeColor="text1"/>
-          <w:sz w:val="24"/>
-          <w:szCs w:val="24"/>
-          <w:lang w:eastAsia="en-IN"/>
-          <w14:shadow w14:blurRad="38100" w14:dist="19050" w14:dir="2700000" w14:sx="100000" w14:sy="100000" w14:kx="0" w14:ky="0" w14:algn="tl">
-            <w14:schemeClr w14:val="dk1">
-              <w14:alpha w14:val="60000"/>
-            </w14:schemeClr>
-          </w14:shadow>
-          <w14:textOutline w14:w="0" w14:cap="flat" w14:cmpd="sng" w14:algn="ctr">
-            <w14:noFill/>
-            <w14:prstDash w14:val="solid"/>
-            <w14:round/>
-          </w14:textOutline>
-        </w:rPr>
-      </w:pPr>
-      <w:r>
-        <w:rPr>
-          <w:color w:val="000000" w:themeColor="text1"/>
-          <w:sz w:val="24"/>
-          <w:szCs w:val="24"/>
-          <w:lang w:eastAsia="en-IN"/>
-          <w14:shadow w14:blurRad="38100" w14:dist="19050" w14:dir="2700000" w14:sx="100000" w14:sy="100000" w14:kx="0" w14:ky="0" w14:algn="tl">
-            <w14:schemeClr w14:val="dk1">
-              <w14:alpha w14:val="60000"/>
-            </w14:schemeClr>
-          </w14:shadow>
-          <w14:textOutline w14:w="0" w14:cap="flat" w14:cmpd="sng" w14:algn="ctr">
-            <w14:noFill/>
-            <w14:prstDash w14:val="solid"/>
-            <w14:round/>
-          </w14:textOutline>
-        </w:rPr>
-        <w:t xml:space="preserve">You can use the </w:t>
-      </w:r>
-      <w:proofErr w:type="spellStart"/>
-      <w:r>
-        <w:rPr>
-          <w:color w:val="000000" w:themeColor="text1"/>
-          <w:sz w:val="24"/>
-          <w:szCs w:val="24"/>
-          <w:lang w:eastAsia="en-IN"/>
-          <w14:shadow w14:blurRad="38100" w14:dist="19050" w14:dir="2700000" w14:sx="100000" w14:sy="100000" w14:kx="0" w14:ky="0" w14:algn="tl">
-            <w14:schemeClr w14:val="dk1">
-              <w14:alpha w14:val="60000"/>
-            </w14:schemeClr>
-          </w14:shadow>
-          <w14:textOutline w14:w="0" w14:cap="flat" w14:cmpd="sng" w14:algn="ctr">
-            <w14:noFill/>
-            <w14:prstDash w14:val="solid"/>
-            <w14:round/>
-          </w14:textOutline>
-        </w:rPr>
-        <w:t>Colab</w:t>
-      </w:r>
-      <w:proofErr w:type="spellEnd"/>
-      <w:r>
-        <w:rPr>
-          <w:color w:val="000000" w:themeColor="text1"/>
-          <w:sz w:val="24"/>
-          <w:szCs w:val="24"/>
-          <w:lang w:eastAsia="en-IN"/>
-          <w14:shadow w14:blurRad="38100" w14:dist="19050" w14:dir="2700000" w14:sx="100000" w14:sy="100000" w14:kx="0" w14:ky="0" w14:algn="tl">
-            <w14:schemeClr w14:val="dk1">
-              <w14:alpha w14:val="60000"/>
-            </w14:schemeClr>
-          </w14:shadow>
-          <w14:textOutline w14:w="0" w14:cap="flat" w14:cmpd="sng" w14:algn="ctr">
-            <w14:noFill/>
-            <w14:prstDash w14:val="solid"/>
-            <w14:round/>
-          </w14:textOutline>
-        </w:rPr>
-        <w:t xml:space="preserve"> cell for running terminal commands. Most of the popular libraries come installed by default on Google </w:t>
-      </w:r>
-      <w:proofErr w:type="spellStart"/>
-      <w:r>
-        <w:rPr>
-          <w:color w:val="000000" w:themeColor="text1"/>
-          <w:sz w:val="24"/>
-          <w:szCs w:val="24"/>
-          <w:lang w:eastAsia="en-IN"/>
-          <w14:shadow w14:blurRad="38100" w14:dist="19050" w14:dir="2700000" w14:sx="100000" w14:sy="100000" w14:kx="0" w14:ky="0" w14:algn="tl">
-            <w14:schemeClr w14:val="dk1">
-              <w14:alpha w14:val="60000"/>
-            </w14:schemeClr>
-          </w14:shadow>
-          <w14:textOutline w14:w="0" w14:cap="flat" w14:cmpd="sng" w14:algn="ctr">
-            <w14:noFill/>
-            <w14:prstDash w14:val="solid"/>
-            <w14:round/>
-          </w14:textOutline>
-        </w:rPr>
-        <w:t>Colab</w:t>
-      </w:r>
-      <w:proofErr w:type="spellEnd"/>
-      <w:r>
-        <w:rPr>
-          <w:color w:val="000000" w:themeColor="text1"/>
-          <w:sz w:val="24"/>
-          <w:szCs w:val="24"/>
-          <w:lang w:eastAsia="en-IN"/>
-          <w14:shadow w14:blurRad="38100" w14:dist="19050" w14:dir="2700000" w14:sx="100000" w14:sy="100000" w14:kx="0" w14:ky="0" w14:algn="tl">
-            <w14:schemeClr w14:val="dk1">
-              <w14:alpha w14:val="60000"/>
-            </w14:schemeClr>
-          </w14:shadow>
-          <w14:textOutline w14:w="0" w14:cap="flat" w14:cmpd="sng" w14:algn="ctr">
-            <w14:noFill/>
-            <w14:prstDash w14:val="solid"/>
-            <w14:round/>
-          </w14:textOutline>
-        </w:rPr>
-        <w:t>. Yes, </w:t>
-      </w:r>
-      <w:hyperlink r:id="rId32" w:tgtFrame="_blank" w:history="1">
-        <w:r>
-          <w:rPr>
-            <w:color w:val="000000" w:themeColor="text1"/>
-            <w:sz w:val="24"/>
-            <w:szCs w:val="24"/>
-            <w:lang w:eastAsia="en-IN"/>
-            <w14:shadow w14:blurRad="38100" w14:dist="19050" w14:dir="2700000" w14:sx="100000" w14:sy="100000" w14:kx="0" w14:ky="0" w14:algn="tl">
-              <w14:schemeClr w14:val="dk1">
-                <w14:alpha w14:val="60000"/>
-              </w14:schemeClr>
-            </w14:shadow>
-            <w14:textOutline w14:w="0" w14:cap="flat" w14:cmpd="sng" w14:algn="ctr">
-              <w14:noFill/>
-              <w14:prstDash w14:val="solid"/>
-              <w14:round/>
-            </w14:textOutline>
-          </w:rPr>
-          <w:t>Python</w:t>
-        </w:r>
-      </w:hyperlink>
-      <w:r>
-        <w:rPr>
-          <w:color w:val="000000" w:themeColor="text1"/>
-          <w:sz w:val="24"/>
-          <w:szCs w:val="24"/>
-          <w:lang w:eastAsia="en-IN"/>
-          <w14:shadow w14:blurRad="38100" w14:dist="19050" w14:dir="2700000" w14:sx="100000" w14:sy="100000" w14:kx="0" w14:ky="0" w14:algn="tl">
-            <w14:schemeClr w14:val="dk1">
-              <w14:alpha w14:val="60000"/>
-            </w14:schemeClr>
-          </w14:shadow>
-          <w14:textOutline w14:w="0" w14:cap="flat" w14:cmpd="sng" w14:algn="ctr">
-            <w14:noFill/>
-            <w14:prstDash w14:val="solid"/>
-            <w14:round/>
-          </w14:textOutline>
-        </w:rPr>
-        <w:t> libraries like </w:t>
-      </w:r>
-      <w:hyperlink r:id="rId33" w:tgtFrame="_blank" w:history="1">
-        <w:r>
-          <w:rPr>
-            <w:color w:val="000000" w:themeColor="text1"/>
-            <w:sz w:val="24"/>
-            <w:szCs w:val="24"/>
-            <w:lang w:eastAsia="en-IN"/>
-            <w14:shadow w14:blurRad="38100" w14:dist="19050" w14:dir="2700000" w14:sx="100000" w14:sy="100000" w14:kx="0" w14:ky="0" w14:algn="tl">
-              <w14:schemeClr w14:val="dk1">
-                <w14:alpha w14:val="60000"/>
-              </w14:schemeClr>
-            </w14:shadow>
-            <w14:textOutline w14:w="0" w14:cap="flat" w14:cmpd="sng" w14:algn="ctr">
-              <w14:noFill/>
-              <w14:prstDash w14:val="solid"/>
-              <w14:round/>
-            </w14:textOutline>
-          </w:rPr>
-          <w:t>Pandas</w:t>
-        </w:r>
-      </w:hyperlink>
-      <w:r>
-        <w:rPr>
-          <w:color w:val="000000" w:themeColor="text1"/>
-          <w:sz w:val="24"/>
-          <w:szCs w:val="24"/>
-          <w:lang w:eastAsia="en-IN"/>
-          <w14:shadow w14:blurRad="38100" w14:dist="19050" w14:dir="2700000" w14:sx="100000" w14:sy="100000" w14:kx="0" w14:ky="0" w14:algn="tl">
-            <w14:schemeClr w14:val="dk1">
-              <w14:alpha w14:val="60000"/>
-            </w14:schemeClr>
-          </w14:shadow>
-          <w14:textOutline w14:w="0" w14:cap="flat" w14:cmpd="sng" w14:algn="ctr">
-            <w14:noFill/>
-            <w14:prstDash w14:val="solid"/>
-            <w14:round/>
-          </w14:textOutline>
-        </w:rPr>
-        <w:t>, NumPy, </w:t>
-      </w:r>
-      <w:hyperlink r:id="rId34" w:tgtFrame="_blank" w:history="1">
-        <w:r>
-          <w:rPr>
-            <w:color w:val="000000" w:themeColor="text1"/>
-            <w:sz w:val="24"/>
-            <w:szCs w:val="24"/>
-            <w:lang w:eastAsia="en-IN"/>
-            <w14:shadow w14:blurRad="38100" w14:dist="19050" w14:dir="2700000" w14:sx="100000" w14:sy="100000" w14:kx="0" w14:ky="0" w14:algn="tl">
-              <w14:schemeClr w14:val="dk1">
-                <w14:alpha w14:val="60000"/>
-              </w14:schemeClr>
-            </w14:shadow>
-            <w14:textOutline w14:w="0" w14:cap="flat" w14:cmpd="sng" w14:algn="ctr">
-              <w14:noFill/>
-              <w14:prstDash w14:val="solid"/>
-              <w14:round/>
-            </w14:textOutline>
-          </w:rPr>
-          <w:t>scikit-learn</w:t>
-        </w:r>
-      </w:hyperlink>
-      <w:r>
-        <w:rPr>
-          <w:color w:val="000000" w:themeColor="text1"/>
-          <w:sz w:val="24"/>
-          <w:szCs w:val="24"/>
-          <w:lang w:eastAsia="en-IN"/>
-          <w14:shadow w14:blurRad="38100" w14:dist="19050" w14:dir="2700000" w14:sx="100000" w14:sy="100000" w14:kx="0" w14:ky="0" w14:algn="tl">
-            <w14:schemeClr w14:val="dk1">
-              <w14:alpha w14:val="60000"/>
-            </w14:schemeClr>
-          </w14:shadow>
-          <w14:textOutline w14:w="0" w14:cap="flat" w14:cmpd="sng" w14:algn="ctr">
-            <w14:noFill/>
-            <w14:prstDash w14:val="solid"/>
-            <w14:round/>
-          </w14:textOutline>
-        </w:rPr>
-        <w:t> are all pre-installed.</w:t>
-      </w:r>
-    </w:p>
-    <w:p>
-      <w:pPr>
-        <w:shd w:val="clear" w:color="auto" w:fill="FFFFFF"/>
-        <w:spacing w:before="184" w:after="100" w:afterAutospacing="1" w:line="495" w:lineRule="atLeast"/>
+          <w:sz w:val="24"/>
+          <w:szCs w:val="24"/>
+        </w:rPr>
+      </w:pPr>
+    </w:p>
+    <w:p>
+      <w:pPr>
+        <w:spacing w:before="184"/>
         <w:ind w:left="544" w:right="1066"/>
         <w:jc w:val="both"/>
         <w:rPr>
-          <w:color w:val="222222"/>
-          <w:sz w:val="24"/>
-          <w:szCs w:val="24"/>
-          <w:lang w:eastAsia="en-IN"/>
-        </w:rPr>
-      </w:pPr>
-      <w:r>
-        <w:rPr>
-          <w:color w:val="000000" w:themeColor="text1"/>
-          <w:sz w:val="24"/>
-          <w:szCs w:val="24"/>
-          <w:lang w:eastAsia="en-IN"/>
-          <w14:shadow w14:blurRad="38100" w14:dist="19050" w14:dir="2700000" w14:sx="100000" w14:sy="100000" w14:kx="0" w14:ky="0" w14:algn="tl">
-            <w14:schemeClr w14:val="dk1">
-              <w14:alpha w14:val="60000"/>
-            </w14:schemeClr>
-          </w14:shadow>
-          <w14:textOutline w14:w="0" w14:cap="flat" w14:cmpd="sng" w14:algn="ctr">
-            <w14:noFill/>
-            <w14:prstDash w14:val="solid"/>
-            <w14:round/>
-          </w14:textOutline>
-        </w:rPr>
-        <w:t>If you want to run a different </w:t>
-      </w:r>
-      <w:hyperlink r:id="rId35" w:tgtFrame="_blank" w:history="1">
-        <w:r>
-          <w:rPr>
-            <w:color w:val="000000" w:themeColor="text1"/>
-            <w:sz w:val="24"/>
-            <w:szCs w:val="24"/>
-            <w:lang w:eastAsia="en-IN"/>
-            <w14:shadow w14:blurRad="38100" w14:dist="19050" w14:dir="2700000" w14:sx="100000" w14:sy="100000" w14:kx="0" w14:ky="0" w14:algn="tl">
-              <w14:schemeClr w14:val="dk1">
-                <w14:alpha w14:val="60000"/>
-              </w14:schemeClr>
-            </w14:shadow>
-            <w14:textOutline w14:w="0" w14:cap="flat" w14:cmpd="sng" w14:algn="ctr">
-              <w14:noFill/>
-              <w14:prstDash w14:val="solid"/>
-              <w14:round/>
-            </w14:textOutline>
-          </w:rPr>
-          <w:t>Python library</w:t>
-        </w:r>
-      </w:hyperlink>
-      <w:r>
-        <w:rPr>
-          <w:color w:val="000000" w:themeColor="text1"/>
-          <w:sz w:val="24"/>
-          <w:szCs w:val="24"/>
-          <w:lang w:eastAsia="en-IN"/>
-          <w14:shadow w14:blurRad="38100" w14:dist="19050" w14:dir="2700000" w14:sx="100000" w14:sy="100000" w14:kx="0" w14:ky="0" w14:algn="tl">
-            <w14:schemeClr w14:val="dk1">
-              <w14:alpha w14:val="60000"/>
-            </w14:schemeClr>
-          </w14:shadow>
-          <w14:textOutline w14:w="0" w14:cap="flat" w14:cmpd="sng" w14:algn="ctr">
-            <w14:noFill/>
-            <w14:prstDash w14:val="solid"/>
-            <w14:round/>
-          </w14:textOutline>
-        </w:rPr>
-        <w:t xml:space="preserve">, you can always install it inside your </w:t>
-      </w:r>
-      <w:proofErr w:type="spellStart"/>
-      <w:r>
-        <w:rPr>
-          <w:color w:val="000000" w:themeColor="text1"/>
-          <w:sz w:val="24"/>
-          <w:szCs w:val="24"/>
-          <w:lang w:eastAsia="en-IN"/>
-          <w14:shadow w14:blurRad="38100" w14:dist="19050" w14:dir="2700000" w14:sx="100000" w14:sy="100000" w14:kx="0" w14:ky="0" w14:algn="tl">
-            <w14:schemeClr w14:val="dk1">
-              <w14:alpha w14:val="60000"/>
-            </w14:schemeClr>
-          </w14:shadow>
-          <w14:textOutline w14:w="0" w14:cap="flat" w14:cmpd="sng" w14:algn="ctr">
-            <w14:noFill/>
-            <w14:prstDash w14:val="solid"/>
-            <w14:round/>
-          </w14:textOutline>
-        </w:rPr>
-        <w:t>Colab</w:t>
-      </w:r>
-      <w:proofErr w:type="spellEnd"/>
-      <w:r>
-        <w:rPr>
-          <w:color w:val="000000" w:themeColor="text1"/>
-          <w:sz w:val="24"/>
-          <w:szCs w:val="24"/>
-          <w:lang w:eastAsia="en-IN"/>
-          <w14:shadow w14:blurRad="38100" w14:dist="19050" w14:dir="2700000" w14:sx="100000" w14:sy="100000" w14:kx="0" w14:ky="0" w14:algn="tl">
-            <w14:schemeClr w14:val="dk1">
-              <w14:alpha w14:val="60000"/>
-            </w14:schemeClr>
-          </w14:shadow>
-          <w14:textOutline w14:w="0" w14:cap="flat" w14:cmpd="sng" w14:algn="ctr">
-            <w14:noFill/>
-            <w14:prstDash w14:val="solid"/>
-            <w14:round/>
-          </w14:textOutline>
+          <w:sz w:val="24"/>
+          <w:szCs w:val="24"/>
+        </w:rPr>
+      </w:pPr>
+    </w:p>
+    <w:p>
+      <w:pPr>
+        <w:pStyle w:val="Heading1"/>
+        <w:ind w:left="0" w:right="4121"/>
+        <w:jc w:val="right"/>
+      </w:pPr>
+      <w:r>
+        <w:lastRenderedPageBreak/>
+        <w:t>PRACTICAL-</w:t>
+      </w:r>
+      <w:r>
+        <w:rPr>
+          <w:spacing w:val="-2"/>
         </w:rPr>
         <w:t xml:space="preserve"> </w:t>
       </w:r>
       <w:r>
-        <w:rPr>
-          <w:color w:val="222222"/>
-          <w:sz w:val="24"/>
-          <w:szCs w:val="24"/>
-          <w:lang w:eastAsia="en-IN"/>
-        </w:rPr>
-        <w:t>notebook like this:</w:t>
-      </w:r>
-      <w:r>
-        <w:rPr>
-          <w:color w:val="222222"/>
-          <w:sz w:val="24"/>
-          <w:szCs w:val="24"/>
-          <w:lang w:eastAsia="en-IN"/>
+        <w:t>2</w:t>
+      </w:r>
+    </w:p>
+    <w:p>
+      <w:pPr>
+        <w:spacing w:before="183" w:line="271" w:lineRule="auto"/>
+        <w:ind w:left="545" w:right="1067"/>
+        <w:rPr>
+          <w:b/>
+          <w:bCs/>
+          <w:spacing w:val="-7"/>
+          <w:sz w:val="28"/>
+        </w:rPr>
+      </w:pPr>
+      <w:r>
+        <w:rPr>
+          <w:sz w:val="28"/>
+        </w:rPr>
+        <w:t>AIM:</w:t>
+      </w:r>
+      <w:r>
+        <w:rPr>
+          <w:spacing w:val="-7"/>
+          <w:sz w:val="28"/>
         </w:rPr>
         <w:t xml:space="preserve"> </w:t>
       </w:r>
       <w:r>
         <w:rPr>
-          <w:color w:val="212529"/>
-          <w:sz w:val="24"/>
-          <w:szCs w:val="24"/>
-          <w:lang w:eastAsia="en-IN"/>
-        </w:rPr>
-        <w:t>!pip install </w:t>
-      </w:r>
-      <w:proofErr w:type="spellStart"/>
-      <w:r>
-        <w:rPr>
           <w:b/>
           <w:bCs/>
-          <w:color w:val="212529"/>
-          <w:sz w:val="24"/>
-          <w:szCs w:val="24"/>
-          <w:lang w:eastAsia="en-IN"/>
-        </w:rPr>
-        <w:t>library_name</w:t>
-      </w:r>
-      <w:proofErr w:type="spellEnd"/>
-    </w:p>
-    <w:p>
-      <w:pPr>
-        <w:shd w:val="clear" w:color="auto" w:fill="FFFFFF"/>
-        <w:spacing w:before="184" w:after="100" w:afterAutospacing="1" w:line="495" w:lineRule="atLeast"/>
-        <w:ind w:left="544" w:right="1066"/>
-        <w:jc w:val="both"/>
-        <w:rPr>
-          <w:color w:val="222222"/>
-          <w:sz w:val="24"/>
-          <w:szCs w:val="24"/>
-          <w:lang w:eastAsia="en-IN"/>
-        </w:rPr>
-      </w:pPr>
-      <w:r>
-        <w:rPr>
-          <w:color w:val="000000" w:themeColor="text1"/>
-          <w:sz w:val="24"/>
-          <w:szCs w:val="24"/>
-          <w:lang w:eastAsia="en-IN"/>
-          <w14:shadow w14:blurRad="38100" w14:dist="19050" w14:dir="2700000" w14:sx="100000" w14:sy="100000" w14:kx="0" w14:ky="0" w14:algn="tl">
-            <w14:schemeClr w14:val="dk1">
-              <w14:alpha w14:val="60000"/>
-            </w14:schemeClr>
-          </w14:shadow>
-          <w14:textOutline w14:w="0" w14:cap="flat" w14:cmpd="sng" w14:algn="ctr">
-            <w14:noFill/>
-            <w14:prstDash w14:val="solid"/>
-            <w14:round/>
-          </w14:textOutline>
-        </w:rPr>
-        <w:t>Pretty</w:t>
-      </w:r>
-      <w:r>
-        <w:rPr>
-          <w:color w:val="222222"/>
-          <w:sz w:val="24"/>
-          <w:szCs w:val="24"/>
-          <w:lang w:eastAsia="en-IN"/>
-        </w:rPr>
-        <w:t xml:space="preserve"> easy, right? Everything is similar to how it works in a regular terminal. We just you have to put an </w:t>
+          <w:spacing w:val="-7"/>
+          <w:sz w:val="28"/>
+        </w:rPr>
+        <w:t>Implement Monoalphabetic cipher encryption-decryption</w:t>
       </w:r>
       <w:r>
         <w:rPr>
           <w:b/>
           <w:bCs/>
-          <w:color w:val="222222"/>
-          <w:sz w:val="24"/>
-          <w:szCs w:val="24"/>
-          <w:lang w:eastAsia="en-IN"/>
-        </w:rPr>
-        <w:t>exclamation(!)</w:t>
-      </w:r>
-      <w:r>
-        <w:rPr>
-          <w:color w:val="222222"/>
-          <w:sz w:val="24"/>
-          <w:szCs w:val="24"/>
-          <w:lang w:eastAsia="en-IN"/>
-        </w:rPr>
-        <w:t> before writing each command like:</w:t>
-      </w:r>
-      <w:r>
-        <w:rPr>
-          <w:color w:val="222222"/>
-          <w:sz w:val="24"/>
-          <w:szCs w:val="24"/>
-          <w:lang w:eastAsia="en-IN"/>
-        </w:rPr>
-        <w:t xml:space="preserve"> </w:t>
-      </w:r>
-      <w:r>
-        <w:rPr>
-          <w:color w:val="212529"/>
-          <w:sz w:val="24"/>
-          <w:szCs w:val="24"/>
-          <w:lang w:eastAsia="en-IN"/>
-        </w:rPr>
-        <w:t>!ls</w:t>
-      </w:r>
-      <w:r>
-        <w:rPr>
-          <w:color w:val="212529"/>
-          <w:sz w:val="24"/>
-          <w:szCs w:val="24"/>
-          <w:lang w:eastAsia="en-IN"/>
-        </w:rPr>
-        <w:t xml:space="preserve"> </w:t>
-      </w:r>
-      <w:r>
-        <w:rPr>
-          <w:color w:val="222222"/>
-          <w:sz w:val="27"/>
-          <w:szCs w:val="27"/>
-          <w:lang w:eastAsia="en-IN"/>
-        </w:rPr>
-        <w:t>or:</w:t>
-      </w:r>
-      <w:r>
-        <w:rPr>
-          <w:color w:val="212529"/>
-          <w:sz w:val="24"/>
-          <w:szCs w:val="24"/>
-          <w:lang w:eastAsia="en-IN"/>
-        </w:rPr>
-        <w:t xml:space="preserve"> </w:t>
-      </w:r>
-      <w:r>
-        <w:rPr>
-          <w:color w:val="212529"/>
-          <w:sz w:val="24"/>
-          <w:szCs w:val="24"/>
-          <w:lang w:eastAsia="en-IN"/>
-        </w:rPr>
-        <w:t>!</w:t>
-      </w:r>
-      <w:proofErr w:type="spellStart"/>
-      <w:r>
-        <w:rPr>
-          <w:color w:val="212529"/>
-          <w:sz w:val="24"/>
-          <w:szCs w:val="24"/>
-          <w:lang w:eastAsia="en-IN"/>
-        </w:rPr>
-        <w:t>pwd</w:t>
-      </w:r>
-      <w:proofErr w:type="spellEnd"/>
-    </w:p>
-    <w:p>
-      <w:pPr>
-        <w:shd w:val="clear" w:color="auto" w:fill="FFFFFF"/>
-        <w:spacing w:before="184" w:after="100" w:afterAutospacing="1"/>
-        <w:ind w:left="544" w:right="1066"/>
-        <w:outlineLvl w:val="1"/>
+          <w:spacing w:val="-7"/>
+          <w:sz w:val="28"/>
+        </w:rPr>
+        <w:t>.</w:t>
+      </w:r>
+    </w:p>
+    <w:p>
+      <w:pPr>
+        <w:spacing w:before="183" w:line="271" w:lineRule="auto"/>
+        <w:ind w:left="545" w:right="1067"/>
         <w:rPr>
           <w:b/>
           <w:bCs/>
-          <w:color w:val="000000" w:themeColor="text1"/>
+          <w:spacing w:val="-7"/>
           <w:sz w:val="28"/>
-          <w:szCs w:val="28"/>
-          <w:lang w:eastAsia="en-IN"/>
-          <w14:shadow w14:blurRad="38100" w14:dist="19050" w14:dir="2700000" w14:sx="100000" w14:sy="100000" w14:kx="0" w14:ky="0" w14:algn="tl">
-            <w14:schemeClr w14:val="dk1">
-              <w14:alpha w14:val="60000"/>
-            </w14:schemeClr>
-          </w14:shadow>
-          <w14:textOutline w14:w="0" w14:cap="flat" w14:cmpd="sng" w14:algn="ctr">
-            <w14:noFill/>
-            <w14:prstDash w14:val="solid"/>
-            <w14:round/>
-          </w14:textOutline>
-        </w:rPr>
-      </w:pPr>
-      <w:r>
+        </w:rPr>
+      </w:pPr>
+    </w:p>
+    <w:p>
+      <w:pPr>
+        <w:spacing w:before="183" w:line="271" w:lineRule="auto"/>
+        <w:ind w:left="545" w:right="1067"/>
         <w:rPr>
           <w:b/>
           <w:bCs/>
-          <w:color w:val="000000" w:themeColor="text1"/>
+          <w:spacing w:val="-7"/>
           <w:sz w:val="28"/>
-          <w:szCs w:val="28"/>
-          <w:lang w:eastAsia="en-IN"/>
-          <w14:shadow w14:blurRad="38100" w14:dist="19050" w14:dir="2700000" w14:sx="100000" w14:sy="100000" w14:kx="0" w14:ky="0" w14:algn="tl">
-            <w14:schemeClr w14:val="dk1">
-              <w14:alpha w14:val="60000"/>
-            </w14:schemeClr>
-          </w14:shadow>
-          <w14:textOutline w14:w="0" w14:cap="flat" w14:cmpd="sng" w14:algn="ctr">
-            <w14:noFill/>
-            <w14:prstDash w14:val="solid"/>
-            <w14:round/>
-          </w14:textOutline>
-        </w:rPr>
-        <w:t xml:space="preserve">Cloning Repositories in Google </w:t>
-      </w:r>
-      <w:proofErr w:type="spellStart"/>
+        </w:rPr>
+      </w:pPr>
       <w:r>
         <w:rPr>
           <w:b/>
           <w:bCs/>
-          <w:color w:val="000000" w:themeColor="text1"/>
+          <w:spacing w:val="-7"/>
           <w:sz w:val="28"/>
-          <w:szCs w:val="28"/>
-          <w:lang w:eastAsia="en-IN"/>
-          <w14:shadow w14:blurRad="38100" w14:dist="19050" w14:dir="2700000" w14:sx="100000" w14:sy="100000" w14:kx="0" w14:ky="0" w14:algn="tl">
-            <w14:schemeClr w14:val="dk1">
-              <w14:alpha w14:val="60000"/>
-            </w14:schemeClr>
-          </w14:shadow>
-          <w14:textOutline w14:w="0" w14:cap="flat" w14:cmpd="sng" w14:algn="ctr">
-            <w14:noFill/>
-            <w14:prstDash w14:val="solid"/>
-            <w14:round/>
-          </w14:textOutline>
-        </w:rPr>
-        <w:t>Colab</w:t>
-      </w:r>
-      <w:proofErr w:type="spellEnd"/>
-      <w:r>
-        <w:rPr>
-          <w:b/>
-          <w:bCs/>
-          <w:color w:val="000000" w:themeColor="text1"/>
-          <w:sz w:val="28"/>
-          <w:szCs w:val="28"/>
-          <w:lang w:eastAsia="en-IN"/>
-          <w14:shadow w14:blurRad="38100" w14:dist="19050" w14:dir="2700000" w14:sx="100000" w14:sy="100000" w14:kx="0" w14:ky="0" w14:algn="tl">
-            <w14:schemeClr w14:val="dk1">
-              <w14:alpha w14:val="60000"/>
-            </w14:schemeClr>
-          </w14:shadow>
-          <w14:textOutline w14:w="0" w14:cap="flat" w14:cmpd="sng" w14:algn="ctr">
-            <w14:noFill/>
-            <w14:prstDash w14:val="solid"/>
-            <w14:round/>
-          </w14:textOutline>
-        </w:rPr>
-        <w:t>:-</w:t>
-      </w:r>
-    </w:p>
-    <w:p>
-      <w:pPr>
-        <w:shd w:val="clear" w:color="auto" w:fill="FFFFFF"/>
-        <w:spacing w:before="184" w:after="100" w:afterAutospacing="1" w:line="495" w:lineRule="atLeast"/>
-        <w:ind w:left="544" w:right="1066"/>
-        <w:jc w:val="both"/>
-        <w:rPr>
-          <w:color w:val="000000" w:themeColor="text1"/>
-          <w:sz w:val="24"/>
-          <w:szCs w:val="24"/>
-          <w:lang w:eastAsia="en-IN"/>
-          <w14:shadow w14:blurRad="38100" w14:dist="19050" w14:dir="2700000" w14:sx="100000" w14:sy="100000" w14:kx="0" w14:ky="0" w14:algn="tl">
-            <w14:schemeClr w14:val="dk1">
-              <w14:alpha w14:val="60000"/>
-            </w14:schemeClr>
-          </w14:shadow>
-          <w14:textOutline w14:w="0" w14:cap="flat" w14:cmpd="sng" w14:algn="ctr">
-            <w14:noFill/>
-            <w14:prstDash w14:val="solid"/>
-            <w14:round/>
-          </w14:textOutline>
-        </w:rPr>
-      </w:pPr>
-      <w:r>
-        <w:rPr>
-          <w:color w:val="000000" w:themeColor="text1"/>
-          <w:sz w:val="24"/>
-          <w:szCs w:val="24"/>
-          <w:lang w:eastAsia="en-IN"/>
-          <w14:shadow w14:blurRad="38100" w14:dist="19050" w14:dir="2700000" w14:sx="100000" w14:sy="100000" w14:kx="0" w14:ky="0" w14:algn="tl">
-            <w14:schemeClr w14:val="dk1">
-              <w14:alpha w14:val="60000"/>
-            </w14:schemeClr>
-          </w14:shadow>
-          <w14:textOutline w14:w="0" w14:cap="flat" w14:cmpd="sng" w14:algn="ctr">
-            <w14:noFill/>
-            <w14:prstDash w14:val="solid"/>
-            <w14:round/>
-          </w14:textOutline>
-        </w:rPr>
-        <w:t xml:space="preserve">You can also clone a </w:t>
-      </w:r>
-      <w:proofErr w:type="spellStart"/>
-      <w:r>
-        <w:rPr>
-          <w:color w:val="000000" w:themeColor="text1"/>
-          <w:sz w:val="24"/>
-          <w:szCs w:val="24"/>
-          <w:lang w:eastAsia="en-IN"/>
-          <w14:shadow w14:blurRad="38100" w14:dist="19050" w14:dir="2700000" w14:sx="100000" w14:sy="100000" w14:kx="0" w14:ky="0" w14:algn="tl">
-            <w14:schemeClr w14:val="dk1">
-              <w14:alpha w14:val="60000"/>
-            </w14:schemeClr>
-          </w14:shadow>
-          <w14:textOutline w14:w="0" w14:cap="flat" w14:cmpd="sng" w14:algn="ctr">
-            <w14:noFill/>
-            <w14:prstDash w14:val="solid"/>
-            <w14:round/>
-          </w14:textOutline>
-        </w:rPr>
-        <w:t>Git</w:t>
-      </w:r>
-      <w:proofErr w:type="spellEnd"/>
-      <w:r>
-        <w:rPr>
-          <w:color w:val="000000" w:themeColor="text1"/>
-          <w:sz w:val="24"/>
-          <w:szCs w:val="24"/>
-          <w:lang w:eastAsia="en-IN"/>
-          <w14:shadow w14:blurRad="38100" w14:dist="19050" w14:dir="2700000" w14:sx="100000" w14:sy="100000" w14:kx="0" w14:ky="0" w14:algn="tl">
-            <w14:schemeClr w14:val="dk1">
-              <w14:alpha w14:val="60000"/>
-            </w14:schemeClr>
-          </w14:shadow>
-          <w14:textOutline w14:w="0" w14:cap="flat" w14:cmpd="sng" w14:algn="ctr">
-            <w14:noFill/>
-            <w14:prstDash w14:val="solid"/>
-            <w14:round/>
-          </w14:textOutline>
-        </w:rPr>
-        <w:t xml:space="preserve"> repo inside Google </w:t>
-      </w:r>
-      <w:proofErr w:type="spellStart"/>
-      <w:r>
-        <w:rPr>
-          <w:color w:val="000000" w:themeColor="text1"/>
-          <w:sz w:val="24"/>
-          <w:szCs w:val="24"/>
-          <w:lang w:eastAsia="en-IN"/>
-          <w14:shadow w14:blurRad="38100" w14:dist="19050" w14:dir="2700000" w14:sx="100000" w14:sy="100000" w14:kx="0" w14:ky="0" w14:algn="tl">
-            <w14:schemeClr w14:val="dk1">
-              <w14:alpha w14:val="60000"/>
-            </w14:schemeClr>
-          </w14:shadow>
-          <w14:textOutline w14:w="0" w14:cap="flat" w14:cmpd="sng" w14:algn="ctr">
-            <w14:noFill/>
-            <w14:prstDash w14:val="solid"/>
-            <w14:round/>
-          </w14:textOutline>
-        </w:rPr>
-        <w:t>Colaboratory</w:t>
-      </w:r>
-      <w:proofErr w:type="spellEnd"/>
-      <w:r>
-        <w:rPr>
-          <w:color w:val="000000" w:themeColor="text1"/>
-          <w:sz w:val="24"/>
-          <w:szCs w:val="24"/>
-          <w:lang w:eastAsia="en-IN"/>
-          <w14:shadow w14:blurRad="38100" w14:dist="19050" w14:dir="2700000" w14:sx="100000" w14:sy="100000" w14:kx="0" w14:ky="0" w14:algn="tl">
-            <w14:schemeClr w14:val="dk1">
-              <w14:alpha w14:val="60000"/>
-            </w14:schemeClr>
-          </w14:shadow>
-          <w14:textOutline w14:w="0" w14:cap="flat" w14:cmpd="sng" w14:algn="ctr">
-            <w14:noFill/>
-            <w14:prstDash w14:val="solid"/>
-            <w14:round/>
-          </w14:textOutline>
-        </w:rPr>
-        <w:t>. Just go to your </w:t>
-      </w:r>
-      <w:hyperlink r:id="rId36" w:tgtFrame="_blank" w:history="1">
-        <w:r>
-          <w:rPr>
-            <w:color w:val="000000" w:themeColor="text1"/>
-            <w:sz w:val="24"/>
-            <w:szCs w:val="24"/>
-            <w:lang w:eastAsia="en-IN"/>
-            <w14:shadow w14:blurRad="38100" w14:dist="19050" w14:dir="2700000" w14:sx="100000" w14:sy="100000" w14:kx="0" w14:ky="0" w14:algn="tl">
-              <w14:schemeClr w14:val="dk1">
-                <w14:alpha w14:val="60000"/>
-              </w14:schemeClr>
-            </w14:shadow>
-            <w14:textOutline w14:w="0" w14:cap="flat" w14:cmpd="sng" w14:algn="ctr">
-              <w14:noFill/>
-              <w14:prstDash w14:val="solid"/>
-              <w14:round/>
-            </w14:textOutline>
-          </w:rPr>
-          <w:t>GitHub repository</w:t>
-        </w:r>
-      </w:hyperlink>
-      <w:r>
-        <w:rPr>
-          <w:color w:val="000000" w:themeColor="text1"/>
-          <w:sz w:val="24"/>
-          <w:szCs w:val="24"/>
-          <w:lang w:eastAsia="en-IN"/>
-          <w14:shadow w14:blurRad="38100" w14:dist="19050" w14:dir="2700000" w14:sx="100000" w14:sy="100000" w14:kx="0" w14:ky="0" w14:algn="tl">
-            <w14:schemeClr w14:val="dk1">
-              <w14:alpha w14:val="60000"/>
-            </w14:schemeClr>
-          </w14:shadow>
-          <w14:textOutline w14:w="0" w14:cap="flat" w14:cmpd="sng" w14:algn="ctr">
-            <w14:noFill/>
-            <w14:prstDash w14:val="solid"/>
-            <w14:round/>
-          </w14:textOutline>
-        </w:rPr>
-        <w:t> and copy the clone link of the repository:</w:t>
-      </w:r>
-    </w:p>
-    <w:p>
-      <w:pPr>
-        <w:shd w:val="clear" w:color="auto" w:fill="FFFFFF"/>
-        <w:spacing w:before="184"/>
-        <w:ind w:left="2160" w:right="1066" w:firstLine="720"/>
-        <w:rPr>
-          <w:color w:val="222222"/>
-          <w:sz w:val="27"/>
-          <w:szCs w:val="27"/>
-          <w:lang w:eastAsia="en-IN"/>
-        </w:rPr>
-      </w:pPr>
-      <w:r>
-        <w:rPr>
-          <w:noProof/>
-          <w:color w:val="007BFF"/>
-          <w:sz w:val="27"/>
-          <w:szCs w:val="27"/>
-          <w:lang w:eastAsia="en-IN"/>
-        </w:rPr>
-        <w:lastRenderedPageBreak/>
-        <w:drawing>
-          <wp:inline distT="0" distB="0" distL="0" distR="0" wp14:anchorId="15AD0BEA" wp14:editId="2AAEBF5D">
-            <wp:extent cx="2857500" cy="1325880"/>
-            <wp:effectExtent l="0" t="0" r="0" b="7620"/>
-            <wp:docPr id="324371493" name="Picture 11" descr="git clone">
-              <a:hlinkClick xmlns:a="http://schemas.openxmlformats.org/drawingml/2006/main" r:id="rId37"/>
-            </wp:docPr>
-            <wp:cNvGraphicFramePr>
-              <a:graphicFrameLocks xmlns:a="http://schemas.openxmlformats.org/drawingml/2006/main" noChangeAspect="1"/>
-            </wp:cNvGraphicFramePr>
-            <a:graphic xmlns:a="http://schemas.openxmlformats.org/drawingml/2006/main">
-              <a:graphicData uri="http://schemas.openxmlformats.org/drawingml/2006/picture">
-                <pic:pic xmlns:pic="http://schemas.openxmlformats.org/drawingml/2006/picture">
-                  <pic:nvPicPr>
-                    <pic:cNvPr id="0" name="Picture 20" descr="git clone">
-                      <a:hlinkClick r:id="rId37"/>
-                    </pic:cNvPr>
-                    <pic:cNvPicPr>
-                      <a:picLocks noChangeAspect="1" noChangeArrowheads="1"/>
-                    </pic:cNvPicPr>
-                  </pic:nvPicPr>
-                  <pic:blipFill>
-                    <a:blip r:embed="rId38">
-                      <a:extLst>
-                        <a:ext uri="{28A0092B-C50C-407E-A947-70E740481C1C}">
-                          <a14:useLocalDpi xmlns:a14="http://schemas.microsoft.com/office/drawing/2010/main" val="0"/>
-                        </a:ext>
-                      </a:extLst>
-                    </a:blip>
-                    <a:srcRect/>
-                    <a:stretch>
-                      <a:fillRect/>
-                    </a:stretch>
-                  </pic:blipFill>
-                  <pic:spPr bwMode="auto">
-                    <a:xfrm>
-                      <a:off x="0" y="0"/>
-                      <a:ext cx="2857500" cy="1325880"/>
-                    </a:xfrm>
-                    <a:prstGeom prst="rect">
-                      <a:avLst/>
-                    </a:prstGeom>
-                    <a:noFill/>
-                    <a:ln>
-                      <a:noFill/>
-                    </a:ln>
-                  </pic:spPr>
-                </pic:pic>
-              </a:graphicData>
-            </a:graphic>
-          </wp:inline>
-        </w:drawing>
-      </w:r>
-    </w:p>
-    <w:p>
-      <w:pPr>
-        <w:shd w:val="clear" w:color="auto" w:fill="FFFFFF"/>
-        <w:spacing w:before="184" w:after="100" w:afterAutospacing="1" w:line="495" w:lineRule="atLeast"/>
-        <w:ind w:left="544" w:right="1066"/>
-        <w:jc w:val="both"/>
-        <w:rPr>
-          <w:color w:val="222222"/>
-          <w:sz w:val="24"/>
-          <w:szCs w:val="24"/>
-          <w:lang w:eastAsia="en-IN"/>
-        </w:rPr>
-      </w:pPr>
-      <w:r>
-        <w:rPr>
-          <w:color w:val="222222"/>
-          <w:sz w:val="24"/>
-          <w:szCs w:val="24"/>
-          <w:lang w:eastAsia="en-IN"/>
-        </w:rPr>
-        <w:t>Then, simply run:</w:t>
-      </w:r>
-    </w:p>
-    <w:p>
-      <w:pPr>
-        <w:shd w:val="clear" w:color="auto" w:fill="FFFFFF"/>
-        <w:tabs>
-          <w:tab w:val="left" w:pos="916"/>
-          <w:tab w:val="left" w:pos="1832"/>
-          <w:tab w:val="left" w:pos="2748"/>
-          <w:tab w:val="left" w:pos="3664"/>
-          <w:tab w:val="left" w:pos="4580"/>
-          <w:tab w:val="left" w:pos="5496"/>
-          <w:tab w:val="left" w:pos="6412"/>
-          <w:tab w:val="left" w:pos="7328"/>
-          <w:tab w:val="left" w:pos="8244"/>
-          <w:tab w:val="left" w:pos="9160"/>
-          <w:tab w:val="left" w:pos="10076"/>
-          <w:tab w:val="left" w:pos="10992"/>
-          <w:tab w:val="left" w:pos="11908"/>
-          <w:tab w:val="left" w:pos="12824"/>
-          <w:tab w:val="left" w:pos="13740"/>
-          <w:tab w:val="left" w:pos="14656"/>
-        </w:tabs>
-        <w:spacing w:before="184"/>
-        <w:ind w:left="544" w:right="1066"/>
-        <w:rPr>
-          <w:color w:val="212529"/>
-          <w:sz w:val="24"/>
-          <w:szCs w:val="24"/>
-          <w:lang w:eastAsia="en-IN"/>
-        </w:rPr>
-      </w:pPr>
-      <w:r>
-        <w:rPr>
-          <w:color w:val="212529"/>
-          <w:sz w:val="24"/>
-          <w:szCs w:val="24"/>
-          <w:lang w:eastAsia="en-IN"/>
-        </w:rPr>
-        <w:t>!git clone https://github.com/analyticsvidhya/Complete-Guide-to-Parameter-Tuning-in-XGBoost-with-codes-in-Python.git</w:t>
-      </w:r>
-    </w:p>
-    <w:p>
-      <w:pPr>
-        <w:shd w:val="clear" w:color="auto" w:fill="FFFFFF"/>
-        <w:spacing w:before="184"/>
-        <w:ind w:left="544" w:right="1066"/>
-        <w:rPr>
-          <w:color w:val="222222"/>
-          <w:sz w:val="27"/>
-          <w:szCs w:val="27"/>
-          <w:lang w:eastAsia="en-IN"/>
-        </w:rPr>
-      </w:pPr>
-      <w:r>
-        <w:rPr>
-          <w:noProof/>
-          <w:color w:val="007BFF"/>
-          <w:sz w:val="27"/>
-          <w:szCs w:val="27"/>
-          <w:lang w:eastAsia="en-IN"/>
-        </w:rPr>
-        <w:drawing>
-          <wp:inline distT="0" distB="0" distL="0" distR="0" wp14:anchorId="0CF024D6" wp14:editId="73C1D53E">
-            <wp:extent cx="5731510" cy="873125"/>
-            <wp:effectExtent l="0" t="0" r="2540" b="3175"/>
-            <wp:docPr id="1468723797" name="Picture 10" descr="repository cloned">
-              <a:hlinkClick xmlns:a="http://schemas.openxmlformats.org/drawingml/2006/main" r:id="rId39"/>
-            </wp:docPr>
-            <wp:cNvGraphicFramePr>
-              <a:graphicFrameLocks xmlns:a="http://schemas.openxmlformats.org/drawingml/2006/main" noChangeAspect="1"/>
-            </wp:cNvGraphicFramePr>
-            <a:graphic xmlns:a="http://schemas.openxmlformats.org/drawingml/2006/main">
-              <a:graphicData uri="http://schemas.openxmlformats.org/drawingml/2006/picture">
-                <pic:pic xmlns:pic="http://schemas.openxmlformats.org/drawingml/2006/picture">
-                  <pic:nvPicPr>
-                    <pic:cNvPr id="0" name="Picture 21" descr="repository cloned">
-                      <a:hlinkClick r:id="rId39"/>
-                    </pic:cNvPr>
-                    <pic:cNvPicPr>
-                      <a:picLocks noChangeAspect="1" noChangeArrowheads="1"/>
-                    </pic:cNvPicPr>
-                  </pic:nvPicPr>
-                  <pic:blipFill>
-                    <a:blip r:embed="rId40">
-                      <a:extLst>
-                        <a:ext uri="{28A0092B-C50C-407E-A947-70E740481C1C}">
-                          <a14:useLocalDpi xmlns:a14="http://schemas.microsoft.com/office/drawing/2010/main" val="0"/>
-                        </a:ext>
-                      </a:extLst>
-                    </a:blip>
-                    <a:srcRect/>
-                    <a:stretch>
-                      <a:fillRect/>
-                    </a:stretch>
-                  </pic:blipFill>
-                  <pic:spPr bwMode="auto">
-                    <a:xfrm>
-                      <a:off x="0" y="0"/>
-                      <a:ext cx="5731510" cy="873125"/>
-                    </a:xfrm>
-                    <a:prstGeom prst="rect">
-                      <a:avLst/>
-                    </a:prstGeom>
-                    <a:noFill/>
-                    <a:ln>
-                      <a:noFill/>
-                    </a:ln>
-                  </pic:spPr>
-                </pic:pic>
-              </a:graphicData>
-            </a:graphic>
-          </wp:inline>
-        </w:drawing>
-      </w:r>
-    </w:p>
-    <w:p>
-      <w:pPr>
-        <w:shd w:val="clear" w:color="auto" w:fill="FFFFFF"/>
-        <w:spacing w:before="184" w:after="100" w:afterAutospacing="1"/>
-        <w:ind w:left="544" w:right="1066"/>
-        <w:outlineLvl w:val="1"/>
-        <w:rPr>
-          <w:b/>
-          <w:bCs/>
-          <w:color w:val="222222"/>
-          <w:sz w:val="28"/>
-          <w:szCs w:val="28"/>
-          <w:lang w:eastAsia="en-IN"/>
-        </w:rPr>
-      </w:pPr>
-      <w:r>
-        <w:rPr>
-          <w:b/>
-          <w:bCs/>
-          <w:color w:val="222222"/>
-          <w:sz w:val="28"/>
-          <w:szCs w:val="28"/>
-          <w:lang w:eastAsia="en-IN"/>
-        </w:rPr>
-        <w:t>Uploading Files and Datasets</w:t>
-      </w:r>
-      <w:r>
-        <w:rPr>
-          <w:b/>
-          <w:bCs/>
-          <w:color w:val="222222"/>
-          <w:sz w:val="28"/>
-          <w:szCs w:val="28"/>
-          <w:lang w:eastAsia="en-IN"/>
-        </w:rPr>
-        <w:t>:-</w:t>
-      </w:r>
-    </w:p>
-    <w:p>
-      <w:pPr>
-        <w:shd w:val="clear" w:color="auto" w:fill="FFFFFF"/>
-        <w:spacing w:before="184"/>
-        <w:ind w:left="544" w:right="1066"/>
-        <w:rPr>
-          <w:color w:val="222222"/>
-          <w:sz w:val="24"/>
-          <w:szCs w:val="24"/>
-          <w:lang w:eastAsia="en-IN"/>
-        </w:rPr>
-      </w:pPr>
-      <w:r>
-        <w:rPr>
-          <w:color w:val="222222"/>
-          <w:sz w:val="24"/>
-          <w:szCs w:val="24"/>
-          <w:lang w:eastAsia="en-IN"/>
-        </w:rPr>
-        <w:t xml:space="preserve">Here’s a must-know aspect for any data scientist. The ability to import your dataset into </w:t>
-      </w:r>
-      <w:proofErr w:type="spellStart"/>
-      <w:r>
-        <w:rPr>
-          <w:color w:val="222222"/>
-          <w:sz w:val="24"/>
-          <w:szCs w:val="24"/>
-          <w:lang w:eastAsia="en-IN"/>
-        </w:rPr>
-        <w:t>Colab</w:t>
-      </w:r>
-      <w:proofErr w:type="spellEnd"/>
-      <w:r>
-        <w:rPr>
-          <w:color w:val="222222"/>
-          <w:sz w:val="24"/>
-          <w:szCs w:val="24"/>
-          <w:lang w:eastAsia="en-IN"/>
-        </w:rPr>
-        <w:t xml:space="preserve"> is the first step in your data analysis journey.</w:t>
-      </w:r>
-    </w:p>
-    <w:p>
-      <w:pPr>
-        <w:shd w:val="clear" w:color="auto" w:fill="FFFFFF"/>
-        <w:spacing w:before="184"/>
-        <w:ind w:left="544" w:right="1066"/>
-        <w:rPr>
-          <w:color w:val="222222"/>
-          <w:sz w:val="24"/>
-          <w:szCs w:val="24"/>
-          <w:lang w:eastAsia="en-IN"/>
-        </w:rPr>
-      </w:pPr>
-    </w:p>
-    <w:p>
-      <w:pPr>
-        <w:shd w:val="clear" w:color="auto" w:fill="FFFFFF"/>
-        <w:spacing w:before="184"/>
-        <w:ind w:left="544" w:right="1066"/>
-        <w:rPr>
-          <w:color w:val="222222"/>
-          <w:sz w:val="24"/>
-          <w:szCs w:val="24"/>
-          <w:lang w:eastAsia="en-IN"/>
-        </w:rPr>
-      </w:pPr>
-      <w:r>
-        <w:rPr>
-          <w:color w:val="222222"/>
-          <w:sz w:val="24"/>
-          <w:szCs w:val="24"/>
-          <w:lang w:eastAsia="en-IN"/>
-        </w:rPr>
-        <w:t xml:space="preserve">The most basic approach is to upload your dataset to </w:t>
-      </w:r>
-      <w:proofErr w:type="spellStart"/>
-      <w:r>
-        <w:rPr>
-          <w:color w:val="222222"/>
-          <w:sz w:val="24"/>
-          <w:szCs w:val="24"/>
-          <w:lang w:eastAsia="en-IN"/>
-        </w:rPr>
-        <w:t>Colab</w:t>
-      </w:r>
-      <w:proofErr w:type="spellEnd"/>
-      <w:r>
-        <w:rPr>
-          <w:color w:val="222222"/>
-          <w:sz w:val="24"/>
-          <w:szCs w:val="24"/>
-          <w:lang w:eastAsia="en-IN"/>
-        </w:rPr>
-        <w:t xml:space="preserve"> directly:</w:t>
-      </w:r>
-    </w:p>
-    <w:p>
-      <w:pPr>
-        <w:shd w:val="clear" w:color="auto" w:fill="FFFFFF"/>
-        <w:spacing w:before="184"/>
-        <w:ind w:left="2160" w:right="1066" w:firstLine="720"/>
-        <w:rPr>
-          <w:color w:val="222222"/>
-          <w:sz w:val="24"/>
-          <w:szCs w:val="24"/>
-          <w:lang w:eastAsia="en-IN"/>
-        </w:rPr>
-      </w:pPr>
-      <w:r>
-        <w:rPr>
-          <w:noProof/>
-          <w:color w:val="007BFF"/>
-          <w:sz w:val="24"/>
-          <w:szCs w:val="24"/>
-          <w:lang w:eastAsia="en-IN"/>
-        </w:rPr>
-        <w:drawing>
-          <wp:inline distT="0" distB="0" distL="0" distR="0" wp14:anchorId="6E1EB1DE" wp14:editId="2A9A85B7">
-            <wp:extent cx="2857500" cy="2278380"/>
-            <wp:effectExtent l="0" t="0" r="0" b="7620"/>
-            <wp:docPr id="1319796152" name="Picture 9" descr="google colab file upload">
-              <a:hlinkClick xmlns:a="http://schemas.openxmlformats.org/drawingml/2006/main" r:id="rId41"/>
-            </wp:docPr>
-            <wp:cNvGraphicFramePr>
-              <a:graphicFrameLocks xmlns:a="http://schemas.openxmlformats.org/drawingml/2006/main" noChangeAspect="1"/>
-            </wp:cNvGraphicFramePr>
-            <a:graphic xmlns:a="http://schemas.openxmlformats.org/drawingml/2006/main">
-              <a:graphicData uri="http://schemas.openxmlformats.org/drawingml/2006/picture">
-                <pic:pic xmlns:pic="http://schemas.openxmlformats.org/drawingml/2006/picture">
-                  <pic:nvPicPr>
-                    <pic:cNvPr id="0" name="Picture 22" descr="google colab file upload">
-                      <a:hlinkClick r:id="rId41"/>
-                    </pic:cNvPr>
-                    <pic:cNvPicPr>
-                      <a:picLocks noChangeAspect="1" noChangeArrowheads="1"/>
-                    </pic:cNvPicPr>
-                  </pic:nvPicPr>
-                  <pic:blipFill>
-                    <a:blip r:embed="rId42">
-                      <a:extLst>
-                        <a:ext uri="{28A0092B-C50C-407E-A947-70E740481C1C}">
-                          <a14:useLocalDpi xmlns:a14="http://schemas.microsoft.com/office/drawing/2010/main" val="0"/>
-                        </a:ext>
-                      </a:extLst>
-                    </a:blip>
-                    <a:srcRect/>
-                    <a:stretch>
-                      <a:fillRect/>
-                    </a:stretch>
-                  </pic:blipFill>
-                  <pic:spPr bwMode="auto">
-                    <a:xfrm>
-                      <a:off x="0" y="0"/>
-                      <a:ext cx="2857500" cy="2278380"/>
-                    </a:xfrm>
-                    <a:prstGeom prst="rect">
-                      <a:avLst/>
-                    </a:prstGeom>
-                    <a:noFill/>
-                    <a:ln>
-                      <a:noFill/>
-                    </a:ln>
-                  </pic:spPr>
-                </pic:pic>
-              </a:graphicData>
-            </a:graphic>
-          </wp:inline>
-        </w:drawing>
-      </w:r>
-    </w:p>
-    <w:p>
-      <w:pPr>
-        <w:shd w:val="clear" w:color="auto" w:fill="FFFFFF"/>
-        <w:spacing w:before="184"/>
-        <w:ind w:left="544" w:right="1066"/>
-        <w:rPr>
-          <w:color w:val="222222"/>
-          <w:sz w:val="24"/>
-          <w:szCs w:val="24"/>
-          <w:lang w:eastAsia="en-IN"/>
-        </w:rPr>
-      </w:pPr>
-      <w:r>
-        <w:rPr>
-          <w:color w:val="222222"/>
-          <w:sz w:val="24"/>
-          <w:szCs w:val="24"/>
-          <w:lang w:eastAsia="en-IN"/>
-        </w:rPr>
-        <w:t xml:space="preserve">You can use this approach if your dataset or file is very small because the upload speed in this method is quite low. Another approach that I recommend is to upload your dataset to Google Drive and mount your drive on </w:t>
-      </w:r>
-      <w:proofErr w:type="spellStart"/>
-      <w:r>
-        <w:rPr>
-          <w:color w:val="222222"/>
-          <w:sz w:val="24"/>
-          <w:szCs w:val="24"/>
-          <w:lang w:eastAsia="en-IN"/>
-        </w:rPr>
-        <w:t>Colab</w:t>
-      </w:r>
-      <w:proofErr w:type="spellEnd"/>
-      <w:r>
-        <w:rPr>
-          <w:color w:val="222222"/>
-          <w:sz w:val="24"/>
-          <w:szCs w:val="24"/>
-          <w:lang w:eastAsia="en-IN"/>
-        </w:rPr>
-        <w:t>. You can do this in just one click of your mouse:</w:t>
-      </w:r>
-    </w:p>
-    <w:p>
-      <w:pPr>
-        <w:shd w:val="clear" w:color="auto" w:fill="FFFFFF"/>
-        <w:spacing w:before="184"/>
-        <w:ind w:left="2880" w:right="1066"/>
-        <w:rPr>
-          <w:color w:val="222222"/>
-          <w:sz w:val="24"/>
-          <w:szCs w:val="24"/>
-          <w:lang w:eastAsia="en-IN"/>
-        </w:rPr>
-      </w:pPr>
-      <w:r>
-        <w:rPr>
-          <w:noProof/>
-          <w:color w:val="007BFF"/>
-          <w:sz w:val="24"/>
-          <w:szCs w:val="24"/>
-          <w:lang w:eastAsia="en-IN"/>
-        </w:rPr>
-        <w:lastRenderedPageBreak/>
-        <w:drawing>
-          <wp:inline distT="0" distB="0" distL="0" distR="0" wp14:anchorId="05087EE6" wp14:editId="31F8E09F">
-            <wp:extent cx="2857500" cy="2278380"/>
-            <wp:effectExtent l="0" t="0" r="0" b="7620"/>
-            <wp:docPr id="1803774792" name="Picture 8" descr="google colab mount drive">
-              <a:hlinkClick xmlns:a="http://schemas.openxmlformats.org/drawingml/2006/main" r:id="rId43"/>
-            </wp:docPr>
-            <wp:cNvGraphicFramePr>
-              <a:graphicFrameLocks xmlns:a="http://schemas.openxmlformats.org/drawingml/2006/main" noChangeAspect="1"/>
-            </wp:cNvGraphicFramePr>
-            <a:graphic xmlns:a="http://schemas.openxmlformats.org/drawingml/2006/main">
-              <a:graphicData uri="http://schemas.openxmlformats.org/drawingml/2006/picture">
-                <pic:pic xmlns:pic="http://schemas.openxmlformats.org/drawingml/2006/picture">
-                  <pic:nvPicPr>
-                    <pic:cNvPr id="0" name="Picture 23" descr="google colab mount drive">
-                      <a:hlinkClick r:id="rId43"/>
-                    </pic:cNvPr>
-                    <pic:cNvPicPr>
-                      <a:picLocks noChangeAspect="1" noChangeArrowheads="1"/>
-                    </pic:cNvPicPr>
-                  </pic:nvPicPr>
-                  <pic:blipFill>
-                    <a:blip r:embed="rId44">
-                      <a:extLst>
-                        <a:ext uri="{28A0092B-C50C-407E-A947-70E740481C1C}">
-                          <a14:useLocalDpi xmlns:a14="http://schemas.microsoft.com/office/drawing/2010/main" val="0"/>
-                        </a:ext>
-                      </a:extLst>
-                    </a:blip>
-                    <a:srcRect/>
-                    <a:stretch>
-                      <a:fillRect/>
-                    </a:stretch>
-                  </pic:blipFill>
-                  <pic:spPr bwMode="auto">
-                    <a:xfrm>
-                      <a:off x="0" y="0"/>
-                      <a:ext cx="2857500" cy="2278380"/>
-                    </a:xfrm>
-                    <a:prstGeom prst="rect">
-                      <a:avLst/>
-                    </a:prstGeom>
-                    <a:noFill/>
-                    <a:ln>
-                      <a:noFill/>
-                    </a:ln>
-                  </pic:spPr>
-                </pic:pic>
-              </a:graphicData>
-            </a:graphic>
-          </wp:inline>
-        </w:drawing>
-      </w:r>
-    </w:p>
-    <w:p>
-      <w:pPr>
-        <w:shd w:val="clear" w:color="auto" w:fill="FFFFFF"/>
-        <w:spacing w:before="184"/>
-        <w:ind w:left="544" w:right="1066"/>
-        <w:rPr>
-          <w:color w:val="222222"/>
-          <w:sz w:val="27"/>
-          <w:szCs w:val="27"/>
-          <w:lang w:eastAsia="en-IN"/>
-        </w:rPr>
-      </w:pPr>
-      <w:r>
-        <w:rPr>
-          <w:color w:val="222222"/>
-          <w:sz w:val="24"/>
-          <w:szCs w:val="24"/>
-          <w:lang w:eastAsia="en-IN"/>
-        </w:rPr>
-        <w:t>You can also upload your dataset to any other platform and access it using its link. I tend to go with the second approach more often than not (when</w:t>
-      </w:r>
-      <w:r>
-        <w:rPr>
-          <w:color w:val="222222"/>
-          <w:sz w:val="27"/>
-          <w:szCs w:val="27"/>
-          <w:lang w:eastAsia="en-IN"/>
-        </w:rPr>
-        <w:t xml:space="preserve"> feasible).</w:t>
-      </w:r>
-    </w:p>
-    <w:p>
-      <w:pPr>
-        <w:shd w:val="clear" w:color="auto" w:fill="FFFFFF"/>
-        <w:spacing w:before="184"/>
-        <w:ind w:left="544" w:right="1066"/>
-        <w:rPr>
-          <w:color w:val="222222"/>
-          <w:sz w:val="27"/>
-          <w:szCs w:val="27"/>
-          <w:lang w:eastAsia="en-IN"/>
-        </w:rPr>
-      </w:pPr>
-      <w:r>
-        <w:rPr>
-          <w:color w:val="222222"/>
-          <w:sz w:val="27"/>
-          <w:szCs w:val="27"/>
-          <w:lang w:eastAsia="en-IN"/>
-        </w:rPr>
-        <w:t> </w:t>
-      </w:r>
-    </w:p>
-    <w:p>
-      <w:pPr>
-        <w:shd w:val="clear" w:color="auto" w:fill="FFFFFF"/>
-        <w:spacing w:before="184" w:after="100" w:afterAutospacing="1"/>
-        <w:ind w:left="544" w:right="1066"/>
-        <w:outlineLvl w:val="1"/>
-        <w:rPr>
-          <w:b/>
-          <w:bCs/>
-          <w:color w:val="222222"/>
-          <w:sz w:val="28"/>
-          <w:szCs w:val="28"/>
-          <w:lang w:eastAsia="en-IN"/>
-        </w:rPr>
-      </w:pPr>
-      <w:r>
-        <w:rPr>
-          <w:b/>
-          <w:bCs/>
-          <w:color w:val="222222"/>
-          <w:sz w:val="28"/>
-          <w:szCs w:val="28"/>
-          <w:lang w:eastAsia="en-IN"/>
-        </w:rPr>
-        <w:t>Saving Your Notebook</w:t>
-      </w:r>
-      <w:r>
-        <w:rPr>
-          <w:b/>
-          <w:bCs/>
-          <w:color w:val="222222"/>
-          <w:sz w:val="28"/>
-          <w:szCs w:val="28"/>
-          <w:lang w:eastAsia="en-IN"/>
-        </w:rPr>
-        <w:t>:-</w:t>
-      </w:r>
-    </w:p>
-    <w:p>
-      <w:pPr>
-        <w:shd w:val="clear" w:color="auto" w:fill="FFFFFF"/>
-        <w:spacing w:before="184" w:after="100" w:afterAutospacing="1" w:line="495" w:lineRule="atLeast"/>
-        <w:ind w:left="544" w:right="1066"/>
-        <w:jc w:val="both"/>
-        <w:rPr>
-          <w:color w:val="222222"/>
-          <w:sz w:val="24"/>
-          <w:szCs w:val="24"/>
-          <w:lang w:eastAsia="en-IN"/>
-        </w:rPr>
-      </w:pPr>
-      <w:r>
-        <w:rPr>
-          <w:color w:val="222222"/>
-          <w:sz w:val="24"/>
-          <w:szCs w:val="24"/>
-          <w:lang w:eastAsia="en-IN"/>
-        </w:rPr>
-        <w:t xml:space="preserve">All the notebooks on </w:t>
-      </w:r>
-      <w:proofErr w:type="spellStart"/>
-      <w:r>
-        <w:rPr>
-          <w:color w:val="222222"/>
-          <w:sz w:val="24"/>
-          <w:szCs w:val="24"/>
-          <w:lang w:eastAsia="en-IN"/>
-        </w:rPr>
-        <w:t>Colab</w:t>
-      </w:r>
-      <w:proofErr w:type="spellEnd"/>
-      <w:r>
-        <w:rPr>
-          <w:color w:val="222222"/>
-          <w:sz w:val="24"/>
-          <w:szCs w:val="24"/>
-          <w:lang w:eastAsia="en-IN"/>
-        </w:rPr>
-        <w:t xml:space="preserve"> are stored on your Google Drive. The best thing about </w:t>
-      </w:r>
-      <w:proofErr w:type="spellStart"/>
-      <w:r>
-        <w:rPr>
-          <w:color w:val="222222"/>
-          <w:sz w:val="24"/>
-          <w:szCs w:val="24"/>
-          <w:lang w:eastAsia="en-IN"/>
-        </w:rPr>
-        <w:t>Colab</w:t>
-      </w:r>
-      <w:proofErr w:type="spellEnd"/>
-      <w:r>
-        <w:rPr>
-          <w:color w:val="222222"/>
-          <w:sz w:val="24"/>
-          <w:szCs w:val="24"/>
-          <w:lang w:eastAsia="en-IN"/>
-        </w:rPr>
-        <w:t xml:space="preserve"> is that your notebook is automatically saved after a certain time period and you don’t lose your progress.</w:t>
-      </w:r>
-    </w:p>
-    <w:p>
-      <w:pPr>
-        <w:shd w:val="clear" w:color="auto" w:fill="FFFFFF"/>
-        <w:spacing w:before="184" w:after="100" w:afterAutospacing="1" w:line="495" w:lineRule="atLeast"/>
-        <w:ind w:left="544" w:right="1066"/>
-        <w:jc w:val="both"/>
-        <w:rPr>
-          <w:color w:val="222222"/>
-          <w:sz w:val="24"/>
-          <w:szCs w:val="24"/>
-          <w:lang w:eastAsia="en-IN"/>
-        </w:rPr>
-      </w:pPr>
-      <w:r>
-        <w:rPr>
-          <w:color w:val="222222"/>
-          <w:sz w:val="24"/>
-          <w:szCs w:val="24"/>
-          <w:lang w:eastAsia="en-IN"/>
-        </w:rPr>
-        <w:t>If you want, you can export and save your notebook in both *.</w:t>
-      </w:r>
-      <w:proofErr w:type="spellStart"/>
-      <w:r>
-        <w:rPr>
-          <w:color w:val="222222"/>
-          <w:sz w:val="24"/>
-          <w:szCs w:val="24"/>
-          <w:lang w:eastAsia="en-IN"/>
-        </w:rPr>
-        <w:t>py</w:t>
-      </w:r>
-      <w:proofErr w:type="spellEnd"/>
-      <w:r>
-        <w:rPr>
-          <w:color w:val="222222"/>
-          <w:sz w:val="24"/>
-          <w:szCs w:val="24"/>
-          <w:lang w:eastAsia="en-IN"/>
-        </w:rPr>
-        <w:t xml:space="preserve"> and *.</w:t>
-      </w:r>
-      <w:proofErr w:type="spellStart"/>
-      <w:r>
-        <w:rPr>
-          <w:color w:val="222222"/>
-          <w:sz w:val="24"/>
-          <w:szCs w:val="24"/>
-          <w:lang w:eastAsia="en-IN"/>
-        </w:rPr>
-        <w:t>ipynb</w:t>
-      </w:r>
-      <w:proofErr w:type="spellEnd"/>
-      <w:r>
-        <w:rPr>
-          <w:color w:val="222222"/>
-          <w:sz w:val="24"/>
-          <w:szCs w:val="24"/>
-          <w:lang w:eastAsia="en-IN"/>
-        </w:rPr>
-        <w:t xml:space="preserve"> formats:</w:t>
-      </w:r>
-    </w:p>
-    <w:p>
-      <w:pPr>
-        <w:shd w:val="clear" w:color="auto" w:fill="FFFFFF"/>
-        <w:spacing w:before="184"/>
-        <w:ind w:left="2160" w:right="1066" w:firstLine="720"/>
-        <w:rPr>
-          <w:color w:val="222222"/>
-          <w:sz w:val="24"/>
-          <w:szCs w:val="24"/>
-          <w:lang w:eastAsia="en-IN"/>
-        </w:rPr>
-      </w:pPr>
-      <w:r>
-        <w:rPr>
-          <w:noProof/>
-          <w:color w:val="007BFF"/>
-          <w:sz w:val="24"/>
-          <w:szCs w:val="24"/>
-          <w:lang w:eastAsia="en-IN"/>
-        </w:rPr>
-        <w:drawing>
-          <wp:inline distT="0" distB="0" distL="0" distR="0" wp14:anchorId="33CE0DE7" wp14:editId="648380F8">
-            <wp:extent cx="2109470" cy="3025140"/>
-            <wp:effectExtent l="0" t="0" r="5080" b="3810"/>
-            <wp:docPr id="446979282" name="Picture 7" descr="save colab notebook">
-              <a:hlinkClick xmlns:a="http://schemas.openxmlformats.org/drawingml/2006/main" r:id="rId45"/>
-            </wp:docPr>
-            <wp:cNvGraphicFramePr>
-              <a:graphicFrameLocks xmlns:a="http://schemas.openxmlformats.org/drawingml/2006/main" noChangeAspect="1"/>
-            </wp:cNvGraphicFramePr>
-            <a:graphic xmlns:a="http://schemas.openxmlformats.org/drawingml/2006/main">
-              <a:graphicData uri="http://schemas.openxmlformats.org/drawingml/2006/picture">
-                <pic:pic xmlns:pic="http://schemas.openxmlformats.org/drawingml/2006/picture">
-                  <pic:nvPicPr>
-                    <pic:cNvPr id="0" name="Picture 24" descr="save colab notebook">
-                      <a:hlinkClick r:id="rId45"/>
-                    </pic:cNvPr>
-                    <pic:cNvPicPr>
-                      <a:picLocks noChangeAspect="1" noChangeArrowheads="1"/>
-                    </pic:cNvPicPr>
-                  </pic:nvPicPr>
-                  <pic:blipFill>
-                    <a:blip r:embed="rId46">
-                      <a:extLst>
-                        <a:ext uri="{28A0092B-C50C-407E-A947-70E740481C1C}">
-                          <a14:useLocalDpi xmlns:a14="http://schemas.microsoft.com/office/drawing/2010/main" val="0"/>
-                        </a:ext>
-                      </a:extLst>
-                    </a:blip>
-                    <a:srcRect/>
-                    <a:stretch>
-                      <a:fillRect/>
-                    </a:stretch>
-                  </pic:blipFill>
-                  <pic:spPr bwMode="auto">
-                    <a:xfrm>
-                      <a:off x="0" y="0"/>
-                      <a:ext cx="2122630" cy="3044012"/>
-                    </a:xfrm>
-                    <a:prstGeom prst="rect">
-                      <a:avLst/>
-                    </a:prstGeom>
-                    <a:noFill/>
-                    <a:ln>
-                      <a:noFill/>
-                    </a:ln>
-                  </pic:spPr>
-                </pic:pic>
-              </a:graphicData>
-            </a:graphic>
-          </wp:inline>
-        </w:drawing>
-      </w:r>
-    </w:p>
-    <w:p>
-      <w:pPr>
-        <w:shd w:val="clear" w:color="auto" w:fill="FFFFFF"/>
-        <w:spacing w:before="184" w:after="100" w:afterAutospacing="1" w:line="495" w:lineRule="atLeast"/>
-        <w:ind w:left="544" w:right="1066"/>
-        <w:jc w:val="both"/>
-        <w:rPr>
-          <w:color w:val="222222"/>
-          <w:sz w:val="24"/>
-          <w:szCs w:val="24"/>
-          <w:lang w:eastAsia="en-IN"/>
-        </w:rPr>
-      </w:pPr>
-      <w:r>
-        <w:rPr>
-          <w:color w:val="222222"/>
-          <w:sz w:val="24"/>
-          <w:szCs w:val="24"/>
-          <w:lang w:eastAsia="en-IN"/>
-        </w:rPr>
-        <w:lastRenderedPageBreak/>
-        <w:t>Not just that, you can also save a copy of your notebook directly on GitHub, or you can create a GitHub Gist:</w:t>
-      </w:r>
-    </w:p>
-    <w:p>
-      <w:pPr>
-        <w:shd w:val="clear" w:color="auto" w:fill="FFFFFF"/>
-        <w:spacing w:before="184"/>
-        <w:ind w:left="2880" w:right="1066"/>
-        <w:rPr>
-          <w:color w:val="222222"/>
-          <w:sz w:val="24"/>
-          <w:szCs w:val="24"/>
-          <w:lang w:eastAsia="en-IN"/>
-        </w:rPr>
-      </w:pPr>
-      <w:r>
-        <w:rPr>
-          <w:color w:val="222222"/>
-          <w:sz w:val="24"/>
-          <w:szCs w:val="24"/>
-          <w:lang w:eastAsia="en-IN"/>
-        </w:rPr>
-        <w:t xml:space="preserve">    </w:t>
-      </w:r>
-      <w:r>
-        <w:rPr>
-          <w:noProof/>
-          <w:color w:val="007BFF"/>
-          <w:sz w:val="24"/>
-          <w:szCs w:val="24"/>
-          <w:lang w:eastAsia="en-IN"/>
-        </w:rPr>
-        <w:drawing>
-          <wp:inline distT="0" distB="0" distL="0" distR="0" wp14:anchorId="03A7945B" wp14:editId="4EF3106C">
-            <wp:extent cx="1760220" cy="2857500"/>
-            <wp:effectExtent l="0" t="0" r="0" b="0"/>
-            <wp:docPr id="1650832865" name="Picture 6" descr="save notebook colab">
-              <a:hlinkClick xmlns:a="http://schemas.openxmlformats.org/drawingml/2006/main" r:id="rId47"/>
-            </wp:docPr>
-            <wp:cNvGraphicFramePr>
-              <a:graphicFrameLocks xmlns:a="http://schemas.openxmlformats.org/drawingml/2006/main" noChangeAspect="1"/>
-            </wp:cNvGraphicFramePr>
-            <a:graphic xmlns:a="http://schemas.openxmlformats.org/drawingml/2006/main">
-              <a:graphicData uri="http://schemas.openxmlformats.org/drawingml/2006/picture">
-                <pic:pic xmlns:pic="http://schemas.openxmlformats.org/drawingml/2006/picture">
-                  <pic:nvPicPr>
-                    <pic:cNvPr id="0" name="Picture 25" descr="save notebook colab">
-                      <a:hlinkClick r:id="rId47"/>
-                    </pic:cNvPr>
-                    <pic:cNvPicPr>
-                      <a:picLocks noChangeAspect="1" noChangeArrowheads="1"/>
-                    </pic:cNvPicPr>
-                  </pic:nvPicPr>
-                  <pic:blipFill>
-                    <a:blip r:embed="rId48">
-                      <a:extLst>
-                        <a:ext uri="{28A0092B-C50C-407E-A947-70E740481C1C}">
-                          <a14:useLocalDpi xmlns:a14="http://schemas.microsoft.com/office/drawing/2010/main" val="0"/>
-                        </a:ext>
-                      </a:extLst>
-                    </a:blip>
-                    <a:srcRect/>
-                    <a:stretch>
-                      <a:fillRect/>
-                    </a:stretch>
-                  </pic:blipFill>
-                  <pic:spPr bwMode="auto">
-                    <a:xfrm>
-                      <a:off x="0" y="0"/>
-                      <a:ext cx="1760220" cy="2857500"/>
-                    </a:xfrm>
-                    <a:prstGeom prst="rect">
-                      <a:avLst/>
-                    </a:prstGeom>
-                    <a:noFill/>
-                    <a:ln>
-                      <a:noFill/>
-                    </a:ln>
-                  </pic:spPr>
-                </pic:pic>
-              </a:graphicData>
-            </a:graphic>
-          </wp:inline>
-        </w:drawing>
-      </w:r>
-    </w:p>
-    <w:p>
-      <w:pPr>
-        <w:shd w:val="clear" w:color="auto" w:fill="FFFFFF"/>
-        <w:spacing w:before="184" w:after="100" w:afterAutospacing="1" w:line="495" w:lineRule="atLeast"/>
-        <w:ind w:left="544" w:right="1066"/>
-        <w:jc w:val="both"/>
-        <w:rPr>
-          <w:color w:val="222222"/>
-          <w:sz w:val="24"/>
-          <w:szCs w:val="24"/>
-          <w:lang w:eastAsia="en-IN"/>
-        </w:rPr>
-      </w:pPr>
-      <w:r>
-        <w:rPr>
-          <w:color w:val="222222"/>
-          <w:sz w:val="24"/>
-          <w:szCs w:val="24"/>
-          <w:lang w:eastAsia="en-IN"/>
-        </w:rPr>
-        <w:t>I love the variety of options we get.</w:t>
-      </w:r>
-    </w:p>
-    <w:p>
-      <w:pPr>
-        <w:shd w:val="clear" w:color="auto" w:fill="FFFFFF"/>
-        <w:spacing w:before="184" w:after="100" w:afterAutospacing="1"/>
-        <w:ind w:left="544" w:right="1066"/>
-        <w:outlineLvl w:val="1"/>
-        <w:rPr>
-          <w:b/>
-          <w:bCs/>
-          <w:color w:val="222222"/>
-          <w:sz w:val="28"/>
-          <w:szCs w:val="28"/>
-          <w:lang w:eastAsia="en-IN"/>
-        </w:rPr>
-      </w:pPr>
-      <w:r>
-        <w:rPr>
-          <w:b/>
-          <w:bCs/>
-          <w:color w:val="222222"/>
-          <w:sz w:val="28"/>
-          <w:szCs w:val="28"/>
-          <w:lang w:eastAsia="en-IN"/>
-        </w:rPr>
-        <w:t xml:space="preserve">Exporting Data/Files from Google </w:t>
-      </w:r>
-      <w:proofErr w:type="spellStart"/>
-      <w:r>
-        <w:rPr>
-          <w:b/>
-          <w:bCs/>
-          <w:color w:val="222222"/>
-          <w:sz w:val="28"/>
-          <w:szCs w:val="28"/>
-          <w:lang w:eastAsia="en-IN"/>
-        </w:rPr>
-        <w:t>Colab</w:t>
-      </w:r>
-      <w:proofErr w:type="spellEnd"/>
-      <w:r>
-        <w:rPr>
-          <w:b/>
-          <w:bCs/>
-          <w:color w:val="222222"/>
-          <w:sz w:val="28"/>
-          <w:szCs w:val="28"/>
-          <w:lang w:eastAsia="en-IN"/>
-        </w:rPr>
-        <w:t>:-</w:t>
-      </w:r>
-    </w:p>
-    <w:p>
-      <w:pPr>
-        <w:shd w:val="clear" w:color="auto" w:fill="FFFFFF"/>
-        <w:spacing w:before="184" w:after="100" w:afterAutospacing="1" w:line="495" w:lineRule="atLeast"/>
-        <w:ind w:left="544" w:right="1066"/>
-        <w:jc w:val="both"/>
-        <w:rPr>
-          <w:color w:val="000000" w:themeColor="text1"/>
-          <w:sz w:val="24"/>
-          <w:szCs w:val="24"/>
-          <w:lang w:eastAsia="en-IN"/>
-          <w14:shadow w14:blurRad="38100" w14:dist="19050" w14:dir="2700000" w14:sx="100000" w14:sy="100000" w14:kx="0" w14:ky="0" w14:algn="tl">
-            <w14:schemeClr w14:val="dk1">
-              <w14:alpha w14:val="60000"/>
-            </w14:schemeClr>
-          </w14:shadow>
-          <w14:textOutline w14:w="0" w14:cap="flat" w14:cmpd="sng" w14:algn="ctr">
-            <w14:noFill/>
-            <w14:prstDash w14:val="solid"/>
-            <w14:round/>
-          </w14:textOutline>
-        </w:rPr>
-      </w:pPr>
-      <w:r>
-        <w:rPr>
-          <w:color w:val="000000" w:themeColor="text1"/>
-          <w:sz w:val="24"/>
-          <w:szCs w:val="24"/>
-          <w:lang w:eastAsia="en-IN"/>
-          <w14:shadow w14:blurRad="38100" w14:dist="19050" w14:dir="2700000" w14:sx="100000" w14:sy="100000" w14:kx="0" w14:ky="0" w14:algn="tl">
-            <w14:schemeClr w14:val="dk1">
-              <w14:alpha w14:val="60000"/>
-            </w14:schemeClr>
-          </w14:shadow>
-          <w14:textOutline w14:w="0" w14:cap="flat" w14:cmpd="sng" w14:algn="ctr">
-            <w14:noFill/>
-            <w14:prstDash w14:val="solid"/>
-            <w14:round/>
-          </w14:textOutline>
-        </w:rPr>
-        <w:t>You can export your files directly to Google Drive, or you can export it to the VM instance and download it by yourself:</w:t>
-      </w:r>
-    </w:p>
-    <w:p>
-      <w:pPr>
-        <w:shd w:val="clear" w:color="auto" w:fill="FFFFFF"/>
-        <w:spacing w:before="184"/>
-        <w:ind w:left="544" w:right="1066"/>
-        <w:rPr>
-          <w:color w:val="000000" w:themeColor="text1"/>
-          <w:sz w:val="24"/>
-          <w:szCs w:val="24"/>
-          <w:lang w:eastAsia="en-IN"/>
-          <w14:shadow w14:blurRad="38100" w14:dist="19050" w14:dir="2700000" w14:sx="100000" w14:sy="100000" w14:kx="0" w14:ky="0" w14:algn="tl">
-            <w14:schemeClr w14:val="dk1">
-              <w14:alpha w14:val="60000"/>
-            </w14:schemeClr>
-          </w14:shadow>
-          <w14:textOutline w14:w="0" w14:cap="flat" w14:cmpd="sng" w14:algn="ctr">
-            <w14:noFill/>
-            <w14:prstDash w14:val="solid"/>
-            <w14:round/>
-          </w14:textOutline>
-        </w:rPr>
-      </w:pPr>
-      <w:r>
-        <w:rPr>
-          <w:noProof/>
-          <w:color w:val="000000" w:themeColor="text1"/>
-          <w:sz w:val="24"/>
-          <w:szCs w:val="24"/>
-          <w:lang w:eastAsia="en-IN"/>
-          <w14:shadow w14:blurRad="38100" w14:dist="19050" w14:dir="2700000" w14:sx="100000" w14:sy="100000" w14:kx="0" w14:ky="0" w14:algn="tl">
-            <w14:schemeClr w14:val="dk1">
-              <w14:alpha w14:val="60000"/>
-            </w14:schemeClr>
-          </w14:shadow>
-          <w14:textOutline w14:w="0" w14:cap="flat" w14:cmpd="sng" w14:algn="ctr">
-            <w14:noFill/>
-            <w14:prstDash w14:val="solid"/>
-            <w14:round/>
-          </w14:textOutline>
-        </w:rPr>
-        <w:drawing>
-          <wp:inline distT="0" distB="0" distL="0" distR="0" wp14:anchorId="5DC9D3E4" wp14:editId="22D2CC7D">
-            <wp:extent cx="5731510" cy="1064895"/>
-            <wp:effectExtent l="0" t="0" r="2540" b="1905"/>
-            <wp:docPr id="955788024" name="Picture 5" descr="file export">
-              <a:hlinkClick xmlns:a="http://schemas.openxmlformats.org/drawingml/2006/main" r:id="rId49"/>
-            </wp:docPr>
-            <wp:cNvGraphicFramePr>
-              <a:graphicFrameLocks xmlns:a="http://schemas.openxmlformats.org/drawingml/2006/main" noChangeAspect="1"/>
-            </wp:cNvGraphicFramePr>
-            <a:graphic xmlns:a="http://schemas.openxmlformats.org/drawingml/2006/main">
-              <a:graphicData uri="http://schemas.openxmlformats.org/drawingml/2006/picture">
-                <pic:pic xmlns:pic="http://schemas.openxmlformats.org/drawingml/2006/picture">
-                  <pic:nvPicPr>
-                    <pic:cNvPr id="0" name="Picture 26" descr="file export">
-                      <a:hlinkClick r:id="rId49"/>
-                    </pic:cNvPr>
-                    <pic:cNvPicPr>
-                      <a:picLocks noChangeAspect="1" noChangeArrowheads="1"/>
-                    </pic:cNvPicPr>
-                  </pic:nvPicPr>
-                  <pic:blipFill>
-                    <a:blip r:embed="rId50">
-                      <a:extLst>
-                        <a:ext uri="{28A0092B-C50C-407E-A947-70E740481C1C}">
-                          <a14:useLocalDpi xmlns:a14="http://schemas.microsoft.com/office/drawing/2010/main" val="0"/>
-                        </a:ext>
-                      </a:extLst>
-                    </a:blip>
-                    <a:srcRect/>
-                    <a:stretch>
-                      <a:fillRect/>
-                    </a:stretch>
-                  </pic:blipFill>
-                  <pic:spPr bwMode="auto">
-                    <a:xfrm>
-                      <a:off x="0" y="0"/>
-                      <a:ext cx="5731510" cy="1064895"/>
-                    </a:xfrm>
-                    <a:prstGeom prst="rect">
-                      <a:avLst/>
-                    </a:prstGeom>
-                    <a:noFill/>
-                    <a:ln>
-                      <a:noFill/>
-                    </a:ln>
-                  </pic:spPr>
-                </pic:pic>
-              </a:graphicData>
-            </a:graphic>
-          </wp:inline>
-        </w:drawing>
-      </w:r>
-    </w:p>
-    <w:p>
-      <w:pPr>
-        <w:shd w:val="clear" w:color="auto" w:fill="FFFFFF"/>
-        <w:spacing w:before="184" w:after="100" w:afterAutospacing="1" w:line="495" w:lineRule="atLeast"/>
-        <w:ind w:left="544" w:right="1066"/>
-        <w:jc w:val="both"/>
-        <w:rPr>
-          <w:color w:val="000000" w:themeColor="text1"/>
-          <w:sz w:val="24"/>
-          <w:szCs w:val="24"/>
-          <w:lang w:eastAsia="en-IN"/>
-          <w14:shadow w14:blurRad="38100" w14:dist="19050" w14:dir="2700000" w14:sx="100000" w14:sy="100000" w14:kx="0" w14:ky="0" w14:algn="tl">
-            <w14:schemeClr w14:val="dk1">
-              <w14:alpha w14:val="60000"/>
-            </w14:schemeClr>
-          </w14:shadow>
-          <w14:textOutline w14:w="0" w14:cap="flat" w14:cmpd="sng" w14:algn="ctr">
-            <w14:noFill/>
-            <w14:prstDash w14:val="solid"/>
-            <w14:round/>
-          </w14:textOutline>
-        </w:rPr>
-      </w:pPr>
-      <w:r>
-        <w:rPr>
-          <w:color w:val="000000" w:themeColor="text1"/>
-          <w:sz w:val="24"/>
-          <w:szCs w:val="24"/>
-          <w:lang w:eastAsia="en-IN"/>
-          <w14:shadow w14:blurRad="38100" w14:dist="19050" w14:dir="2700000" w14:sx="100000" w14:sy="100000" w14:kx="0" w14:ky="0" w14:algn="tl">
-            <w14:schemeClr w14:val="dk1">
-              <w14:alpha w14:val="60000"/>
-            </w14:schemeClr>
-          </w14:shadow>
-          <w14:textOutline w14:w="0" w14:cap="flat" w14:cmpd="sng" w14:algn="ctr">
-            <w14:noFill/>
-            <w14:prstDash w14:val="solid"/>
-            <w14:round/>
-          </w14:textOutline>
-        </w:rPr>
-        <w:t xml:space="preserve">Exporting directly to the Drive is a better option when you have bigger files or more than one file. You’ll pick up these nuances as you work on bigger projects in </w:t>
-      </w:r>
-      <w:proofErr w:type="spellStart"/>
-      <w:r>
-        <w:rPr>
-          <w:color w:val="000000" w:themeColor="text1"/>
-          <w:sz w:val="24"/>
-          <w:szCs w:val="24"/>
-          <w:lang w:eastAsia="en-IN"/>
-          <w14:shadow w14:blurRad="38100" w14:dist="19050" w14:dir="2700000" w14:sx="100000" w14:sy="100000" w14:kx="0" w14:ky="0" w14:algn="tl">
-            <w14:schemeClr w14:val="dk1">
-              <w14:alpha w14:val="60000"/>
-            </w14:schemeClr>
-          </w14:shadow>
-          <w14:textOutline w14:w="0" w14:cap="flat" w14:cmpd="sng" w14:algn="ctr">
-            <w14:noFill/>
-            <w14:prstDash w14:val="solid"/>
-            <w14:round/>
-          </w14:textOutline>
-        </w:rPr>
-        <w:t>Colab</w:t>
-      </w:r>
-      <w:proofErr w:type="spellEnd"/>
-      <w:r>
-        <w:rPr>
-          <w:color w:val="000000" w:themeColor="text1"/>
-          <w:sz w:val="24"/>
-          <w:szCs w:val="24"/>
-          <w:lang w:eastAsia="en-IN"/>
-          <w14:shadow w14:blurRad="38100" w14:dist="19050" w14:dir="2700000" w14:sx="100000" w14:sy="100000" w14:kx="0" w14:ky="0" w14:algn="tl">
-            <w14:schemeClr w14:val="dk1">
-              <w14:alpha w14:val="60000"/>
-            </w14:schemeClr>
-          </w14:shadow>
-          <w14:textOutline w14:w="0" w14:cap="flat" w14:cmpd="sng" w14:algn="ctr">
-            <w14:noFill/>
-            <w14:prstDash w14:val="solid"/>
-            <w14:round/>
-          </w14:textOutline>
-        </w:rPr>
-        <w:t>.</w:t>
-      </w:r>
-    </w:p>
-    <w:p>
-      <w:pPr>
-        <w:shd w:val="clear" w:color="auto" w:fill="FFFFFF"/>
-        <w:spacing w:before="184" w:after="100" w:afterAutospacing="1"/>
-        <w:ind w:left="544" w:right="1066"/>
-        <w:outlineLvl w:val="1"/>
-        <w:rPr>
-          <w:b/>
-          <w:bCs/>
-          <w:color w:val="222222"/>
-          <w:sz w:val="28"/>
-          <w:szCs w:val="28"/>
-          <w:lang w:eastAsia="en-IN"/>
-        </w:rPr>
-      </w:pPr>
-      <w:r>
-        <w:rPr>
-          <w:b/>
-          <w:bCs/>
-          <w:color w:val="222222"/>
-          <w:sz w:val="28"/>
-          <w:szCs w:val="28"/>
-          <w:lang w:eastAsia="en-IN"/>
-        </w:rPr>
-        <w:t>Sharing Your Notebook</w:t>
-      </w:r>
-      <w:r>
-        <w:rPr>
-          <w:b/>
-          <w:bCs/>
-          <w:color w:val="222222"/>
-          <w:sz w:val="28"/>
-          <w:szCs w:val="28"/>
-          <w:lang w:eastAsia="en-IN"/>
-        </w:rPr>
-        <w:t>:=</w:t>
-      </w:r>
-    </w:p>
-    <w:p>
-      <w:pPr>
-        <w:shd w:val="clear" w:color="auto" w:fill="FFFFFF"/>
-        <w:spacing w:before="184" w:after="100" w:afterAutospacing="1" w:line="495" w:lineRule="atLeast"/>
-        <w:ind w:left="544" w:right="1066"/>
-        <w:jc w:val="both"/>
-        <w:rPr>
-          <w:color w:val="222222"/>
-          <w:sz w:val="24"/>
-          <w:szCs w:val="24"/>
-          <w:lang w:eastAsia="en-IN"/>
-        </w:rPr>
-      </w:pPr>
-      <w:r>
-        <w:rPr>
-          <w:color w:val="222222"/>
-          <w:sz w:val="24"/>
-          <w:szCs w:val="24"/>
-          <w:lang w:eastAsia="en-IN"/>
-        </w:rPr>
-        <w:t xml:space="preserve">Google </w:t>
-      </w:r>
-      <w:proofErr w:type="spellStart"/>
-      <w:r>
-        <w:rPr>
-          <w:color w:val="222222"/>
-          <w:sz w:val="24"/>
-          <w:szCs w:val="24"/>
-          <w:lang w:eastAsia="en-IN"/>
-        </w:rPr>
-        <w:t>Colab</w:t>
-      </w:r>
-      <w:proofErr w:type="spellEnd"/>
-      <w:r>
-        <w:rPr>
-          <w:color w:val="222222"/>
-          <w:sz w:val="24"/>
-          <w:szCs w:val="24"/>
-          <w:lang w:eastAsia="en-IN"/>
-        </w:rPr>
-        <w:t xml:space="preserve"> also gives us an easy way of sharing our work with others. This is one of the </w:t>
-      </w:r>
-      <w:r>
-        <w:rPr>
-          <w:color w:val="222222"/>
-          <w:sz w:val="24"/>
-          <w:szCs w:val="24"/>
-          <w:lang w:eastAsia="en-IN"/>
-        </w:rPr>
-        <w:lastRenderedPageBreak/>
-        <w:t xml:space="preserve">best things about </w:t>
-      </w:r>
-      <w:proofErr w:type="spellStart"/>
-      <w:r>
-        <w:rPr>
-          <w:color w:val="222222"/>
-          <w:sz w:val="24"/>
-          <w:szCs w:val="24"/>
-          <w:lang w:eastAsia="en-IN"/>
-        </w:rPr>
-        <w:t>Colab</w:t>
-      </w:r>
-      <w:proofErr w:type="spellEnd"/>
-      <w:r>
-        <w:rPr>
-          <w:color w:val="222222"/>
-          <w:sz w:val="24"/>
-          <w:szCs w:val="24"/>
-          <w:lang w:eastAsia="en-IN"/>
-        </w:rPr>
-        <w:t>:</w:t>
-      </w:r>
-    </w:p>
-    <w:p>
-      <w:pPr>
-        <w:shd w:val="clear" w:color="auto" w:fill="FFFFFF"/>
-        <w:spacing w:before="184"/>
-        <w:ind w:left="544" w:right="1066" w:firstLine="720"/>
-        <w:rPr>
-          <w:color w:val="222222"/>
-          <w:sz w:val="27"/>
-          <w:szCs w:val="27"/>
-          <w:lang w:eastAsia="en-IN"/>
-        </w:rPr>
-      </w:pPr>
-      <w:r>
-        <w:rPr>
-          <w:noProof/>
-          <w:color w:val="007BFF"/>
-          <w:sz w:val="27"/>
-          <w:szCs w:val="27"/>
-          <w:lang w:eastAsia="en-IN"/>
-        </w:rPr>
-        <w:drawing>
-          <wp:inline distT="0" distB="0" distL="0" distR="0" wp14:anchorId="0BFB9827" wp14:editId="4E08C13F">
-            <wp:extent cx="3162300" cy="1783080"/>
-            <wp:effectExtent l="0" t="0" r="0" b="7620"/>
-            <wp:docPr id="1747574020" name="Picture 4" descr="share notebook">
-              <a:hlinkClick xmlns:a="http://schemas.openxmlformats.org/drawingml/2006/main" r:id="rId51"/>
-            </wp:docPr>
-            <wp:cNvGraphicFramePr>
-              <a:graphicFrameLocks xmlns:a="http://schemas.openxmlformats.org/drawingml/2006/main" noChangeAspect="1"/>
-            </wp:cNvGraphicFramePr>
-            <a:graphic xmlns:a="http://schemas.openxmlformats.org/drawingml/2006/main">
-              <a:graphicData uri="http://schemas.openxmlformats.org/drawingml/2006/picture">
-                <pic:pic xmlns:pic="http://schemas.openxmlformats.org/drawingml/2006/picture">
-                  <pic:nvPicPr>
-                    <pic:cNvPr id="0" name="Picture 27" descr="share notebook">
-                      <a:hlinkClick r:id="rId51"/>
-                    </pic:cNvPr>
-                    <pic:cNvPicPr>
-                      <a:picLocks noChangeAspect="1" noChangeArrowheads="1"/>
-                    </pic:cNvPicPr>
-                  </pic:nvPicPr>
-                  <pic:blipFill>
-                    <a:blip r:embed="rId52">
-                      <a:extLst>
-                        <a:ext uri="{28A0092B-C50C-407E-A947-70E740481C1C}">
-                          <a14:useLocalDpi xmlns:a14="http://schemas.microsoft.com/office/drawing/2010/main" val="0"/>
-                        </a:ext>
-                      </a:extLst>
-                    </a:blip>
-                    <a:srcRect/>
-                    <a:stretch>
-                      <a:fillRect/>
-                    </a:stretch>
-                  </pic:blipFill>
-                  <pic:spPr bwMode="auto">
-                    <a:xfrm>
-                      <a:off x="0" y="0"/>
-                      <a:ext cx="3162300" cy="1783080"/>
-                    </a:xfrm>
-                    <a:prstGeom prst="rect">
-                      <a:avLst/>
-                    </a:prstGeom>
-                    <a:noFill/>
-                    <a:ln>
-                      <a:noFill/>
-                    </a:ln>
-                  </pic:spPr>
-                </pic:pic>
-              </a:graphicData>
-            </a:graphic>
-          </wp:inline>
-        </w:drawing>
-      </w:r>
-    </w:p>
-    <w:p>
-      <w:pPr>
-        <w:shd w:val="clear" w:color="auto" w:fill="FFFFFF"/>
-        <w:spacing w:before="184" w:after="100" w:afterAutospacing="1" w:line="495" w:lineRule="atLeast"/>
-        <w:ind w:left="544" w:right="1066"/>
-        <w:jc w:val="both"/>
-        <w:rPr>
-          <w:color w:val="222222"/>
-          <w:sz w:val="24"/>
-          <w:szCs w:val="24"/>
-          <w:lang w:eastAsia="en-IN"/>
-        </w:rPr>
-      </w:pPr>
-      <w:r>
-        <w:rPr>
-          <w:color w:val="222222"/>
-          <w:sz w:val="24"/>
-          <w:szCs w:val="24"/>
-          <w:lang w:eastAsia="en-IN"/>
-        </w:rPr>
-        <w:t>Just click the </w:t>
-      </w:r>
-      <w:r>
-        <w:rPr>
-          <w:b/>
-          <w:bCs/>
-          <w:color w:val="222222"/>
-          <w:sz w:val="24"/>
-          <w:szCs w:val="24"/>
-          <w:lang w:eastAsia="en-IN"/>
-        </w:rPr>
-        <w:t>Share</w:t>
-      </w:r>
-      <w:r>
-        <w:rPr>
-          <w:color w:val="222222"/>
-          <w:sz w:val="24"/>
-          <w:szCs w:val="24"/>
-          <w:lang w:eastAsia="en-IN"/>
-        </w:rPr>
-        <w:t> button, and it gives us the option of creating a shareable link that we can share through any platform. You can also invite others using their email IDs. It’s exactly the same as sharing a Google Doc or Google Sheet. The intricacies and simplicity of Google’s ecosystem are astounding!</w:t>
-      </w:r>
-    </w:p>
-    <w:p>
-      <w:pPr>
-        <w:shd w:val="clear" w:color="auto" w:fill="FFFFFF"/>
-        <w:spacing w:before="184"/>
-        <w:ind w:left="544" w:right="1066" w:firstLine="720"/>
-        <w:rPr>
-          <w:color w:val="222222"/>
-          <w:sz w:val="27"/>
-          <w:szCs w:val="27"/>
-          <w:lang w:eastAsia="en-IN"/>
-        </w:rPr>
-      </w:pPr>
-      <w:r>
-        <w:rPr>
-          <w:noProof/>
-          <w:color w:val="007BFF"/>
-          <w:sz w:val="27"/>
-          <w:szCs w:val="27"/>
-          <w:lang w:eastAsia="en-IN"/>
-        </w:rPr>
-        <w:drawing>
-          <wp:inline distT="0" distB="0" distL="0" distR="0" wp14:anchorId="40EA66C0" wp14:editId="7B74BDEC">
-            <wp:extent cx="2857500" cy="1257300"/>
-            <wp:effectExtent l="0" t="0" r="0" b="0"/>
-            <wp:docPr id="209549293" name="Picture 3" descr="share and invite colab">
-              <a:hlinkClick xmlns:a="http://schemas.openxmlformats.org/drawingml/2006/main" r:id="rId53"/>
-            </wp:docPr>
-            <wp:cNvGraphicFramePr>
-              <a:graphicFrameLocks xmlns:a="http://schemas.openxmlformats.org/drawingml/2006/main" noChangeAspect="1"/>
-            </wp:cNvGraphicFramePr>
-            <a:graphic xmlns:a="http://schemas.openxmlformats.org/drawingml/2006/main">
-              <a:graphicData uri="http://schemas.openxmlformats.org/drawingml/2006/picture">
-                <pic:pic xmlns:pic="http://schemas.openxmlformats.org/drawingml/2006/picture">
-                  <pic:nvPicPr>
-                    <pic:cNvPr id="0" name="Picture 28" descr="share and invite colab">
-                      <a:hlinkClick r:id="rId53"/>
-                    </pic:cNvPr>
-                    <pic:cNvPicPr>
-                      <a:picLocks noChangeAspect="1" noChangeArrowheads="1"/>
-                    </pic:cNvPicPr>
-                  </pic:nvPicPr>
-                  <pic:blipFill>
-                    <a:blip r:embed="rId54">
-                      <a:extLst>
-                        <a:ext uri="{28A0092B-C50C-407E-A947-70E740481C1C}">
-                          <a14:useLocalDpi xmlns:a14="http://schemas.microsoft.com/office/drawing/2010/main" val="0"/>
-                        </a:ext>
-                      </a:extLst>
-                    </a:blip>
-                    <a:srcRect/>
-                    <a:stretch>
-                      <a:fillRect/>
-                    </a:stretch>
-                  </pic:blipFill>
-                  <pic:spPr bwMode="auto">
-                    <a:xfrm>
-                      <a:off x="0" y="0"/>
-                      <a:ext cx="2857500" cy="1257300"/>
-                    </a:xfrm>
-                    <a:prstGeom prst="rect">
-                      <a:avLst/>
-                    </a:prstGeom>
-                    <a:noFill/>
-                    <a:ln>
-                      <a:noFill/>
-                    </a:ln>
-                  </pic:spPr>
-                </pic:pic>
-              </a:graphicData>
-            </a:graphic>
-          </wp:inline>
-        </w:drawing>
-      </w:r>
-    </w:p>
-    <w:p>
-      <w:pPr>
-        <w:rPr>
-          <w:sz w:val="20"/>
-        </w:rPr>
-        <w:sectPr>
-          <w:headerReference w:type="default" r:id="rId55"/>
-          <w:pgSz w:w="11910" w:h="16840"/>
-          <w:pgMar w:top="2580" w:right="700" w:bottom="280" w:left="900" w:header="761" w:footer="0" w:gutter="0"/>
-          <w:pgBorders w:offsetFrom="page">
-            <w:top w:val="single" w:sz="12" w:space="24" w:color="000000"/>
-            <w:left w:val="single" w:sz="12" w:space="24" w:color="000000"/>
-            <w:bottom w:val="single" w:sz="12" w:space="24" w:color="000000"/>
-            <w:right w:val="single" w:sz="12" w:space="24" w:color="000000"/>
-          </w:pgBorders>
-          <w:cols w:space="720"/>
-        </w:sectPr>
-      </w:pPr>
-    </w:p>
-    <w:p>
-      <w:pPr>
-        <w:pStyle w:val="BodyText"/>
-        <w:spacing w:before="3"/>
-        <w:rPr>
-          <w:b/>
-          <w:sz w:val="16"/>
-        </w:rPr>
-      </w:pPr>
+        </w:rPr>
+        <w:t>Theory:</w:t>
+      </w:r>
     </w:p>
     <w:sectPr>
+      <w:footerReference w:type="default" r:id="rId17"/>
       <w:pgSz w:w="11910" w:h="16840"/>
       <w:pgMar w:top="2580" w:right="700" w:bottom="280" w:left="900" w:header="761" w:footer="0" w:gutter="0"/>
       <w:pgBorders w:offsetFrom="page">
@@ -8586,6 +5169,121 @@
 </file>
 
 <file path=word/footer1.xml><?xml version="1.0" encoding="utf-8"?>
+<w:ftr xmlns:wpc="http://schemas.microsoft.com/office/word/2010/wordprocessingCanvas" xmlns:cx="http://schemas.microsoft.com/office/drawing/2014/chartex" xmlns:cx1="http://schemas.microsoft.com/office/drawing/2015/9/8/chartex" xmlns:cx2="http://schemas.microsoft.com/office/drawing/2015/10/21/chartex" xmlns:cx3="http://schemas.microsoft.com/office/drawing/2016/5/9/chartex" xmlns:cx4="http://schemas.microsoft.com/office/drawing/2016/5/10/chartex" xmlns:cx5="http://schemas.microsoft.com/office/drawing/2016/5/11/chartex" xmlns:cx6="http://schemas.microsoft.com/office/drawing/2016/5/12/chartex" xmlns:cx7="http://schemas.microsoft.com/office/drawing/2016/5/13/chartex" xmlns:cx8="http://schemas.microsoft.com/office/drawing/2016/5/14/chartex" xmlns:mc="http://schemas.openxmlformats.org/markup-compatibility/2006" xmlns:aink="http://schemas.microsoft.com/office/drawing/2016/ink" xmlns:am3d="http://schemas.microsoft.com/office/drawing/2017/model3d" xmlns:o="urn:schemas-microsoft-com:office:office" xmlns:oel="http://schemas.microsoft.com/office/2019/extlst" xmlns:r="http://schemas.openxmlformats.org/officeDocument/2006/relationships" xmlns:m="http://schemas.openxmlformats.org/officeDocument/2006/math" xmlns:v="urn:schemas-microsoft-com:vml" xmlns:wp14="http://schemas.microsoft.com/office/word/2010/wordprocessingDrawing" xmlns:wp="http://schemas.openxmlformats.org/drawingml/2006/wordprocessingDrawing" xmlns:w10="urn:schemas-microsoft-com:office:word" xmlns:w="http://schemas.openxmlformats.org/wordprocessingml/2006/main" xmlns:w14="http://schemas.microsoft.com/office/word/2010/wordml" xmlns:w15="http://schemas.microsoft.com/office/word/2012/wordml" xmlns:w16cex="http://schemas.microsoft.com/office/word/2018/wordml/cex" xmlns:w16cid="http://schemas.microsoft.com/office/word/2016/wordml/cid" xmlns:w16="http://schemas.microsoft.com/office/word/2018/wordml" xmlns:w16sdtdh="http://schemas.microsoft.com/office/word/2020/wordml/sdtdatahash" xmlns:w16se="http://schemas.microsoft.com/office/word/2015/wordml/symex" xmlns:wpg="http://schemas.microsoft.com/office/word/2010/wordprocessingGroup" xmlns:wpi="http://schemas.microsoft.com/office/word/2010/wordprocessingInk" xmlns:wne="http://schemas.microsoft.com/office/word/2006/wordml" xmlns:wps="http://schemas.microsoft.com/office/word/2010/wordprocessingShape" mc:Ignorable="w14 w15 w16se w16cid w16 w16cex w16sdtdh wp14">
+  <w:tbl>
+    <w:tblPr>
+      <w:tblW w:w="5000" w:type="pct"/>
+      <w:tblCellMar>
+        <w:top w:w="144" w:type="dxa"/>
+        <w:left w:w="115" w:type="dxa"/>
+        <w:bottom w:w="144" w:type="dxa"/>
+        <w:right w:w="115" w:type="dxa"/>
+      </w:tblCellMar>
+      <w:tblLook w:val="04A0" w:firstRow="1" w:lastRow="0" w:firstColumn="1" w:lastColumn="0" w:noHBand="0" w:noVBand="1"/>
+    </w:tblPr>
+    <w:tblGrid>
+      <w:gridCol w:w="4279"/>
+      <w:gridCol w:w="5500"/>
+    </w:tblGrid>
+    <w:tr>
+      <w:trPr>
+        <w:trHeight w:val="18"/>
+      </w:trPr>
+      <w:tc>
+        <w:tcPr>
+          <w:tcW w:w="4699" w:type="dxa"/>
+          <w:shd w:val="clear" w:color="auto" w:fill="auto"/>
+          <w:vAlign w:val="center"/>
+        </w:tcPr>
+        <w:p>
+          <w:pPr>
+            <w:pStyle w:val="Footer"/>
+            <w:rPr>
+              <w:caps/>
+              <w:color w:val="000000" w:themeColor="text1"/>
+              <w:sz w:val="18"/>
+              <w:szCs w:val="18"/>
+            </w:rPr>
+          </w:pPr>
+        </w:p>
+      </w:tc>
+      <w:tc>
+        <w:tcPr>
+          <w:tcW w:w="6048" w:type="dxa"/>
+          <w:shd w:val="clear" w:color="auto" w:fill="auto"/>
+          <w:vAlign w:val="center"/>
+        </w:tcPr>
+        <w:p>
+          <w:pPr>
+            <w:pStyle w:val="Footer"/>
+            <w:jc w:val="right"/>
+            <w:rPr>
+              <w:caps/>
+              <w:color w:val="808080" w:themeColor="background1" w:themeShade="80"/>
+              <w:sz w:val="18"/>
+              <w:szCs w:val="18"/>
+            </w:rPr>
+          </w:pPr>
+        </w:p>
+      </w:tc>
+    </w:tr>
+    <w:tr>
+      <w:trPr>
+        <w:trHeight w:val="18"/>
+      </w:trPr>
+      <w:tc>
+        <w:tcPr>
+          <w:tcW w:w="4699" w:type="dxa"/>
+          <w:shd w:val="clear" w:color="auto" w:fill="auto"/>
+          <w:vAlign w:val="center"/>
+        </w:tcPr>
+        <w:p>
+          <w:pPr>
+            <w:pStyle w:val="Footer"/>
+            <w:rPr>
+              <w:caps/>
+              <w:color w:val="808080" w:themeColor="background1" w:themeShade="80"/>
+              <w:sz w:val="18"/>
+              <w:szCs w:val="18"/>
+            </w:rPr>
+          </w:pPr>
+        </w:p>
+      </w:tc>
+      <w:tc>
+        <w:tcPr>
+          <w:tcW w:w="6048" w:type="dxa"/>
+          <w:shd w:val="clear" w:color="auto" w:fill="auto"/>
+          <w:vAlign w:val="center"/>
+        </w:tcPr>
+        <w:p>
+          <w:pPr>
+            <w:pStyle w:val="Footer"/>
+            <w:jc w:val="right"/>
+            <w:rPr>
+              <w:caps/>
+              <w:color w:val="808080" w:themeColor="background1" w:themeShade="80"/>
+              <w:sz w:val="18"/>
+              <w:szCs w:val="18"/>
+            </w:rPr>
+          </w:pPr>
+        </w:p>
+      </w:tc>
+    </w:tr>
+  </w:tbl>
+  <w:p>
+    <w:pPr>
+      <w:pStyle w:val="Footer"/>
+      <w:tabs>
+        <w:tab w:val="clear" w:pos="4513"/>
+        <w:tab w:val="clear" w:pos="9026"/>
+        <w:tab w:val="left" w:pos="1451"/>
+      </w:tabs>
+    </w:pPr>
+  </w:p>
+</w:ftr>
+</file>
+
+<file path=word/footer2.xml><?xml version="1.0" encoding="utf-8"?>
 <w:ftr xmlns:wpc="http://schemas.microsoft.com/office/word/2010/wordprocessingCanvas" xmlns:cx="http://schemas.microsoft.com/office/drawing/2014/chartex" xmlns:cx1="http://schemas.microsoft.com/office/drawing/2015/9/8/chartex" xmlns:cx2="http://schemas.microsoft.com/office/drawing/2015/10/21/chartex" xmlns:cx3="http://schemas.microsoft.com/office/drawing/2016/5/9/chartex" xmlns:cx4="http://schemas.microsoft.com/office/drawing/2016/5/10/chartex" xmlns:cx5="http://schemas.microsoft.com/office/drawing/2016/5/11/chartex" xmlns:cx6="http://schemas.microsoft.com/office/drawing/2016/5/12/chartex" xmlns:cx7="http://schemas.microsoft.com/office/drawing/2016/5/13/chartex" xmlns:cx8="http://schemas.microsoft.com/office/drawing/2016/5/14/chartex" xmlns:mc="http://schemas.openxmlformats.org/markup-compatibility/2006" xmlns:aink="http://schemas.microsoft.com/office/drawing/2016/ink" xmlns:am3d="http://schemas.microsoft.com/office/drawing/2017/model3d" xmlns:o="urn:schemas-microsoft-com:office:office" xmlns:oel="http://schemas.microsoft.com/office/2019/extlst" xmlns:r="http://schemas.openxmlformats.org/officeDocument/2006/relationships" xmlns:m="http://schemas.openxmlformats.org/officeDocument/2006/math" xmlns:v="urn:schemas-microsoft-com:vml" xmlns:wp14="http://schemas.microsoft.com/office/word/2010/wordprocessingDrawing" xmlns:wp="http://schemas.openxmlformats.org/drawingml/2006/wordprocessingDrawing" xmlns:w10="urn:schemas-microsoft-com:office:word" xmlns:w="http://schemas.openxmlformats.org/wordprocessingml/2006/main" xmlns:w14="http://schemas.microsoft.com/office/word/2010/wordml" xmlns:w15="http://schemas.microsoft.com/office/word/2012/wordml" xmlns:w16cex="http://schemas.microsoft.com/office/word/2018/wordml/cex" xmlns:w16cid="http://schemas.microsoft.com/office/word/2016/wordml/cid" xmlns:w16="http://schemas.microsoft.com/office/word/2018/wordml" xmlns:w16sdtdh="http://schemas.microsoft.com/office/word/2020/wordml/sdtdatahash" xmlns:w16se="http://schemas.microsoft.com/office/word/2015/wordml/symex" xmlns:wpg="http://schemas.microsoft.com/office/word/2010/wordprocessingGroup" xmlns:wpi="http://schemas.microsoft.com/office/word/2010/wordprocessingInk" xmlns:wne="http://schemas.microsoft.com/office/word/2006/wordml" xmlns:wps="http://schemas.microsoft.com/office/word/2010/wordprocessingShape" mc:Ignorable="w14 w15 w16se w16cid w16 w16cex w16sdtdh wp14">
   <w:tbl>
     <w:tblPr>
@@ -8629,16 +5327,7 @@
               <w:sz w:val="18"/>
               <w:szCs w:val="18"/>
             </w:rPr>
-            <w:t>en no:-21030310579</w:t>
-          </w:r>
-          <w:r>
-            <w:rPr>
-              <w:caps/>
-              <w:color w:val="000000" w:themeColor="text1"/>
-              <w:sz w:val="18"/>
-              <w:szCs w:val="18"/>
-            </w:rPr>
-            <w:t>0</w:t>
+            <w:t>en no:-210303105790</w:t>
           </w:r>
         </w:p>
       </w:tc>
@@ -9536,7 +6225,7 @@
         <wp:inline distT="0" distB="0" distL="0" distR="0" wp14:anchorId="3BAD5A50" wp14:editId="046E8B01">
           <wp:extent cx="2250440" cy="591185"/>
           <wp:effectExtent l="0" t="0" r="0" b="0"/>
-          <wp:docPr id="266669755" name="Picture 266669755" descr="A picture containing text, clipart&#10;&#10;Description automatically generated"/>
+          <wp:docPr id="185052567" name="Picture 185052567" descr="A picture containing text, clipart&#10;&#10;Description automatically generated"/>
           <wp:cNvGraphicFramePr>
             <a:graphicFrameLocks xmlns:a="http://schemas.openxmlformats.org/drawingml/2006/main" noChangeAspect="1"/>
           </wp:cNvGraphicFramePr>
@@ -9661,864 +6350,6 @@
         <mc:Fallback>
           <w:pict>
             <v:shape w14:anchorId="0BEB2BE2" id="Text Box 1" o:spid="_x0000_s1027" type="#_x0000_t202" style="position:absolute;margin-left:266.25pt;margin-top:117pt;width:63.55pt;height:13.05pt;z-index:-16519168;visibility:visible;mso-wrap-style:square;mso-width-percent:0;mso-height-percent:0;mso-wrap-distance-left:9pt;mso-wrap-distance-top:0;mso-wrap-distance-right:9pt;mso-wrap-distance-bottom:0;mso-position-horizontal:absolute;mso-position-horizontal-relative:page;mso-position-vertical:absolute;mso-position-vertical-relative:page;mso-width-percent:0;mso-height-percent:0;mso-width-relative:page;mso-height-relative:page;v-text-anchor:top" o:gfxdata="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" filled="f" stroked="f">
-              <v:textbox inset="0,0,0,0">
-                <w:txbxContent>
-                  <w:p>
-                    <w:pPr>
-                      <w:spacing w:line="245" w:lineRule="exact"/>
-                      <w:ind w:left="20"/>
-                      <w:rPr>
-                        <w:rFonts w:ascii="Calibri"/>
-                      </w:rPr>
-                    </w:pPr>
-                  </w:p>
-                </w:txbxContent>
-              </v:textbox>
-              <w10:wrap anchorx="page" anchory="page"/>
-            </v:shape>
-          </w:pict>
-        </mc:Fallback>
-      </mc:AlternateContent>
-    </w:r>
-  </w:p>
-</w:hdr>
-</file>
-
-<file path=word/header2.xml><?xml version="1.0" encoding="utf-8"?>
-<w:hdr xmlns:wpc="http://schemas.microsoft.com/office/word/2010/wordprocessingCanvas" xmlns:cx="http://schemas.microsoft.com/office/drawing/2014/chartex" xmlns:cx1="http://schemas.microsoft.com/office/drawing/2015/9/8/chartex" xmlns:cx2="http://schemas.microsoft.com/office/drawing/2015/10/21/chartex" xmlns:cx3="http://schemas.microsoft.com/office/drawing/2016/5/9/chartex" xmlns:cx4="http://schemas.microsoft.com/office/drawing/2016/5/10/chartex" xmlns:cx5="http://schemas.microsoft.com/office/drawing/2016/5/11/chartex" xmlns:cx6="http://schemas.microsoft.com/office/drawing/2016/5/12/chartex" xmlns:cx7="http://schemas.microsoft.com/office/drawing/2016/5/13/chartex" xmlns:cx8="http://schemas.microsoft.com/office/drawing/2016/5/14/chartex" xmlns:mc="http://schemas.openxmlformats.org/markup-compatibility/2006" xmlns:aink="http://schemas.microsoft.com/office/drawing/2016/ink" xmlns:am3d="http://schemas.microsoft.com/office/drawing/2017/model3d" xmlns:o="urn:schemas-microsoft-com:office:office" xmlns:oel="http://schemas.microsoft.com/office/2019/extlst" xmlns:r="http://schemas.openxmlformats.org/officeDocument/2006/relationships" xmlns:m="http://schemas.openxmlformats.org/officeDocument/2006/math" xmlns:v="urn:schemas-microsoft-com:vml" xmlns:wp14="http://schemas.microsoft.com/office/word/2010/wordprocessingDrawing" xmlns:wp="http://schemas.openxmlformats.org/drawingml/2006/wordprocessingDrawing" xmlns:w10="urn:schemas-microsoft-com:office:word" xmlns:w="http://schemas.openxmlformats.org/wordprocessingml/2006/main" xmlns:w14="http://schemas.microsoft.com/office/word/2010/wordml" xmlns:w15="http://schemas.microsoft.com/office/word/2012/wordml" xmlns:w16cex="http://schemas.microsoft.com/office/word/2018/wordml/cex" xmlns:w16cid="http://schemas.microsoft.com/office/word/2016/wordml/cid" xmlns:w16="http://schemas.microsoft.com/office/word/2018/wordml" xmlns:w16sdtdh="http://schemas.microsoft.com/office/word/2020/wordml/sdtdatahash" xmlns:w16se="http://schemas.microsoft.com/office/word/2015/wordml/symex" xmlns:wpg="http://schemas.microsoft.com/office/word/2010/wordprocessingGroup" xmlns:wpi="http://schemas.microsoft.com/office/word/2010/wordprocessingInk" xmlns:wne="http://schemas.microsoft.com/office/word/2006/wordml" xmlns:wps="http://schemas.microsoft.com/office/word/2010/wordprocessingShape" mc:Ignorable="w14 w15 w16se w16cid w16 w16cex w16sdtdh wp14">
-  <w:p>
-    <w:pPr>
-      <w:pStyle w:val="BodyText"/>
-      <w:spacing w:line="14" w:lineRule="auto"/>
-      <w:rPr>
-        <w:sz w:val="20"/>
-      </w:rPr>
-    </w:pPr>
-    <w:r>
-      <w:rPr>
-        <w:noProof/>
-      </w:rPr>
-      <mc:AlternateContent>
-        <mc:Choice Requires="wps">
-          <w:drawing>
-            <wp:anchor distT="0" distB="0" distL="114300" distR="114300" simplePos="0" relativeHeight="486799360" behindDoc="1" locked="0" layoutInCell="1" allowOverlap="1" wp14:anchorId="1C44BF9A" wp14:editId="34204A61">
-              <wp:simplePos x="0" y="0"/>
-              <wp:positionH relativeFrom="page">
-                <wp:posOffset>5046345</wp:posOffset>
-              </wp:positionH>
-              <wp:positionV relativeFrom="page">
-                <wp:posOffset>470535</wp:posOffset>
-              </wp:positionV>
-              <wp:extent cx="2077085" cy="1015365"/>
-              <wp:effectExtent l="0" t="0" r="0" b="0"/>
-              <wp:wrapNone/>
-              <wp:docPr id="1311162818" name="Text Box 4"/>
-              <wp:cNvGraphicFramePr>
-                <a:graphicFrameLocks xmlns:a="http://schemas.openxmlformats.org/drawingml/2006/main"/>
-              </wp:cNvGraphicFramePr>
-              <a:graphic xmlns:a="http://schemas.openxmlformats.org/drawingml/2006/main">
-                <a:graphicData uri="http://schemas.microsoft.com/office/word/2010/wordprocessingShape">
-                  <wps:wsp>
-                    <wps:cNvSpPr txBox="1">
-                      <a:spLocks noChangeArrowheads="1"/>
-                    </wps:cNvSpPr>
-                    <wps:spPr bwMode="auto">
-                      <a:xfrm>
-                        <a:off x="0" y="0"/>
-                        <a:ext cx="2077085" cy="1015365"/>
-                      </a:xfrm>
-                      <a:prstGeom prst="rect">
-                        <a:avLst/>
-                      </a:prstGeom>
-                      <a:noFill/>
-                      <a:ln>
-                        <a:noFill/>
-                      </a:ln>
-                      <a:extLst>
-                        <a:ext uri="{909E8E84-426E-40DD-AFC4-6F175D3DCCD1}">
-                          <a14:hiddenFill xmlns:a14="http://schemas.microsoft.com/office/drawing/2010/main">
-                            <a:solidFill>
-                              <a:srgbClr val="FFFFFF"/>
-                            </a:solidFill>
-                          </a14:hiddenFill>
-                        </a:ext>
-                        <a:ext uri="{91240B29-F687-4F45-9708-019B960494DF}">
-                          <a14:hiddenLine xmlns:a14="http://schemas.microsoft.com/office/drawing/2010/main" w="9525">
-                            <a:solidFill>
-                              <a:srgbClr val="000000"/>
-                            </a:solidFill>
-                            <a:miter lim="800000"/>
-                            <a:headEnd/>
-                            <a:tailEnd/>
-                          </a14:hiddenLine>
-                        </a:ext>
-                      </a:extLst>
-                    </wps:spPr>
-                    <wps:txbx>
-                      <w:txbxContent>
-                        <w:p>
-                          <w:pPr>
-                            <w:spacing w:line="225" w:lineRule="exact"/>
-                            <w:ind w:left="20"/>
-                            <w:rPr>
-                              <w:rFonts w:ascii="Calibri"/>
-                              <w:b/>
-                              <w:sz w:val="20"/>
-                            </w:rPr>
-                          </w:pPr>
-                          <w:r>
-                            <w:rPr>
-                              <w:rFonts w:ascii="Calibri"/>
-                              <w:b/>
-                              <w:spacing w:val="-1"/>
-                              <w:sz w:val="20"/>
-                            </w:rPr>
-                            <w:t>Faculty</w:t>
-                          </w:r>
-                          <w:r>
-                            <w:rPr>
-                              <w:rFonts w:ascii="Calibri"/>
-                              <w:b/>
-                              <w:spacing w:val="-10"/>
-                              <w:sz w:val="20"/>
-                            </w:rPr>
-                            <w:t xml:space="preserve"> </w:t>
-                          </w:r>
-                          <w:r>
-                            <w:rPr>
-                              <w:rFonts w:ascii="Calibri"/>
-                              <w:b/>
-                              <w:spacing w:val="-1"/>
-                              <w:sz w:val="20"/>
-                            </w:rPr>
-                            <w:t>of</w:t>
-                          </w:r>
-                          <w:r>
-                            <w:rPr>
-                              <w:rFonts w:ascii="Calibri"/>
-                              <w:b/>
-                              <w:spacing w:val="3"/>
-                              <w:sz w:val="20"/>
-                            </w:rPr>
-                            <w:t xml:space="preserve"> </w:t>
-                          </w:r>
-                          <w:r>
-                            <w:rPr>
-                              <w:rFonts w:ascii="Calibri"/>
-                              <w:b/>
-                              <w:spacing w:val="-1"/>
-                              <w:sz w:val="20"/>
-                            </w:rPr>
-                            <w:t>Engineering</w:t>
-                          </w:r>
-                          <w:r>
-                            <w:rPr>
-                              <w:rFonts w:ascii="Calibri"/>
-                              <w:b/>
-                              <w:spacing w:val="-4"/>
-                              <w:sz w:val="20"/>
-                            </w:rPr>
-                            <w:t xml:space="preserve"> </w:t>
-                          </w:r>
-                          <w:r>
-                            <w:rPr>
-                              <w:rFonts w:ascii="Calibri"/>
-                              <w:b/>
-                              <w:sz w:val="20"/>
-                            </w:rPr>
-                            <w:t>&amp;</w:t>
-                          </w:r>
-                          <w:r>
-                            <w:rPr>
-                              <w:rFonts w:ascii="Calibri"/>
-                              <w:b/>
-                              <w:spacing w:val="1"/>
-                              <w:sz w:val="20"/>
-                            </w:rPr>
-                            <w:t xml:space="preserve"> </w:t>
-                          </w:r>
-                          <w:r>
-                            <w:rPr>
-                              <w:rFonts w:ascii="Calibri"/>
-                              <w:b/>
-                              <w:sz w:val="20"/>
-                            </w:rPr>
-                            <w:t>Technology</w:t>
-                          </w:r>
-                        </w:p>
-                        <w:p>
-                          <w:pPr>
-                            <w:spacing w:before="10" w:line="254" w:lineRule="auto"/>
-                            <w:ind w:left="20" w:right="1"/>
-                            <w:rPr>
-                              <w:rFonts w:ascii="Calibri"/>
-                              <w:b/>
-                              <w:sz w:val="20"/>
-                            </w:rPr>
-                          </w:pPr>
-                          <w:r>
-                            <w:rPr>
-                              <w:rFonts w:ascii="Calibri"/>
-                              <w:b/>
-                              <w:sz w:val="20"/>
-                            </w:rPr>
-                            <w:t xml:space="preserve">Subject Name: </w:t>
-                          </w:r>
-                          <w:r>
-                            <w:rPr>
-                              <w:rFonts w:ascii="Calibri"/>
-                              <w:b/>
-                              <w:sz w:val="20"/>
-                            </w:rPr>
-                            <w:t>Information and Network Security</w:t>
-                          </w:r>
-                        </w:p>
-                        <w:p>
-                          <w:pPr>
-                            <w:spacing w:before="10" w:line="254" w:lineRule="auto"/>
-                            <w:ind w:left="20" w:right="1"/>
-                            <w:rPr>
-                              <w:rFonts w:ascii="Calibri"/>
-                              <w:b/>
-                              <w:sz w:val="20"/>
-                            </w:rPr>
-                          </w:pPr>
-                          <w:r>
-                            <w:rPr>
-                              <w:rFonts w:ascii="Calibri"/>
-                              <w:b/>
-                              <w:sz w:val="20"/>
-                            </w:rPr>
-                            <w:t>Subject</w:t>
-                          </w:r>
-                          <w:r>
-                            <w:rPr>
-                              <w:rFonts w:ascii="Calibri"/>
-                              <w:b/>
-                              <w:spacing w:val="-1"/>
-                              <w:sz w:val="20"/>
-                            </w:rPr>
-                            <w:t xml:space="preserve"> </w:t>
-                          </w:r>
-                          <w:r>
-                            <w:rPr>
-                              <w:rFonts w:ascii="Calibri"/>
-                              <w:b/>
-                              <w:sz w:val="20"/>
-                            </w:rPr>
-                            <w:t>Code:</w:t>
-                          </w:r>
-                          <w:r>
-                            <w:t xml:space="preserve"> </w:t>
-                          </w:r>
-                          <w:r>
-                            <w:rPr>
-                              <w:rFonts w:ascii="Calibri"/>
-                              <w:b/>
-                              <w:sz w:val="20"/>
-                            </w:rPr>
-                            <w:t>203105310</w:t>
-                          </w:r>
-                        </w:p>
-                        <w:p>
-                          <w:pPr>
-                            <w:spacing w:before="10" w:line="254" w:lineRule="auto"/>
-                            <w:ind w:left="20" w:right="170"/>
-                            <w:rPr>
-                              <w:rFonts w:ascii="Calibri"/>
-                              <w:b/>
-                              <w:sz w:val="20"/>
-                            </w:rPr>
-                          </w:pPr>
-                          <w:proofErr w:type="spellStart"/>
-                          <w:r>
-                            <w:rPr>
-                              <w:rFonts w:ascii="Calibri"/>
-                              <w:b/>
-                              <w:sz w:val="20"/>
-                            </w:rPr>
-                            <w:t>B.Tech</w:t>
-                          </w:r>
-                          <w:proofErr w:type="spellEnd"/>
-                          <w:r>
-                            <w:rPr>
-                              <w:rFonts w:ascii="Calibri"/>
-                              <w:b/>
-                              <w:sz w:val="20"/>
-                            </w:rPr>
-                            <w:t>: - CSE Year: -4</w:t>
-                          </w:r>
-                          <w:r>
-                            <w:rPr>
-                              <w:rFonts w:ascii="Calibri"/>
-                              <w:b/>
-                              <w:sz w:val="20"/>
-                              <w:vertAlign w:val="superscript"/>
-                            </w:rPr>
-                            <w:t>rd</w:t>
-                          </w:r>
-                          <w:r>
-                            <w:rPr>
-                              <w:rFonts w:ascii="Calibri"/>
-                              <w:b/>
-                              <w:sz w:val="20"/>
-                            </w:rPr>
-                            <w:t xml:space="preserve"> Semester: -7</w:t>
-                          </w:r>
-                          <w:r>
-                            <w:rPr>
-                              <w:rFonts w:ascii="Calibri"/>
-                              <w:b/>
-                              <w:sz w:val="20"/>
-                              <w:vertAlign w:val="superscript"/>
-                            </w:rPr>
-                            <w:t>th</w:t>
-                          </w:r>
-                          <w:r>
-                            <w:rPr>
-                              <w:rFonts w:ascii="Calibri"/>
-                              <w:b/>
-                              <w:spacing w:val="-43"/>
-                              <w:sz w:val="20"/>
-                            </w:rPr>
-                            <w:t xml:space="preserve"> </w:t>
-                          </w:r>
-                          <w:r>
-                            <w:rPr>
-                              <w:rFonts w:ascii="Calibri"/>
-                              <w:b/>
-                              <w:sz w:val="20"/>
-                            </w:rPr>
-                            <w:t>Enrolment</w:t>
-                          </w:r>
-                          <w:r>
-                            <w:rPr>
-                              <w:rFonts w:ascii="Calibri"/>
-                              <w:b/>
-                              <w:spacing w:val="-6"/>
-                              <w:sz w:val="20"/>
-                            </w:rPr>
-                            <w:t xml:space="preserve"> </w:t>
-                          </w:r>
-                          <w:r>
-                            <w:rPr>
-                              <w:rFonts w:ascii="Calibri"/>
-                              <w:b/>
-                              <w:sz w:val="20"/>
-                            </w:rPr>
-                            <w:t>No:</w:t>
-                          </w:r>
-                          <w:r>
-                            <w:rPr>
-                              <w:rFonts w:ascii="Calibri"/>
-                              <w:b/>
-                              <w:spacing w:val="-1"/>
-                              <w:sz w:val="20"/>
-                            </w:rPr>
-                            <w:t xml:space="preserve"> </w:t>
-                          </w:r>
-                          <w:r>
-                            <w:rPr>
-                              <w:rFonts w:ascii="Calibri"/>
-                              <w:b/>
-                              <w:sz w:val="20"/>
-                            </w:rPr>
-                            <w:t>-</w:t>
-                          </w:r>
-                          <w:r>
-                            <w:rPr>
-                              <w:rFonts w:ascii="Calibri"/>
-                              <w:b/>
-                              <w:spacing w:val="-3"/>
-                              <w:sz w:val="20"/>
-                            </w:rPr>
-                            <w:t xml:space="preserve"> </w:t>
-                          </w:r>
-                          <w:r>
-                            <w:rPr>
-                              <w:rFonts w:ascii="Calibri"/>
-                              <w:b/>
-                              <w:sz w:val="20"/>
-                            </w:rPr>
-                            <w:t>210303105790</w:t>
-                          </w:r>
-                        </w:p>
-                        <w:p>
-                          <w:pPr>
-                            <w:spacing w:before="10" w:line="254" w:lineRule="auto"/>
-                            <w:ind w:left="20" w:right="170"/>
-                            <w:rPr>
-                              <w:rFonts w:ascii="Calibri"/>
-                              <w:b/>
-                              <w:sz w:val="20"/>
-                            </w:rPr>
-                          </w:pPr>
-                        </w:p>
-                      </w:txbxContent>
-                    </wps:txbx>
-                    <wps:bodyPr rot="0" vert="horz" wrap="square" lIns="0" tIns="0" rIns="0" bIns="0" anchor="t" anchorCtr="0" upright="1">
-                      <a:noAutofit/>
-                    </wps:bodyPr>
-                  </wps:wsp>
-                </a:graphicData>
-              </a:graphic>
-              <wp14:sizeRelH relativeFrom="page">
-                <wp14:pctWidth>0</wp14:pctWidth>
-              </wp14:sizeRelH>
-              <wp14:sizeRelV relativeFrom="page">
-                <wp14:pctHeight>0</wp14:pctHeight>
-              </wp14:sizeRelV>
-            </wp:anchor>
-          </w:drawing>
-        </mc:Choice>
-        <mc:Fallback>
-          <w:pict>
-            <v:shapetype w14:anchorId="1C44BF9A" id="_x0000_t202" coordsize="21600,21600" o:spt="202" path="m,l,21600r21600,l21600,xe">
-              <v:stroke joinstyle="miter"/>
-              <v:path gradientshapeok="t" o:connecttype="rect"/>
-            </v:shapetype>
-            <v:shape id="Text Box 4" o:spid="_x0000_s1028" type="#_x0000_t202" style="position:absolute;margin-left:397.35pt;margin-top:37.05pt;width:163.55pt;height:79.95pt;z-index:-16517120;visibility:visible;mso-wrap-style:square;mso-width-percent:0;mso-height-percent:0;mso-wrap-distance-left:9pt;mso-wrap-distance-top:0;mso-wrap-distance-right:9pt;mso-wrap-distance-bottom:0;mso-position-horizontal:absolute;mso-position-horizontal-relative:page;mso-position-vertical:absolute;mso-position-vertical-relative:page;mso-width-percent:0;mso-height-percent:0;mso-width-relative:page;mso-height-relative:page;v-text-anchor:top" o:gfxdata="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" filled="f" stroked="f">
-              <v:textbox inset="0,0,0,0">
-                <w:txbxContent>
-                  <w:p>
-                    <w:pPr>
-                      <w:spacing w:line="225" w:lineRule="exact"/>
-                      <w:ind w:left="20"/>
-                      <w:rPr>
-                        <w:rFonts w:ascii="Calibri"/>
-                        <w:b/>
-                        <w:sz w:val="20"/>
-                      </w:rPr>
-                    </w:pPr>
-                    <w:r>
-                      <w:rPr>
-                        <w:rFonts w:ascii="Calibri"/>
-                        <w:b/>
-                        <w:spacing w:val="-1"/>
-                        <w:sz w:val="20"/>
-                      </w:rPr>
-                      <w:t>Faculty</w:t>
-                    </w:r>
-                    <w:r>
-                      <w:rPr>
-                        <w:rFonts w:ascii="Calibri"/>
-                        <w:b/>
-                        <w:spacing w:val="-10"/>
-                        <w:sz w:val="20"/>
-                      </w:rPr>
-                      <w:t xml:space="preserve"> </w:t>
-                    </w:r>
-                    <w:r>
-                      <w:rPr>
-                        <w:rFonts w:ascii="Calibri"/>
-                        <w:b/>
-                        <w:spacing w:val="-1"/>
-                        <w:sz w:val="20"/>
-                      </w:rPr>
-                      <w:t>of</w:t>
-                    </w:r>
-                    <w:r>
-                      <w:rPr>
-                        <w:rFonts w:ascii="Calibri"/>
-                        <w:b/>
-                        <w:spacing w:val="3"/>
-                        <w:sz w:val="20"/>
-                      </w:rPr>
-                      <w:t xml:space="preserve"> </w:t>
-                    </w:r>
-                    <w:r>
-                      <w:rPr>
-                        <w:rFonts w:ascii="Calibri"/>
-                        <w:b/>
-                        <w:spacing w:val="-1"/>
-                        <w:sz w:val="20"/>
-                      </w:rPr>
-                      <w:t>Engineering</w:t>
-                    </w:r>
-                    <w:r>
-                      <w:rPr>
-                        <w:rFonts w:ascii="Calibri"/>
-                        <w:b/>
-                        <w:spacing w:val="-4"/>
-                        <w:sz w:val="20"/>
-                      </w:rPr>
-                      <w:t xml:space="preserve"> </w:t>
-                    </w:r>
-                    <w:r>
-                      <w:rPr>
-                        <w:rFonts w:ascii="Calibri"/>
-                        <w:b/>
-                        <w:sz w:val="20"/>
-                      </w:rPr>
-                      <w:t>&amp;</w:t>
-                    </w:r>
-                    <w:r>
-                      <w:rPr>
-                        <w:rFonts w:ascii="Calibri"/>
-                        <w:b/>
-                        <w:spacing w:val="1"/>
-                        <w:sz w:val="20"/>
-                      </w:rPr>
-                      <w:t xml:space="preserve"> </w:t>
-                    </w:r>
-                    <w:r>
-                      <w:rPr>
-                        <w:rFonts w:ascii="Calibri"/>
-                        <w:b/>
-                        <w:sz w:val="20"/>
-                      </w:rPr>
-                      <w:t>Technology</w:t>
-                    </w:r>
-                  </w:p>
-                  <w:p>
-                    <w:pPr>
-                      <w:spacing w:before="10" w:line="254" w:lineRule="auto"/>
-                      <w:ind w:left="20" w:right="1"/>
-                      <w:rPr>
-                        <w:rFonts w:ascii="Calibri"/>
-                        <w:b/>
-                        <w:sz w:val="20"/>
-                      </w:rPr>
-                    </w:pPr>
-                    <w:r>
-                      <w:rPr>
-                        <w:rFonts w:ascii="Calibri"/>
-                        <w:b/>
-                        <w:sz w:val="20"/>
-                      </w:rPr>
-                      <w:t xml:space="preserve">Subject Name: </w:t>
-                    </w:r>
-                    <w:r>
-                      <w:rPr>
-                        <w:rFonts w:ascii="Calibri"/>
-                        <w:b/>
-                        <w:sz w:val="20"/>
-                      </w:rPr>
-                      <w:t>Information and Network Security</w:t>
-                    </w:r>
-                  </w:p>
-                  <w:p>
-                    <w:pPr>
-                      <w:spacing w:before="10" w:line="254" w:lineRule="auto"/>
-                      <w:ind w:left="20" w:right="1"/>
-                      <w:rPr>
-                        <w:rFonts w:ascii="Calibri"/>
-                        <w:b/>
-                        <w:sz w:val="20"/>
-                      </w:rPr>
-                    </w:pPr>
-                    <w:r>
-                      <w:rPr>
-                        <w:rFonts w:ascii="Calibri"/>
-                        <w:b/>
-                        <w:sz w:val="20"/>
-                      </w:rPr>
-                      <w:t>Subject</w:t>
-                    </w:r>
-                    <w:r>
-                      <w:rPr>
-                        <w:rFonts w:ascii="Calibri"/>
-                        <w:b/>
-                        <w:spacing w:val="-1"/>
-                        <w:sz w:val="20"/>
-                      </w:rPr>
-                      <w:t xml:space="preserve"> </w:t>
-                    </w:r>
-                    <w:r>
-                      <w:rPr>
-                        <w:rFonts w:ascii="Calibri"/>
-                        <w:b/>
-                        <w:sz w:val="20"/>
-                      </w:rPr>
-                      <w:t>Code:</w:t>
-                    </w:r>
-                    <w:r>
-                      <w:t xml:space="preserve"> </w:t>
-                    </w:r>
-                    <w:r>
-                      <w:rPr>
-                        <w:rFonts w:ascii="Calibri"/>
-                        <w:b/>
-                        <w:sz w:val="20"/>
-                      </w:rPr>
-                      <w:t>203105310</w:t>
-                    </w:r>
-                  </w:p>
-                  <w:p>
-                    <w:pPr>
-                      <w:spacing w:before="10" w:line="254" w:lineRule="auto"/>
-                      <w:ind w:left="20" w:right="170"/>
-                      <w:rPr>
-                        <w:rFonts w:ascii="Calibri"/>
-                        <w:b/>
-                        <w:sz w:val="20"/>
-                      </w:rPr>
-                    </w:pPr>
-                    <w:proofErr w:type="spellStart"/>
-                    <w:r>
-                      <w:rPr>
-                        <w:rFonts w:ascii="Calibri"/>
-                        <w:b/>
-                        <w:sz w:val="20"/>
-                      </w:rPr>
-                      <w:t>B.Tech</w:t>
-                    </w:r>
-                    <w:proofErr w:type="spellEnd"/>
-                    <w:r>
-                      <w:rPr>
-                        <w:rFonts w:ascii="Calibri"/>
-                        <w:b/>
-                        <w:sz w:val="20"/>
-                      </w:rPr>
-                      <w:t>: - CSE Year: -4</w:t>
-                    </w:r>
-                    <w:r>
-                      <w:rPr>
-                        <w:rFonts w:ascii="Calibri"/>
-                        <w:b/>
-                        <w:sz w:val="20"/>
-                        <w:vertAlign w:val="superscript"/>
-                      </w:rPr>
-                      <w:t>rd</w:t>
-                    </w:r>
-                    <w:r>
-                      <w:rPr>
-                        <w:rFonts w:ascii="Calibri"/>
-                        <w:b/>
-                        <w:sz w:val="20"/>
-                      </w:rPr>
-                      <w:t xml:space="preserve"> Semester: -7</w:t>
-                    </w:r>
-                    <w:r>
-                      <w:rPr>
-                        <w:rFonts w:ascii="Calibri"/>
-                        <w:b/>
-                        <w:sz w:val="20"/>
-                        <w:vertAlign w:val="superscript"/>
-                      </w:rPr>
-                      <w:t>th</w:t>
-                    </w:r>
-                    <w:r>
-                      <w:rPr>
-                        <w:rFonts w:ascii="Calibri"/>
-                        <w:b/>
-                        <w:spacing w:val="-43"/>
-                        <w:sz w:val="20"/>
-                      </w:rPr>
-                      <w:t xml:space="preserve"> </w:t>
-                    </w:r>
-                    <w:r>
-                      <w:rPr>
-                        <w:rFonts w:ascii="Calibri"/>
-                        <w:b/>
-                        <w:sz w:val="20"/>
-                      </w:rPr>
-                      <w:t>Enrolment</w:t>
-                    </w:r>
-                    <w:r>
-                      <w:rPr>
-                        <w:rFonts w:ascii="Calibri"/>
-                        <w:b/>
-                        <w:spacing w:val="-6"/>
-                        <w:sz w:val="20"/>
-                      </w:rPr>
-                      <w:t xml:space="preserve"> </w:t>
-                    </w:r>
-                    <w:r>
-                      <w:rPr>
-                        <w:rFonts w:ascii="Calibri"/>
-                        <w:b/>
-                        <w:sz w:val="20"/>
-                      </w:rPr>
-                      <w:t>No:</w:t>
-                    </w:r>
-                    <w:r>
-                      <w:rPr>
-                        <w:rFonts w:ascii="Calibri"/>
-                        <w:b/>
-                        <w:spacing w:val="-1"/>
-                        <w:sz w:val="20"/>
-                      </w:rPr>
-                      <w:t xml:space="preserve"> </w:t>
-                    </w:r>
-                    <w:r>
-                      <w:rPr>
-                        <w:rFonts w:ascii="Calibri"/>
-                        <w:b/>
-                        <w:sz w:val="20"/>
-                      </w:rPr>
-                      <w:t>-</w:t>
-                    </w:r>
-                    <w:r>
-                      <w:rPr>
-                        <w:rFonts w:ascii="Calibri"/>
-                        <w:b/>
-                        <w:spacing w:val="-3"/>
-                        <w:sz w:val="20"/>
-                      </w:rPr>
-                      <w:t xml:space="preserve"> </w:t>
-                    </w:r>
-                    <w:r>
-                      <w:rPr>
-                        <w:rFonts w:ascii="Calibri"/>
-                        <w:b/>
-                        <w:sz w:val="20"/>
-                      </w:rPr>
-                      <w:t>210303105790</w:t>
-                    </w:r>
-                  </w:p>
-                  <w:p>
-                    <w:pPr>
-                      <w:spacing w:before="10" w:line="254" w:lineRule="auto"/>
-                      <w:ind w:left="20" w:right="170"/>
-                      <w:rPr>
-                        <w:rFonts w:ascii="Calibri"/>
-                        <w:b/>
-                        <w:sz w:val="20"/>
-                      </w:rPr>
-                    </w:pPr>
-                  </w:p>
-                </w:txbxContent>
-              </v:textbox>
-              <w10:wrap anchorx="page" anchory="page"/>
-            </v:shape>
-          </w:pict>
-        </mc:Fallback>
-      </mc:AlternateContent>
-    </w:r>
-    <w:r>
-      <w:rPr>
-        <w:noProof/>
-      </w:rPr>
-      <w:drawing>
-        <wp:inline distT="0" distB="0" distL="0" distR="0" wp14:anchorId="758762D1" wp14:editId="65E6F232">
-          <wp:extent cx="2250440" cy="591185"/>
-          <wp:effectExtent l="0" t="0" r="0" b="0"/>
-          <wp:docPr id="284248731" name="Picture 284248731" descr="A picture containing text, clipart&#10;&#10;Description automatically generated"/>
-          <wp:cNvGraphicFramePr>
-            <a:graphicFrameLocks xmlns:a="http://schemas.openxmlformats.org/drawingml/2006/main" noChangeAspect="1"/>
-          </wp:cNvGraphicFramePr>
-          <a:graphic xmlns:a="http://schemas.openxmlformats.org/drawingml/2006/main">
-            <a:graphicData uri="http://schemas.openxmlformats.org/drawingml/2006/picture">
-              <pic:pic xmlns:pic="http://schemas.openxmlformats.org/drawingml/2006/picture">
-                <pic:nvPicPr>
-                  <pic:cNvPr id="449" name="image1.jpeg" descr="A picture containing text, clipart&#10;&#10;Description automatically generated"/>
-                  <pic:cNvPicPr>
-                    <a:picLocks noChangeAspect="1"/>
-                  </pic:cNvPicPr>
-                </pic:nvPicPr>
-                <pic:blipFill>
-                  <a:blip r:embed="rId1" cstate="print"/>
-                  <a:stretch>
-                    <a:fillRect/>
-                  </a:stretch>
-                </pic:blipFill>
-                <pic:spPr>
-                  <a:xfrm>
-                    <a:off x="0" y="0"/>
-                    <a:ext cx="2250440" cy="591185"/>
-                  </a:xfrm>
-                  <a:prstGeom prst="rect">
-                    <a:avLst/>
-                  </a:prstGeom>
-                </pic:spPr>
-              </pic:pic>
-            </a:graphicData>
-          </a:graphic>
-        </wp:inline>
-      </w:drawing>
-    </w:r>
-    <w:r>
-      <w:rPr>
-        <w:noProof/>
-      </w:rPr>
-      <mc:AlternateContent>
-        <mc:Choice Requires="wps">
-          <w:drawing>
-            <wp:anchor distT="0" distB="0" distL="114300" distR="114300" simplePos="0" relativeHeight="486800384" behindDoc="1" locked="0" layoutInCell="1" allowOverlap="1" wp14:anchorId="14774373" wp14:editId="3E159915">
-              <wp:simplePos x="0" y="0"/>
-              <wp:positionH relativeFrom="page">
-                <wp:posOffset>3381375</wp:posOffset>
-              </wp:positionH>
-              <wp:positionV relativeFrom="page">
-                <wp:posOffset>1485900</wp:posOffset>
-              </wp:positionV>
-              <wp:extent cx="807085" cy="165735"/>
-              <wp:effectExtent l="0" t="0" r="0" b="0"/>
-              <wp:wrapNone/>
-              <wp:docPr id="1387340810" name="Text Box 5"/>
-              <wp:cNvGraphicFramePr>
-                <a:graphicFrameLocks xmlns:a="http://schemas.openxmlformats.org/drawingml/2006/main"/>
-              </wp:cNvGraphicFramePr>
-              <a:graphic xmlns:a="http://schemas.openxmlformats.org/drawingml/2006/main">
-                <a:graphicData uri="http://schemas.microsoft.com/office/word/2010/wordprocessingShape">
-                  <wps:wsp>
-                    <wps:cNvSpPr txBox="1">
-                      <a:spLocks noChangeArrowheads="1"/>
-                    </wps:cNvSpPr>
-                    <wps:spPr bwMode="auto">
-                      <a:xfrm>
-                        <a:off x="0" y="0"/>
-                        <a:ext cx="807085" cy="165735"/>
-                      </a:xfrm>
-                      <a:prstGeom prst="rect">
-                        <a:avLst/>
-                      </a:prstGeom>
-                      <a:noFill/>
-                      <a:ln>
-                        <a:noFill/>
-                      </a:ln>
-                      <a:extLst>
-                        <a:ext uri="{909E8E84-426E-40DD-AFC4-6F175D3DCCD1}">
-                          <a14:hiddenFill xmlns:a14="http://schemas.microsoft.com/office/drawing/2010/main">
-                            <a:solidFill>
-                              <a:srgbClr val="FFFFFF"/>
-                            </a:solidFill>
-                          </a14:hiddenFill>
-                        </a:ext>
-                        <a:ext uri="{91240B29-F687-4F45-9708-019B960494DF}">
-                          <a14:hiddenLine xmlns:a14="http://schemas.microsoft.com/office/drawing/2010/main" w="9525">
-                            <a:solidFill>
-                              <a:srgbClr val="000000"/>
-                            </a:solidFill>
-                            <a:miter lim="800000"/>
-                            <a:headEnd/>
-                            <a:tailEnd/>
-                          </a14:hiddenLine>
-                        </a:ext>
-                      </a:extLst>
-                    </wps:spPr>
-                    <wps:txbx>
-                      <w:txbxContent>
-                        <w:p>
-                          <w:pPr>
-                            <w:spacing w:line="245" w:lineRule="exact"/>
-                            <w:ind w:left="20"/>
-                            <w:rPr>
-                              <w:rFonts w:ascii="Calibri"/>
-                            </w:rPr>
-                          </w:pPr>
-                        </w:p>
-                      </w:txbxContent>
-                    </wps:txbx>
-                    <wps:bodyPr rot="0" vert="horz" wrap="square" lIns="0" tIns="0" rIns="0" bIns="0" anchor="t" anchorCtr="0" upright="1">
-                      <a:noAutofit/>
-                    </wps:bodyPr>
-                  </wps:wsp>
-                </a:graphicData>
-              </a:graphic>
-              <wp14:sizeRelH relativeFrom="page">
-                <wp14:pctWidth>0</wp14:pctWidth>
-              </wp14:sizeRelH>
-              <wp14:sizeRelV relativeFrom="page">
-                <wp14:pctHeight>0</wp14:pctHeight>
-              </wp14:sizeRelV>
-            </wp:anchor>
-          </w:drawing>
-        </mc:Choice>
-        <mc:Fallback>
-          <w:pict>
-            <v:shape w14:anchorId="14774373" id="Text Box 5" o:spid="_x0000_s1029" type="#_x0000_t202" style="position:absolute;margin-left:266.25pt;margin-top:117pt;width:63.55pt;height:13.05pt;z-index:-16516096;visibility:visible;mso-wrap-style:square;mso-width-percent:0;mso-height-percent:0;mso-wrap-distance-left:9pt;mso-wrap-distance-top:0;mso-wrap-distance-right:9pt;mso-wrap-distance-bottom:0;mso-position-horizontal:absolute;mso-position-horizontal-relative:page;mso-position-vertical:absolute;mso-position-vertical-relative:page;mso-width-percent:0;mso-height-percent:0;mso-width-relative:page;mso-height-relative:page;v-text-anchor:top" o:gfxdata="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" filled="f" stroked="f">
               <v:textbox inset="0,0,0,0">
                 <w:txbxContent>
                   <w:p>
